--- a/Resources_BC.docx
+++ b/Resources_BC.docx
@@ -576,13 +576,23 @@
           <w:szCs w:val="22"/>
         </w:rPr>
       </w:pPr>
-      <w:r>
-        <w:rPr>
-          <w:rFonts w:ascii="Calibri" w:eastAsia="Times New Roman" w:hAnsi="Calibri" w:cs="Calibri"/>
-          <w:sz w:val="22"/>
-          <w:szCs w:val="22"/>
-        </w:rPr>
-        <w:t>Jupyter Notebooks - Tricks</w:t>
+      <w:proofErr w:type="spellStart"/>
+      <w:r>
+        <w:rPr>
+          <w:rFonts w:ascii="Calibri" w:eastAsia="Times New Roman" w:hAnsi="Calibri" w:cs="Calibri"/>
+          <w:sz w:val="22"/>
+          <w:szCs w:val="22"/>
+        </w:rPr>
+        <w:t>Jupyter</w:t>
+      </w:r>
+      <w:proofErr w:type="spellEnd"/>
+      <w:r>
+        <w:rPr>
+          <w:rFonts w:ascii="Calibri" w:eastAsia="Times New Roman" w:hAnsi="Calibri" w:cs="Calibri"/>
+          <w:sz w:val="22"/>
+          <w:szCs w:val="22"/>
+        </w:rPr>
+        <w:t xml:space="preserve"> Notebooks - Tricks</w:t>
       </w:r>
     </w:p>
     <w:p>
@@ -1058,13 +1068,23 @@
           <w:szCs w:val="22"/>
         </w:rPr>
       </w:pPr>
-      <w:r>
-        <w:rPr>
-          <w:rFonts w:ascii="Calibri" w:eastAsia="Times New Roman" w:hAnsi="Calibri" w:cs="Calibri"/>
-          <w:sz w:val="22"/>
-          <w:szCs w:val="22"/>
-        </w:rPr>
-        <w:t>Numpy User Guide</w:t>
+      <w:proofErr w:type="spellStart"/>
+      <w:r>
+        <w:rPr>
+          <w:rFonts w:ascii="Calibri" w:eastAsia="Times New Roman" w:hAnsi="Calibri" w:cs="Calibri"/>
+          <w:sz w:val="22"/>
+          <w:szCs w:val="22"/>
+        </w:rPr>
+        <w:t>Numpy</w:t>
+      </w:r>
+      <w:proofErr w:type="spellEnd"/>
+      <w:r>
+        <w:rPr>
+          <w:rFonts w:ascii="Calibri" w:eastAsia="Times New Roman" w:hAnsi="Calibri" w:cs="Calibri"/>
+          <w:sz w:val="22"/>
+          <w:szCs w:val="22"/>
+        </w:rPr>
+        <w:t xml:space="preserve"> User Guide</w:t>
       </w:r>
     </w:p>
     <w:p>
@@ -1119,7 +1139,25 @@
           <w:sz w:val="22"/>
           <w:szCs w:val="22"/>
         </w:rPr>
-        <w:t>How to write a Numpy how-to</w:t>
+        <w:t xml:space="preserve">How to write a </w:t>
+      </w:r>
+      <w:proofErr w:type="spellStart"/>
+      <w:r>
+        <w:rPr>
+          <w:rFonts w:ascii="Calibri" w:eastAsia="Times New Roman" w:hAnsi="Calibri" w:cs="Calibri"/>
+          <w:sz w:val="22"/>
+          <w:szCs w:val="22"/>
+        </w:rPr>
+        <w:t>Numpy</w:t>
+      </w:r>
+      <w:proofErr w:type="spellEnd"/>
+      <w:r>
+        <w:rPr>
+          <w:rFonts w:ascii="Calibri" w:eastAsia="Times New Roman" w:hAnsi="Calibri" w:cs="Calibri"/>
+          <w:sz w:val="22"/>
+          <w:szCs w:val="22"/>
+        </w:rPr>
+        <w:t xml:space="preserve"> how-to</w:t>
       </w:r>
     </w:p>
     <w:p>
@@ -1278,6 +1316,7 @@
           <w:szCs w:val="22"/>
         </w:rPr>
       </w:pPr>
+      <w:proofErr w:type="spellStart"/>
       <w:r>
         <w:rPr>
           <w:rFonts w:ascii="Calibri" w:eastAsia="Times New Roman" w:hAnsi="Calibri" w:cs="Calibri"/>
@@ -1286,6 +1325,7 @@
         </w:rPr>
         <w:t>Dotenv</w:t>
       </w:r>
+      <w:proofErr w:type="spellEnd"/>
     </w:p>
     <w:p>
       <w:pPr>
@@ -1409,13 +1449,23 @@
           <w:szCs w:val="22"/>
         </w:rPr>
       </w:pPr>
-      <w:r>
-        <w:rPr>
-          <w:rFonts w:ascii="Calibri" w:eastAsia="Times New Roman" w:hAnsi="Calibri" w:cs="Calibri"/>
-          <w:sz w:val="22"/>
-          <w:szCs w:val="22"/>
-        </w:rPr>
-        <w:t>Refinitive Data</w:t>
+      <w:proofErr w:type="spellStart"/>
+      <w:r>
+        <w:rPr>
+          <w:rFonts w:ascii="Calibri" w:eastAsia="Times New Roman" w:hAnsi="Calibri" w:cs="Calibri"/>
+          <w:sz w:val="22"/>
+          <w:szCs w:val="22"/>
+        </w:rPr>
+        <w:t>Refinitive</w:t>
+      </w:r>
+      <w:proofErr w:type="spellEnd"/>
+      <w:r>
+        <w:rPr>
+          <w:rFonts w:ascii="Calibri" w:eastAsia="Times New Roman" w:hAnsi="Calibri" w:cs="Calibri"/>
+          <w:sz w:val="22"/>
+          <w:szCs w:val="22"/>
+        </w:rPr>
+        <w:t xml:space="preserve"> Data</w:t>
       </w:r>
     </w:p>
     <w:p>
@@ -1616,6 +1666,7 @@
           <w:szCs w:val="22"/>
         </w:rPr>
       </w:pPr>
+      <w:proofErr w:type="spellStart"/>
       <w:r>
         <w:rPr>
           <w:rFonts w:ascii="Calibri" w:eastAsia="Times New Roman" w:hAnsi="Calibri" w:cs="Calibri"/>
@@ -1624,6 +1675,7 @@
         </w:rPr>
         <w:t>HVPlot</w:t>
       </w:r>
+      <w:proofErr w:type="spellEnd"/>
     </w:p>
     <w:p>
       <w:pPr>
@@ -1671,13 +1723,23 @@
           <w:szCs w:val="22"/>
         </w:rPr>
       </w:pPr>
-      <w:r>
-        <w:rPr>
-          <w:rFonts w:ascii="Calibri" w:eastAsia="Times New Roman" w:hAnsi="Calibri" w:cs="Calibri"/>
-          <w:sz w:val="22"/>
-          <w:szCs w:val="22"/>
-        </w:rPr>
-        <w:t>Plotly Express</w:t>
+      <w:proofErr w:type="spellStart"/>
+      <w:r>
+        <w:rPr>
+          <w:rFonts w:ascii="Calibri" w:eastAsia="Times New Roman" w:hAnsi="Calibri" w:cs="Calibri"/>
+          <w:sz w:val="22"/>
+          <w:szCs w:val="22"/>
+        </w:rPr>
+        <w:t>Plotly</w:t>
+      </w:r>
+      <w:proofErr w:type="spellEnd"/>
+      <w:r>
+        <w:rPr>
+          <w:rFonts w:ascii="Calibri" w:eastAsia="Times New Roman" w:hAnsi="Calibri" w:cs="Calibri"/>
+          <w:sz w:val="22"/>
+          <w:szCs w:val="22"/>
+        </w:rPr>
+        <w:t xml:space="preserve"> Express</w:t>
       </w:r>
     </w:p>
     <w:p>
@@ -1726,6 +1788,7 @@
           <w:szCs w:val="22"/>
         </w:rPr>
       </w:pPr>
+      <w:proofErr w:type="spellStart"/>
       <w:r>
         <w:rPr>
           <w:rFonts w:ascii="Calibri" w:eastAsia="Times New Roman" w:hAnsi="Calibri" w:cs="Calibri"/>
@@ -1734,6 +1797,7 @@
         </w:rPr>
         <w:t>Mapbox</w:t>
       </w:r>
+      <w:proofErr w:type="spellEnd"/>
     </w:p>
     <w:p>
       <w:pPr>
@@ -1842,7 +1906,25 @@
           <w:sz w:val="22"/>
           <w:szCs w:val="22"/>
         </w:rPr>
-        <w:t>Developing and Backtesting Systematic Trading Strategies by Brian</w:t>
+        <w:t xml:space="preserve">Developing and </w:t>
+      </w:r>
+      <w:proofErr w:type="spellStart"/>
+      <w:r>
+        <w:rPr>
+          <w:rFonts w:ascii="Calibri" w:eastAsia="Times New Roman" w:hAnsi="Calibri" w:cs="Calibri"/>
+          <w:sz w:val="22"/>
+          <w:szCs w:val="22"/>
+        </w:rPr>
+        <w:t>Backtesting</w:t>
+      </w:r>
+      <w:proofErr w:type="spellEnd"/>
+      <w:r>
+        <w:rPr>
+          <w:rFonts w:ascii="Calibri" w:eastAsia="Times New Roman" w:hAnsi="Calibri" w:cs="Calibri"/>
+          <w:sz w:val="22"/>
+          <w:szCs w:val="22"/>
+        </w:rPr>
+        <w:t xml:space="preserve"> Systematic Trading Strategies by Brian</w:t>
       </w:r>
     </w:p>
     <w:p>
@@ -2166,13 +2248,23 @@
           <w:szCs w:val="22"/>
         </w:rPr>
       </w:pPr>
-      <w:r>
-        <w:rPr>
-          <w:rFonts w:ascii="Calibri" w:eastAsia="Times New Roman" w:hAnsi="Calibri" w:cs="Calibri"/>
-          <w:sz w:val="22"/>
-          <w:szCs w:val="22"/>
-        </w:rPr>
-        <w:t>Matplot Lib Cheat sheet</w:t>
+      <w:proofErr w:type="spellStart"/>
+      <w:r>
+        <w:rPr>
+          <w:rFonts w:ascii="Calibri" w:eastAsia="Times New Roman" w:hAnsi="Calibri" w:cs="Calibri"/>
+          <w:sz w:val="22"/>
+          <w:szCs w:val="22"/>
+        </w:rPr>
+        <w:t>Matplot</w:t>
+      </w:r>
+      <w:proofErr w:type="spellEnd"/>
+      <w:r>
+        <w:rPr>
+          <w:rFonts w:ascii="Calibri" w:eastAsia="Times New Roman" w:hAnsi="Calibri" w:cs="Calibri"/>
+          <w:sz w:val="22"/>
+          <w:szCs w:val="22"/>
+        </w:rPr>
+        <w:t xml:space="preserve"> Lib Cheat sheet</w:t>
       </w:r>
     </w:p>
     <w:p>
@@ -2320,8 +2412,18 @@
           <w:sz w:val="22"/>
           <w:szCs w:val="22"/>
         </w:rPr>
-        <w:t>Python yfinance</w:t>
-      </w:r>
+        <w:t xml:space="preserve">Python </w:t>
+      </w:r>
+      <w:proofErr w:type="spellStart"/>
+      <w:r>
+        <w:rPr>
+          <w:rFonts w:ascii="Calibri" w:eastAsia="Times New Roman" w:hAnsi="Calibri" w:cs="Calibri"/>
+          <w:sz w:val="22"/>
+          <w:szCs w:val="22"/>
+        </w:rPr>
+        <w:t>yfinance</w:t>
+      </w:r>
+      <w:proofErr w:type="spellEnd"/>
     </w:p>
     <w:p>
       <w:pPr>
@@ -2375,8 +2477,18 @@
           <w:sz w:val="22"/>
           <w:szCs w:val="22"/>
         </w:rPr>
-        <w:t>Python Finta</w:t>
-      </w:r>
+        <w:t xml:space="preserve">Python </w:t>
+      </w:r>
+      <w:proofErr w:type="spellStart"/>
+      <w:r>
+        <w:rPr>
+          <w:rFonts w:ascii="Calibri" w:eastAsia="Times New Roman" w:hAnsi="Calibri" w:cs="Calibri"/>
+          <w:sz w:val="22"/>
+          <w:szCs w:val="22"/>
+        </w:rPr>
+        <w:t>Finta</w:t>
+      </w:r>
+      <w:proofErr w:type="spellEnd"/>
     </w:p>
     <w:p>
       <w:pPr>
@@ -2644,13 +2756,23 @@
           <w:szCs w:val="22"/>
         </w:rPr>
       </w:pPr>
-      <w:r>
-        <w:rPr>
-          <w:rFonts w:ascii="Calibri" w:eastAsia="Times New Roman" w:hAnsi="Calibri" w:cs="Calibri"/>
-          <w:sz w:val="22"/>
-          <w:szCs w:val="22"/>
-        </w:rPr>
-        <w:t>Jupyter Notebook Slides</w:t>
+      <w:proofErr w:type="spellStart"/>
+      <w:r>
+        <w:rPr>
+          <w:rFonts w:ascii="Calibri" w:eastAsia="Times New Roman" w:hAnsi="Calibri" w:cs="Calibri"/>
+          <w:sz w:val="22"/>
+          <w:szCs w:val="22"/>
+        </w:rPr>
+        <w:t>Jupyter</w:t>
+      </w:r>
+      <w:proofErr w:type="spellEnd"/>
+      <w:r>
+        <w:rPr>
+          <w:rFonts w:ascii="Calibri" w:eastAsia="Times New Roman" w:hAnsi="Calibri" w:cs="Calibri"/>
+          <w:sz w:val="22"/>
+          <w:szCs w:val="22"/>
+        </w:rPr>
+        <w:t xml:space="preserve"> Notebook Slides</w:t>
       </w:r>
     </w:p>
     <w:p>
@@ -2705,7 +2827,25 @@
           <w:sz w:val="22"/>
           <w:szCs w:val="22"/>
         </w:rPr>
-        <w:t>To compare text based files</w:t>
+        <w:t xml:space="preserve">To compare </w:t>
+      </w:r>
+      <w:proofErr w:type="gramStart"/>
+      <w:r>
+        <w:rPr>
+          <w:rFonts w:ascii="Calibri" w:eastAsia="Times New Roman" w:hAnsi="Calibri" w:cs="Calibri"/>
+          <w:sz w:val="22"/>
+          <w:szCs w:val="22"/>
+        </w:rPr>
+        <w:t>text based</w:t>
+      </w:r>
+      <w:proofErr w:type="gramEnd"/>
+      <w:r>
+        <w:rPr>
+          <w:rFonts w:ascii="Calibri" w:eastAsia="Times New Roman" w:hAnsi="Calibri" w:cs="Calibri"/>
+          <w:sz w:val="22"/>
+          <w:szCs w:val="22"/>
+        </w:rPr>
+        <w:t xml:space="preserve"> files</w:t>
       </w:r>
     </w:p>
     <w:p>
@@ -2754,13 +2894,23 @@
           <w:szCs w:val="22"/>
         </w:rPr>
       </w:pPr>
-      <w:r>
-        <w:rPr>
-          <w:rFonts w:ascii="Calibri" w:eastAsia="Times New Roman" w:hAnsi="Calibri" w:cs="Calibri"/>
-          <w:sz w:val="22"/>
-          <w:szCs w:val="22"/>
-        </w:rPr>
-        <w:t>Jupyter Notebook as Markdown doc</w:t>
+      <w:proofErr w:type="spellStart"/>
+      <w:r>
+        <w:rPr>
+          <w:rFonts w:ascii="Calibri" w:eastAsia="Times New Roman" w:hAnsi="Calibri" w:cs="Calibri"/>
+          <w:sz w:val="22"/>
+          <w:szCs w:val="22"/>
+        </w:rPr>
+        <w:t>Jupyter</w:t>
+      </w:r>
+      <w:proofErr w:type="spellEnd"/>
+      <w:r>
+        <w:rPr>
+          <w:rFonts w:ascii="Calibri" w:eastAsia="Times New Roman" w:hAnsi="Calibri" w:cs="Calibri"/>
+          <w:sz w:val="22"/>
+          <w:szCs w:val="22"/>
+        </w:rPr>
+        <w:t xml:space="preserve"> Notebook as Markdown doc</w:t>
       </w:r>
     </w:p>
     <w:p>
@@ -3601,13 +3751,23 @@
           <w:szCs w:val="22"/>
         </w:rPr>
       </w:pPr>
-      <w:r>
-        <w:rPr>
-          <w:rFonts w:ascii="Calibri" w:eastAsia="Times New Roman" w:hAnsi="Calibri" w:cs="Calibri"/>
-          <w:sz w:val="22"/>
-          <w:szCs w:val="22"/>
-        </w:rPr>
-        <w:t>Kaggle_Logistic R</w:t>
+      <w:proofErr w:type="spellStart"/>
+      <w:r>
+        <w:rPr>
+          <w:rFonts w:ascii="Calibri" w:eastAsia="Times New Roman" w:hAnsi="Calibri" w:cs="Calibri"/>
+          <w:sz w:val="22"/>
+          <w:szCs w:val="22"/>
+        </w:rPr>
+        <w:t>Kaggle_Logistic</w:t>
+      </w:r>
+      <w:proofErr w:type="spellEnd"/>
+      <w:r>
+        <w:rPr>
+          <w:rFonts w:ascii="Calibri" w:eastAsia="Times New Roman" w:hAnsi="Calibri" w:cs="Calibri"/>
+          <w:sz w:val="22"/>
+          <w:szCs w:val="22"/>
+        </w:rPr>
+        <w:t xml:space="preserve"> R</w:t>
       </w:r>
     </w:p>
     <w:p>
@@ -3772,7 +3932,25 @@
           <w:sz w:val="22"/>
           <w:szCs w:val="22"/>
         </w:rPr>
-        <w:t>SMOTE vs Random Undersampling - article</w:t>
+        <w:t xml:space="preserve">SMOTE vs Random </w:t>
+      </w:r>
+      <w:proofErr w:type="spellStart"/>
+      <w:r>
+        <w:rPr>
+          <w:rFonts w:ascii="Calibri" w:eastAsia="Times New Roman" w:hAnsi="Calibri" w:cs="Calibri"/>
+          <w:sz w:val="22"/>
+          <w:szCs w:val="22"/>
+        </w:rPr>
+        <w:t>Undersampling</w:t>
+      </w:r>
+      <w:proofErr w:type="spellEnd"/>
+      <w:r>
+        <w:rPr>
+          <w:rFonts w:ascii="Calibri" w:eastAsia="Times New Roman" w:hAnsi="Calibri" w:cs="Calibri"/>
+          <w:sz w:val="22"/>
+          <w:szCs w:val="22"/>
+        </w:rPr>
+        <w:t xml:space="preserve"> - article</w:t>
       </w:r>
     </w:p>
     <w:p>
@@ -3883,7 +4061,25 @@
           <w:sz w:val="22"/>
           <w:szCs w:val="22"/>
         </w:rPr>
-        <w:t>Multiple undersampling techniques</w:t>
+        <w:t xml:space="preserve">Multiple </w:t>
+      </w:r>
+      <w:proofErr w:type="spellStart"/>
+      <w:r>
+        <w:rPr>
+          <w:rFonts w:ascii="Calibri" w:eastAsia="Times New Roman" w:hAnsi="Calibri" w:cs="Calibri"/>
+          <w:sz w:val="22"/>
+          <w:szCs w:val="22"/>
+        </w:rPr>
+        <w:t>undersampling</w:t>
+      </w:r>
+      <w:proofErr w:type="spellEnd"/>
+      <w:r>
+        <w:rPr>
+          <w:rFonts w:ascii="Calibri" w:eastAsia="Times New Roman" w:hAnsi="Calibri" w:cs="Calibri"/>
+          <w:sz w:val="22"/>
+          <w:szCs w:val="22"/>
+        </w:rPr>
+        <w:t xml:space="preserve"> techniques</w:t>
       </w:r>
     </w:p>
     <w:p>
@@ -4181,8 +4377,42 @@
             <w:szCs w:val="22"/>
             <w:u w:val="single"/>
           </w:rPr>
-          <w:t>Lecture 01 — NLP Course Introduction — [ NLP || Dan Jurafsky || Stanford University ]</w:t>
-        </w:r>
+          <w:t xml:space="preserve">Lecture 01 — NLP Course Introduction — [ NLP || Dan </w:t>
+        </w:r>
+        <w:proofErr w:type="spellStart"/>
+        <w:r>
+          <w:rPr>
+            <w:rFonts w:ascii="Calibri" w:eastAsia="Times New Roman" w:hAnsi="Calibri" w:cs="Calibri"/>
+            <w:color w:val="0000FF"/>
+            <w:sz w:val="22"/>
+            <w:szCs w:val="22"/>
+            <w:u w:val="single"/>
+          </w:rPr>
+          <w:t>Jurafsky</w:t>
+        </w:r>
+        <w:proofErr w:type="spellEnd"/>
+        <w:r>
+          <w:rPr>
+            <w:rFonts w:ascii="Calibri" w:eastAsia="Times New Roman" w:hAnsi="Calibri" w:cs="Calibri"/>
+            <w:color w:val="0000FF"/>
+            <w:sz w:val="22"/>
+            <w:szCs w:val="22"/>
+            <w:u w:val="single"/>
+          </w:rPr>
+          <w:t xml:space="preserve"> || Stanford </w:t>
+        </w:r>
+        <w:proofErr w:type="gramStart"/>
+        <w:r>
+          <w:rPr>
+            <w:rFonts w:ascii="Calibri" w:eastAsia="Times New Roman" w:hAnsi="Calibri" w:cs="Calibri"/>
+            <w:color w:val="0000FF"/>
+            <w:sz w:val="22"/>
+            <w:szCs w:val="22"/>
+            <w:u w:val="single"/>
+          </w:rPr>
+          <w:t>University ]</w:t>
+        </w:r>
+        <w:proofErr w:type="gramEnd"/>
       </w:hyperlink>
     </w:p>
     <w:p>
@@ -4573,8 +4803,18 @@
           <w:sz w:val="22"/>
           <w:szCs w:val="22"/>
         </w:rPr>
-        <w:t>Hyperparameter tuning using Sklearn</w:t>
-      </w:r>
+        <w:t xml:space="preserve">Hyperparameter tuning using </w:t>
+      </w:r>
+      <w:proofErr w:type="spellStart"/>
+      <w:r>
+        <w:rPr>
+          <w:rFonts w:ascii="Calibri" w:eastAsia="Times New Roman" w:hAnsi="Calibri" w:cs="Calibri"/>
+          <w:sz w:val="22"/>
+          <w:szCs w:val="22"/>
+        </w:rPr>
+        <w:t>Sklearn</w:t>
+      </w:r>
+      <w:proofErr w:type="spellEnd"/>
     </w:p>
     <w:p>
       <w:pPr>
@@ -4622,13 +4862,23 @@
           <w:szCs w:val="22"/>
         </w:rPr>
       </w:pPr>
-      <w:r>
-        <w:rPr>
-          <w:rFonts w:ascii="Calibri" w:eastAsia="Times New Roman" w:hAnsi="Calibri" w:cs="Calibri"/>
-          <w:sz w:val="22"/>
-          <w:szCs w:val="22"/>
-        </w:rPr>
-        <w:t>MacroDiffusion Index - Git hub</w:t>
+      <w:proofErr w:type="spellStart"/>
+      <w:r>
+        <w:rPr>
+          <w:rFonts w:ascii="Calibri" w:eastAsia="Times New Roman" w:hAnsi="Calibri" w:cs="Calibri"/>
+          <w:sz w:val="22"/>
+          <w:szCs w:val="22"/>
+        </w:rPr>
+        <w:t>MacroDiffusion</w:t>
+      </w:r>
+      <w:proofErr w:type="spellEnd"/>
+      <w:r>
+        <w:rPr>
+          <w:rFonts w:ascii="Calibri" w:eastAsia="Times New Roman" w:hAnsi="Calibri" w:cs="Calibri"/>
+          <w:sz w:val="22"/>
+          <w:szCs w:val="22"/>
+        </w:rPr>
+        <w:t xml:space="preserve"> Index - Git hub</w:t>
       </w:r>
     </w:p>
     <w:p>
@@ -4787,13 +5037,23 @@
           <w:szCs w:val="22"/>
         </w:rPr>
       </w:pPr>
-      <w:r>
-        <w:rPr>
-          <w:rFonts w:ascii="Calibri" w:eastAsia="Times New Roman" w:hAnsi="Calibri" w:cs="Calibri"/>
-          <w:sz w:val="22"/>
-          <w:szCs w:val="22"/>
-        </w:rPr>
-        <w:t>Lamda Function</w:t>
+      <w:proofErr w:type="spellStart"/>
+      <w:r>
+        <w:rPr>
+          <w:rFonts w:ascii="Calibri" w:eastAsia="Times New Roman" w:hAnsi="Calibri" w:cs="Calibri"/>
+          <w:sz w:val="22"/>
+          <w:szCs w:val="22"/>
+        </w:rPr>
+        <w:t>Lamda</w:t>
+      </w:r>
+      <w:proofErr w:type="spellEnd"/>
+      <w:r>
+        <w:rPr>
+          <w:rFonts w:ascii="Calibri" w:eastAsia="Times New Roman" w:hAnsi="Calibri" w:cs="Calibri"/>
+          <w:sz w:val="22"/>
+          <w:szCs w:val="22"/>
+        </w:rPr>
+        <w:t xml:space="preserve"> Function</w:t>
       </w:r>
     </w:p>
     <w:p>
@@ -5376,8 +5636,21 @@
             <w:u w:val="single"/>
             <w:lang w:val="en-US"/>
           </w:rPr>
-          <w:t>Trading Systems 2nd edition: A new approach to system development and portfolio optimisation</w:t>
-        </w:r>
+          <w:t xml:space="preserve">Trading Systems 2nd edition: A new approach to system development and portfolio </w:t>
+        </w:r>
+        <w:proofErr w:type="spellStart"/>
+        <w:r>
+          <w:rPr>
+            <w:rFonts w:ascii="Slack-Lato" w:eastAsia="Times New Roman" w:hAnsi="Slack-Lato" w:cs="Calibri"/>
+            <w:color w:val="0000FF"/>
+            <w:sz w:val="23"/>
+            <w:szCs w:val="23"/>
+            <w:u w:val="single"/>
+            <w:lang w:val="en-US"/>
+          </w:rPr>
+          <w:t>optimisation</w:t>
+        </w:r>
+        <w:proofErr w:type="spellEnd"/>
       </w:hyperlink>
     </w:p>
     <w:p>
@@ -5451,7 +5724,73 @@
           <w:szCs w:val="23"/>
           <w:lang w:val="en-US"/>
         </w:rPr>
-        <w:t>Han, Yufeng, Ke Yang, and Guofu Zhou. 2013. “A New Anomaly: The Cross-Sectional Profitability of Technical Analysis.” Journal of Financial and Quantitative Analysis 48 (05): 1433–61.</w:t>
+        <w:t xml:space="preserve">Han, </w:t>
+      </w:r>
+      <w:proofErr w:type="spellStart"/>
+      <w:r>
+        <w:rPr>
+          <w:rFonts w:ascii="Slack-Lato" w:eastAsia="Times New Roman" w:hAnsi="Slack-Lato" w:cs="Calibri"/>
+          <w:color w:val="1D1C1D"/>
+          <w:sz w:val="23"/>
+          <w:szCs w:val="23"/>
+          <w:lang w:val="en-US"/>
+        </w:rPr>
+        <w:t>Yufeng</w:t>
+      </w:r>
+      <w:proofErr w:type="spellEnd"/>
+      <w:r>
+        <w:rPr>
+          <w:rFonts w:ascii="Slack-Lato" w:eastAsia="Times New Roman" w:hAnsi="Slack-Lato" w:cs="Calibri"/>
+          <w:color w:val="1D1C1D"/>
+          <w:sz w:val="23"/>
+          <w:szCs w:val="23"/>
+          <w:lang w:val="en-US"/>
+        </w:rPr>
+        <w:t xml:space="preserve">, </w:t>
+      </w:r>
+      <w:proofErr w:type="spellStart"/>
+      <w:r>
+        <w:rPr>
+          <w:rFonts w:ascii="Slack-Lato" w:eastAsia="Times New Roman" w:hAnsi="Slack-Lato" w:cs="Calibri"/>
+          <w:color w:val="1D1C1D"/>
+          <w:sz w:val="23"/>
+          <w:szCs w:val="23"/>
+          <w:lang w:val="en-US"/>
+        </w:rPr>
+        <w:t>Ke</w:t>
+      </w:r>
+      <w:proofErr w:type="spellEnd"/>
+      <w:r>
+        <w:rPr>
+          <w:rFonts w:ascii="Slack-Lato" w:eastAsia="Times New Roman" w:hAnsi="Slack-Lato" w:cs="Calibri"/>
+          <w:color w:val="1D1C1D"/>
+          <w:sz w:val="23"/>
+          <w:szCs w:val="23"/>
+          <w:lang w:val="en-US"/>
+        </w:rPr>
+        <w:t xml:space="preserve"> Yang, and </w:t>
+      </w:r>
+      <w:proofErr w:type="spellStart"/>
+      <w:r>
+        <w:rPr>
+          <w:rFonts w:ascii="Slack-Lato" w:eastAsia="Times New Roman" w:hAnsi="Slack-Lato" w:cs="Calibri"/>
+          <w:color w:val="1D1C1D"/>
+          <w:sz w:val="23"/>
+          <w:szCs w:val="23"/>
+          <w:lang w:val="en-US"/>
+        </w:rPr>
+        <w:t>Guofu</w:t>
+      </w:r>
+      <w:proofErr w:type="spellEnd"/>
+      <w:r>
+        <w:rPr>
+          <w:rFonts w:ascii="Slack-Lato" w:eastAsia="Times New Roman" w:hAnsi="Slack-Lato" w:cs="Calibri"/>
+          <w:color w:val="1D1C1D"/>
+          <w:sz w:val="23"/>
+          <w:szCs w:val="23"/>
+          <w:lang w:val="en-US"/>
+        </w:rPr>
+        <w:t xml:space="preserve"> Zhou. 2013. “A New Anomaly: The Cross-Sectional Profitability of Technical Analysis.” Journal of Financial and Quantitative Analysis 48 (05): 1433–61.</w:t>
       </w:r>
     </w:p>
     <w:p>
@@ -5477,20 +5816,9 @@
           <w:szCs w:val="23"/>
           <w:lang w:val="en-US"/>
         </w:rPr>
-        <w:t>Lo, Andrew W, Harry Mamaysky, and Jiang Wang. 2000. “Foundations of Technical Analysis: Computational Algorithms, Statistical Inference, and Empirical Implementation.” The Journal of Finance 55 (4): 1705–70. http:</w:t>
-      </w:r>
-      <w:hyperlink r:id="rId104" w:history="1">
-        <w:r>
-          <w:rPr>
-            <w:rFonts w:ascii="Slack-Lato" w:eastAsia="Times New Roman" w:hAnsi="Slack-Lato" w:cs="Calibri"/>
-            <w:color w:val="0000FF"/>
-            <w:sz w:val="23"/>
-            <w:szCs w:val="23"/>
-            <w:u w:val="single"/>
-          </w:rPr>
-          <w:t>/</w:t>
-        </w:r>
-      </w:hyperlink>
+        <w:t xml:space="preserve">Lo, Andrew W, Harry </w:t>
+      </w:r>
+      <w:proofErr w:type="spellStart"/>
       <w:r>
         <w:rPr>
           <w:rFonts w:ascii="Slack-Lato" w:eastAsia="Times New Roman" w:hAnsi="Slack-Lato" w:cs="Calibri"/>
@@ -5499,6 +5827,39 @@
           <w:szCs w:val="23"/>
           <w:lang w:val="en-US"/>
         </w:rPr>
+        <w:t>Mamaysky</w:t>
+      </w:r>
+      <w:proofErr w:type="spellEnd"/>
+      <w:r>
+        <w:rPr>
+          <w:rFonts w:ascii="Slack-Lato" w:eastAsia="Times New Roman" w:hAnsi="Slack-Lato" w:cs="Calibri"/>
+          <w:color w:val="1D1C1D"/>
+          <w:sz w:val="23"/>
+          <w:szCs w:val="23"/>
+          <w:lang w:val="en-US"/>
+        </w:rPr>
+        <w:t>, and Jiang Wang. 2000. “Foundations of Technical Analysis: Computational Algorithms, Statistical Inference, and Empirical Implementation.” The Journal of Finance 55 (4): 1705–70. http:</w:t>
+      </w:r>
+      <w:hyperlink r:id="rId104" w:history="1">
+        <w:r>
+          <w:rPr>
+            <w:rFonts w:ascii="Slack-Lato" w:eastAsia="Times New Roman" w:hAnsi="Slack-Lato" w:cs="Calibri"/>
+            <w:color w:val="0000FF"/>
+            <w:sz w:val="23"/>
+            <w:szCs w:val="23"/>
+            <w:u w:val="single"/>
+          </w:rPr>
+          <w:t>/</w:t>
+        </w:r>
+      </w:hyperlink>
+      <w:r>
+        <w:rPr>
+          <w:rFonts w:ascii="Slack-Lato" w:eastAsia="Times New Roman" w:hAnsi="Slack-Lato" w:cs="Calibri"/>
+          <w:color w:val="1D1C1D"/>
+          <w:sz w:val="23"/>
+          <w:szCs w:val="23"/>
+          <w:lang w:val="en-US"/>
+        </w:rPr>
         <w:t>/citeseerx.ist.psu.edu/viewdoc/download?doi=10.1.1.134.1546&amp;rep=rep1&amp;type=pdf</w:t>
       </w:r>
     </w:p>
@@ -5674,8 +6035,18 @@
           <w:sz w:val="22"/>
           <w:szCs w:val="22"/>
         </w:rPr>
-        <w:t>Link to Finta</w:t>
-      </w:r>
+        <w:t xml:space="preserve">Link to </w:t>
+      </w:r>
+      <w:proofErr w:type="spellStart"/>
+      <w:r>
+        <w:rPr>
+          <w:rFonts w:ascii="Calibri" w:eastAsia="Times New Roman" w:hAnsi="Calibri" w:cs="Calibri"/>
+          <w:sz w:val="22"/>
+          <w:szCs w:val="22"/>
+        </w:rPr>
+        <w:t>Finta</w:t>
+      </w:r>
+      <w:proofErr w:type="spellEnd"/>
     </w:p>
     <w:p>
       <w:pPr>
@@ -5831,20 +6202,927 @@
     </w:p>
     <w:p>
       <w:pPr>
-        <w:rPr>
-          <w:rFonts w:ascii="Calibri" w:eastAsia="Times New Roman" w:hAnsi="Calibri" w:cs="Calibri"/>
-          <w:sz w:val="22"/>
-          <w:szCs w:val="22"/>
-        </w:rPr>
-      </w:pPr>
-      <w:r>
-        <w:rPr>
-          <w:rFonts w:ascii="Calibri" w:eastAsia="Times New Roman" w:hAnsi="Calibri" w:cs="Calibri"/>
-          <w:sz w:val="22"/>
-          <w:szCs w:val="22"/>
-        </w:rPr>
-        <w:t> </w:t>
-      </w:r>
+        <w:pStyle w:val="NormalWeb"/>
+        <w:spacing w:before="0" w:beforeAutospacing="0" w:after="0" w:afterAutospacing="0"/>
+        <w:rPr>
+          <w:rFonts w:ascii="Calibri" w:hAnsi="Calibri" w:cs="Calibri"/>
+          <w:sz w:val="22"/>
+          <w:szCs w:val="22"/>
+        </w:rPr>
+      </w:pPr>
+    </w:p>
+    <w:p>
+      <w:pPr>
+        <w:pStyle w:val="NormalWeb"/>
+        <w:spacing w:before="0" w:beforeAutospacing="0" w:after="0" w:afterAutospacing="0"/>
+        <w:rPr>
+          <w:rFonts w:ascii="Calibri" w:hAnsi="Calibri" w:cs="Calibri"/>
+          <w:sz w:val="22"/>
+          <w:szCs w:val="22"/>
+        </w:rPr>
+      </w:pPr>
+      <w:r>
+        <w:rPr>
+          <w:rFonts w:ascii="Calibri" w:hAnsi="Calibri" w:cs="Calibri"/>
+          <w:sz w:val="22"/>
+          <w:szCs w:val="22"/>
+        </w:rPr>
+        <w:t>Quantitative Strategy Evaluation by Brian Peterson</w:t>
+      </w:r>
+    </w:p>
+    <w:p>
+      <w:pPr>
+        <w:pStyle w:val="NormalWeb"/>
+        <w:spacing w:before="0" w:beforeAutospacing="0" w:after="0" w:afterAutospacing="0"/>
+        <w:rPr>
+          <w:rFonts w:ascii="Calibri" w:hAnsi="Calibri" w:cs="Calibri"/>
+          <w:sz w:val="22"/>
+          <w:szCs w:val="22"/>
+        </w:rPr>
+      </w:pPr>
+      <w:hyperlink r:id="rId110" w:anchor="1" w:history="1">
+        <w:r>
+          <w:rPr>
+            <w:rStyle w:val="Hyperlink"/>
+            <w:rFonts w:ascii="Calibri" w:hAnsi="Calibri" w:cs="Calibri"/>
+            <w:sz w:val="22"/>
+            <w:szCs w:val="22"/>
+          </w:rPr>
+          <w:t>http://past.rinfinance.com/agenda/2018/BrianPeterson.html#1</w:t>
+        </w:r>
+      </w:hyperlink>
+    </w:p>
+    <w:p>
+      <w:pPr>
+        <w:pStyle w:val="NormalWeb"/>
+        <w:spacing w:before="0" w:beforeAutospacing="0" w:after="0" w:afterAutospacing="0"/>
+        <w:rPr>
+          <w:rFonts w:ascii="Calibri" w:hAnsi="Calibri" w:cs="Calibri"/>
+          <w:sz w:val="22"/>
+          <w:szCs w:val="22"/>
+        </w:rPr>
+      </w:pPr>
+      <w:r>
+        <w:rPr>
+          <w:rFonts w:ascii="Calibri" w:hAnsi="Calibri" w:cs="Calibri"/>
+          <w:sz w:val="22"/>
+          <w:szCs w:val="22"/>
+        </w:rPr>
+        <w:t> </w:t>
+      </w:r>
+    </w:p>
+    <w:p>
+      <w:pPr>
+        <w:pStyle w:val="NormalWeb"/>
+        <w:spacing w:before="0" w:beforeAutospacing="0" w:after="0" w:afterAutospacing="0"/>
+        <w:rPr>
+          <w:rFonts w:ascii="Calibri" w:hAnsi="Calibri" w:cs="Calibri"/>
+          <w:sz w:val="22"/>
+          <w:szCs w:val="22"/>
+        </w:rPr>
+      </w:pPr>
+      <w:r>
+        <w:rPr>
+          <w:rFonts w:ascii="Calibri" w:hAnsi="Calibri" w:cs="Calibri"/>
+          <w:sz w:val="22"/>
+          <w:szCs w:val="22"/>
+        </w:rPr>
+        <w:t xml:space="preserve">--&gt; </w:t>
+      </w:r>
+      <w:hyperlink r:id="rId111" w:history="1">
+        <w:r>
+          <w:rPr>
+            <w:rStyle w:val="Hyperlink"/>
+            <w:rFonts w:ascii="Calibri" w:hAnsi="Calibri" w:cs="Calibri"/>
+            <w:sz w:val="22"/>
+            <w:szCs w:val="22"/>
+          </w:rPr>
+          <w:t>https://github.com/braverock/quantstrat</w:t>
+        </w:r>
+      </w:hyperlink>
+    </w:p>
+    <w:p>
+      <w:pPr>
+        <w:pStyle w:val="NormalWeb"/>
+        <w:spacing w:before="0" w:beforeAutospacing="0" w:after="0" w:afterAutospacing="0"/>
+        <w:rPr>
+          <w:rFonts w:ascii="Calibri" w:hAnsi="Calibri" w:cs="Calibri"/>
+          <w:sz w:val="22"/>
+          <w:szCs w:val="22"/>
+        </w:rPr>
+      </w:pPr>
+      <w:r>
+        <w:rPr>
+          <w:rFonts w:ascii="Calibri" w:hAnsi="Calibri" w:cs="Calibri"/>
+          <w:sz w:val="22"/>
+          <w:szCs w:val="22"/>
+        </w:rPr>
+        <w:t> </w:t>
+      </w:r>
+    </w:p>
+    <w:p>
+      <w:pPr>
+        <w:pStyle w:val="NormalWeb"/>
+        <w:spacing w:before="0" w:beforeAutospacing="0" w:after="0" w:afterAutospacing="0"/>
+        <w:rPr>
+          <w:rFonts w:ascii="Calibri" w:hAnsi="Calibri" w:cs="Calibri"/>
+          <w:sz w:val="22"/>
+          <w:szCs w:val="22"/>
+        </w:rPr>
+      </w:pPr>
+      <w:proofErr w:type="spellStart"/>
+      <w:r>
+        <w:rPr>
+          <w:rFonts w:ascii="Calibri" w:hAnsi="Calibri" w:cs="Calibri"/>
+          <w:sz w:val="22"/>
+          <w:szCs w:val="22"/>
+        </w:rPr>
+        <w:t>Psuedo</w:t>
+      </w:r>
+      <w:proofErr w:type="spellEnd"/>
+      <w:r>
+        <w:rPr>
+          <w:rFonts w:ascii="Calibri" w:hAnsi="Calibri" w:cs="Calibri"/>
+          <w:sz w:val="22"/>
+          <w:szCs w:val="22"/>
+        </w:rPr>
+        <w:t>-Mathematics and Financial Charlatanism</w:t>
+      </w:r>
+    </w:p>
+    <w:p>
+      <w:pPr>
+        <w:pStyle w:val="NormalWeb"/>
+        <w:spacing w:before="0" w:beforeAutospacing="0" w:after="0" w:afterAutospacing="0"/>
+        <w:rPr>
+          <w:rFonts w:ascii="Calibri" w:hAnsi="Calibri" w:cs="Calibri"/>
+          <w:sz w:val="22"/>
+          <w:szCs w:val="22"/>
+        </w:rPr>
+      </w:pPr>
+      <w:hyperlink r:id="rId112" w:history="1">
+        <w:r>
+          <w:rPr>
+            <w:rStyle w:val="Hyperlink"/>
+            <w:rFonts w:ascii="Calibri" w:hAnsi="Calibri" w:cs="Calibri"/>
+            <w:sz w:val="22"/>
+            <w:szCs w:val="22"/>
+          </w:rPr>
+          <w:t>https://www.ams.org/notices/201405/rnoti-p458.pdf</w:t>
+        </w:r>
+      </w:hyperlink>
+    </w:p>
+    <w:p>
+      <w:pPr>
+        <w:pStyle w:val="NormalWeb"/>
+        <w:spacing w:before="0" w:beforeAutospacing="0" w:after="0" w:afterAutospacing="0"/>
+        <w:rPr>
+          <w:rFonts w:ascii="Calibri" w:hAnsi="Calibri" w:cs="Calibri"/>
+          <w:sz w:val="22"/>
+          <w:szCs w:val="22"/>
+        </w:rPr>
+      </w:pPr>
+      <w:r>
+        <w:rPr>
+          <w:rFonts w:ascii="Calibri" w:hAnsi="Calibri" w:cs="Calibri"/>
+          <w:sz w:val="22"/>
+          <w:szCs w:val="22"/>
+        </w:rPr>
+        <w:t> </w:t>
+      </w:r>
+    </w:p>
+    <w:p>
+      <w:pPr>
+        <w:pStyle w:val="NormalWeb"/>
+        <w:spacing w:before="0" w:beforeAutospacing="0" w:after="0" w:afterAutospacing="0"/>
+        <w:rPr>
+          <w:rFonts w:ascii="Calibri" w:hAnsi="Calibri" w:cs="Calibri"/>
+          <w:sz w:val="22"/>
+          <w:szCs w:val="22"/>
+        </w:rPr>
+      </w:pPr>
+      <w:r>
+        <w:rPr>
+          <w:rFonts w:ascii="Calibri" w:hAnsi="Calibri" w:cs="Calibri"/>
+          <w:sz w:val="22"/>
+          <w:szCs w:val="22"/>
+        </w:rPr>
+        <w:t>Quantitative approach to tactical asset allocation</w:t>
+      </w:r>
+    </w:p>
+    <w:p>
+      <w:pPr>
+        <w:pStyle w:val="NormalWeb"/>
+        <w:spacing w:before="0" w:beforeAutospacing="0" w:after="0" w:afterAutospacing="0"/>
+        <w:rPr>
+          <w:rFonts w:ascii="Calibri" w:hAnsi="Calibri" w:cs="Calibri"/>
+          <w:sz w:val="22"/>
+          <w:szCs w:val="22"/>
+        </w:rPr>
+      </w:pPr>
+      <w:hyperlink r:id="rId113" w:history="1">
+        <w:r>
+          <w:rPr>
+            <w:rStyle w:val="Hyperlink"/>
+            <w:rFonts w:ascii="Calibri" w:hAnsi="Calibri" w:cs="Calibri"/>
+            <w:sz w:val="22"/>
+            <w:szCs w:val="22"/>
+          </w:rPr>
+          <w:t>https://papers.ssrn.com/sol3/papers.cfm?abstract_id=962461</w:t>
+        </w:r>
+      </w:hyperlink>
+    </w:p>
+    <w:p>
+      <w:pPr>
+        <w:pStyle w:val="NormalWeb"/>
+        <w:spacing w:before="0" w:beforeAutospacing="0" w:after="0" w:afterAutospacing="0"/>
+        <w:rPr>
+          <w:rFonts w:ascii="Calibri" w:hAnsi="Calibri" w:cs="Calibri"/>
+          <w:sz w:val="22"/>
+          <w:szCs w:val="22"/>
+        </w:rPr>
+      </w:pPr>
+      <w:r>
+        <w:rPr>
+          <w:rFonts w:ascii="Calibri" w:hAnsi="Calibri" w:cs="Calibri"/>
+          <w:sz w:val="22"/>
+          <w:szCs w:val="22"/>
+        </w:rPr>
+        <w:t> </w:t>
+      </w:r>
+    </w:p>
+    <w:p>
+      <w:pPr>
+        <w:pStyle w:val="NormalWeb"/>
+        <w:spacing w:before="0" w:beforeAutospacing="0" w:after="0" w:afterAutospacing="0"/>
+        <w:rPr>
+          <w:rFonts w:ascii="Calibri" w:hAnsi="Calibri" w:cs="Calibri"/>
+          <w:sz w:val="22"/>
+          <w:szCs w:val="22"/>
+        </w:rPr>
+      </w:pPr>
+      <w:r>
+        <w:rPr>
+          <w:rFonts w:ascii="Calibri" w:hAnsi="Calibri" w:cs="Calibri"/>
+          <w:sz w:val="22"/>
+          <w:szCs w:val="22"/>
+        </w:rPr>
+        <w:t>Exploring Classic Quantitative Strategies</w:t>
+      </w:r>
+    </w:p>
+    <w:p>
+      <w:pPr>
+        <w:pStyle w:val="NormalWeb"/>
+        <w:spacing w:before="0" w:beforeAutospacing="0" w:after="0" w:afterAutospacing="0"/>
+        <w:rPr>
+          <w:rFonts w:ascii="Calibri" w:hAnsi="Calibri" w:cs="Calibri"/>
+          <w:sz w:val="22"/>
+          <w:szCs w:val="22"/>
+        </w:rPr>
+      </w:pPr>
+      <w:hyperlink r:id="rId114" w:history="1">
+        <w:r>
+          <w:rPr>
+            <w:rStyle w:val="Hyperlink"/>
+            <w:rFonts w:ascii="Calibri" w:hAnsi="Calibri" w:cs="Calibri"/>
+            <w:sz w:val="22"/>
+            <w:szCs w:val="22"/>
+          </w:rPr>
+          <w:t>https://www.researchgate.net/publication/358814547_Exploring_Classic_Quantitative_Strategies</w:t>
+        </w:r>
+      </w:hyperlink>
+    </w:p>
+    <w:p>
+      <w:pPr>
+        <w:pStyle w:val="NormalWeb"/>
+        <w:spacing w:before="0" w:beforeAutospacing="0" w:after="0" w:afterAutospacing="0"/>
+        <w:rPr>
+          <w:rFonts w:ascii="Calibri" w:hAnsi="Calibri" w:cs="Calibri"/>
+          <w:sz w:val="22"/>
+          <w:szCs w:val="22"/>
+        </w:rPr>
+      </w:pPr>
+      <w:r>
+        <w:rPr>
+          <w:rFonts w:ascii="Calibri" w:hAnsi="Calibri" w:cs="Calibri"/>
+          <w:sz w:val="22"/>
+          <w:szCs w:val="22"/>
+        </w:rPr>
+        <w:lastRenderedPageBreak/>
+        <w:t> </w:t>
+      </w:r>
+    </w:p>
+    <w:p>
+      <w:pPr>
+        <w:pStyle w:val="NormalWeb"/>
+        <w:spacing w:before="0" w:beforeAutospacing="0" w:after="0" w:afterAutospacing="0"/>
+        <w:rPr>
+          <w:rFonts w:ascii="Calibri" w:hAnsi="Calibri" w:cs="Calibri"/>
+          <w:sz w:val="22"/>
+          <w:szCs w:val="22"/>
+        </w:rPr>
+      </w:pPr>
+      <w:r>
+        <w:rPr>
+          <w:rFonts w:ascii="Calibri" w:hAnsi="Calibri" w:cs="Calibri"/>
+          <w:sz w:val="22"/>
+          <w:szCs w:val="22"/>
+        </w:rPr>
+        <w:t>Structure of Quantitative Strategies - link to Slack - no direct weblink found…</w:t>
+      </w:r>
+    </w:p>
+    <w:p>
+      <w:pPr>
+        <w:pStyle w:val="NormalWeb"/>
+        <w:spacing w:before="0" w:beforeAutospacing="0" w:after="0" w:afterAutospacing="0"/>
+        <w:rPr>
+          <w:rFonts w:ascii="Calibri" w:hAnsi="Calibri" w:cs="Calibri"/>
+          <w:sz w:val="22"/>
+          <w:szCs w:val="22"/>
+        </w:rPr>
+      </w:pPr>
+      <w:hyperlink r:id="rId115" w:history="1">
+        <w:r>
+          <w:rPr>
+            <w:rStyle w:val="Hyperlink"/>
+            <w:rFonts w:ascii="Calibri" w:hAnsi="Calibri" w:cs="Calibri"/>
+            <w:sz w:val="22"/>
+            <w:szCs w:val="22"/>
+          </w:rPr>
+          <w:t>https://utorvirtfinpt-i0c8572.slack.com/archives/C02HYGDSMBM/p1645968091680589</w:t>
+        </w:r>
+      </w:hyperlink>
+    </w:p>
+    <w:p>
+      <w:pPr>
+        <w:pStyle w:val="NormalWeb"/>
+        <w:spacing w:before="0" w:beforeAutospacing="0" w:after="0" w:afterAutospacing="0"/>
+        <w:rPr>
+          <w:rFonts w:ascii="Calibri" w:hAnsi="Calibri" w:cs="Calibri"/>
+          <w:sz w:val="22"/>
+          <w:szCs w:val="22"/>
+        </w:rPr>
+      </w:pPr>
+      <w:r>
+        <w:rPr>
+          <w:rFonts w:ascii="Calibri" w:hAnsi="Calibri" w:cs="Calibri"/>
+          <w:sz w:val="22"/>
+          <w:szCs w:val="22"/>
+        </w:rPr>
+        <w:t> </w:t>
+      </w:r>
+    </w:p>
+    <w:p>
+      <w:pPr>
+        <w:pStyle w:val="NormalWeb"/>
+        <w:spacing w:before="0" w:beforeAutospacing="0" w:after="0" w:afterAutospacing="0"/>
+        <w:rPr>
+          <w:rFonts w:ascii="Calibri" w:hAnsi="Calibri" w:cs="Calibri"/>
+          <w:sz w:val="22"/>
+          <w:szCs w:val="22"/>
+        </w:rPr>
+      </w:pPr>
+      <w:r>
+        <w:rPr>
+          <w:rFonts w:ascii="Calibri" w:hAnsi="Calibri" w:cs="Calibri"/>
+          <w:sz w:val="22"/>
+          <w:szCs w:val="22"/>
+        </w:rPr>
+        <w:t>Proof Engineering</w:t>
+      </w:r>
+    </w:p>
+    <w:p>
+      <w:pPr>
+        <w:pStyle w:val="NormalWeb"/>
+        <w:spacing w:before="0" w:beforeAutospacing="0" w:after="0" w:afterAutospacing="0"/>
+        <w:rPr>
+          <w:rFonts w:ascii="Calibri" w:hAnsi="Calibri" w:cs="Calibri"/>
+          <w:sz w:val="22"/>
+          <w:szCs w:val="22"/>
+        </w:rPr>
+      </w:pPr>
+      <w:hyperlink r:id="rId116" w:history="1">
+        <w:r>
+          <w:rPr>
+            <w:rStyle w:val="Hyperlink"/>
+            <w:rFonts w:ascii="Calibri" w:hAnsi="Calibri" w:cs="Calibri"/>
+            <w:sz w:val="22"/>
+            <w:szCs w:val="22"/>
+          </w:rPr>
+          <w:t>https://link.medium.com/HxjDtMnZ2nb</w:t>
+        </w:r>
+      </w:hyperlink>
+    </w:p>
+    <w:p>
+      <w:pPr>
+        <w:pStyle w:val="NormalWeb"/>
+        <w:spacing w:before="0" w:beforeAutospacing="0" w:after="0" w:afterAutospacing="0"/>
+        <w:rPr>
+          <w:rFonts w:ascii="Calibri" w:hAnsi="Calibri" w:cs="Calibri"/>
+          <w:sz w:val="22"/>
+          <w:szCs w:val="22"/>
+        </w:rPr>
+      </w:pPr>
+      <w:r>
+        <w:rPr>
+          <w:rFonts w:ascii="Calibri" w:hAnsi="Calibri" w:cs="Calibri"/>
+          <w:sz w:val="22"/>
+          <w:szCs w:val="22"/>
+        </w:rPr>
+        <w:t> </w:t>
+      </w:r>
+    </w:p>
+    <w:p>
+      <w:pPr>
+        <w:pStyle w:val="NormalWeb"/>
+        <w:spacing w:before="0" w:beforeAutospacing="0" w:after="0" w:afterAutospacing="0"/>
+        <w:rPr>
+          <w:rFonts w:ascii="Calibri" w:hAnsi="Calibri" w:cs="Calibri"/>
+          <w:sz w:val="22"/>
+          <w:szCs w:val="22"/>
+        </w:rPr>
+      </w:pPr>
+      <w:r>
+        <w:rPr>
+          <w:rFonts w:ascii="Calibri" w:hAnsi="Calibri" w:cs="Calibri"/>
+          <w:sz w:val="22"/>
+          <w:szCs w:val="22"/>
+        </w:rPr>
+        <w:t>Intro to Options trading</w:t>
+      </w:r>
+    </w:p>
+    <w:p>
+      <w:pPr>
+        <w:pStyle w:val="NormalWeb"/>
+        <w:spacing w:before="0" w:beforeAutospacing="0" w:after="0" w:afterAutospacing="0"/>
+        <w:rPr>
+          <w:rFonts w:ascii="Calibri" w:hAnsi="Calibri" w:cs="Calibri"/>
+          <w:sz w:val="22"/>
+          <w:szCs w:val="22"/>
+        </w:rPr>
+      </w:pPr>
+      <w:hyperlink r:id="rId117" w:history="1">
+        <w:r>
+          <w:rPr>
+            <w:rStyle w:val="Hyperlink"/>
+            <w:rFonts w:ascii="Calibri" w:hAnsi="Calibri" w:cs="Calibri"/>
+            <w:sz w:val="22"/>
+            <w:szCs w:val="22"/>
+          </w:rPr>
+          <w:t>https://www.amazon.com/Introduction-Options-Trading-Frans-Weert/dp/0470029706</w:t>
+        </w:r>
+      </w:hyperlink>
+    </w:p>
+    <w:p>
+      <w:pPr>
+        <w:pStyle w:val="NormalWeb"/>
+        <w:spacing w:before="0" w:beforeAutospacing="0" w:after="0" w:afterAutospacing="0"/>
+        <w:rPr>
+          <w:rFonts w:ascii="Calibri" w:hAnsi="Calibri" w:cs="Calibri"/>
+          <w:sz w:val="22"/>
+          <w:szCs w:val="22"/>
+        </w:rPr>
+      </w:pPr>
+      <w:r>
+        <w:rPr>
+          <w:rFonts w:ascii="Calibri" w:hAnsi="Calibri" w:cs="Calibri"/>
+          <w:sz w:val="22"/>
+          <w:szCs w:val="22"/>
+        </w:rPr>
+        <w:t> </w:t>
+      </w:r>
+    </w:p>
+    <w:p>
+      <w:pPr>
+        <w:pStyle w:val="NormalWeb"/>
+        <w:spacing w:before="0" w:beforeAutospacing="0" w:after="0" w:afterAutospacing="0"/>
+        <w:rPr>
+          <w:rFonts w:ascii="Calibri" w:hAnsi="Calibri" w:cs="Calibri"/>
+          <w:sz w:val="22"/>
+          <w:szCs w:val="22"/>
+        </w:rPr>
+      </w:pPr>
+      <w:r>
+        <w:rPr>
+          <w:rFonts w:ascii="Calibri" w:hAnsi="Calibri" w:cs="Calibri"/>
+          <w:sz w:val="22"/>
+          <w:szCs w:val="22"/>
+        </w:rPr>
+        <w:t>Time Series Momentum</w:t>
+      </w:r>
+    </w:p>
+    <w:p>
+      <w:pPr>
+        <w:pStyle w:val="NormalWeb"/>
+        <w:spacing w:before="0" w:beforeAutospacing="0" w:after="0" w:afterAutospacing="0"/>
+        <w:rPr>
+          <w:rFonts w:ascii="Calibri" w:hAnsi="Calibri" w:cs="Calibri"/>
+          <w:sz w:val="22"/>
+          <w:szCs w:val="22"/>
+        </w:rPr>
+      </w:pPr>
+      <w:hyperlink r:id="rId118" w:history="1">
+        <w:r>
+          <w:rPr>
+            <w:rStyle w:val="Hyperlink"/>
+            <w:rFonts w:ascii="Calibri" w:hAnsi="Calibri" w:cs="Calibri"/>
+            <w:sz w:val="22"/>
+            <w:szCs w:val="22"/>
+          </w:rPr>
+          <w:t>https://papers.ssrn.com/sol3/papers.cfm?abstract_id=2089463</w:t>
+        </w:r>
+      </w:hyperlink>
+    </w:p>
+    <w:p>
+      <w:pPr>
+        <w:pStyle w:val="NormalWeb"/>
+        <w:spacing w:before="0" w:beforeAutospacing="0" w:after="0" w:afterAutospacing="0"/>
+        <w:rPr>
+          <w:rFonts w:ascii="Calibri" w:hAnsi="Calibri" w:cs="Calibri"/>
+          <w:sz w:val="22"/>
+          <w:szCs w:val="22"/>
+        </w:rPr>
+      </w:pPr>
+      <w:r>
+        <w:rPr>
+          <w:rFonts w:ascii="Calibri" w:hAnsi="Calibri" w:cs="Calibri"/>
+          <w:sz w:val="22"/>
+          <w:szCs w:val="22"/>
+        </w:rPr>
+        <w:t> </w:t>
+      </w:r>
+    </w:p>
+    <w:p>
+      <w:pPr>
+        <w:pStyle w:val="NormalWeb"/>
+        <w:spacing w:before="0" w:beforeAutospacing="0" w:after="0" w:afterAutospacing="0"/>
+        <w:rPr>
+          <w:rFonts w:ascii="Calibri" w:hAnsi="Calibri" w:cs="Calibri"/>
+          <w:sz w:val="22"/>
+          <w:szCs w:val="22"/>
+        </w:rPr>
+      </w:pPr>
+      <w:r>
+        <w:rPr>
+          <w:rFonts w:ascii="Calibri" w:hAnsi="Calibri" w:cs="Calibri"/>
+          <w:sz w:val="22"/>
+          <w:szCs w:val="22"/>
+        </w:rPr>
+        <w:t xml:space="preserve">SSRN - Research Papers </w:t>
+      </w:r>
+    </w:p>
+    <w:p>
+      <w:pPr>
+        <w:pStyle w:val="NormalWeb"/>
+        <w:spacing w:before="0" w:beforeAutospacing="0" w:after="0" w:afterAutospacing="0"/>
+        <w:rPr>
+          <w:rFonts w:ascii="Calibri" w:hAnsi="Calibri" w:cs="Calibri"/>
+          <w:sz w:val="22"/>
+          <w:szCs w:val="22"/>
+        </w:rPr>
+      </w:pPr>
+      <w:hyperlink r:id="rId119" w:history="1">
+        <w:r>
+          <w:rPr>
+            <w:rStyle w:val="Hyperlink"/>
+            <w:rFonts w:ascii="Calibri" w:hAnsi="Calibri" w:cs="Calibri"/>
+            <w:sz w:val="22"/>
+            <w:szCs w:val="22"/>
+          </w:rPr>
+          <w:t>https://www.ssrn.com/index.cfm/en/</w:t>
+        </w:r>
+      </w:hyperlink>
+    </w:p>
+    <w:p>
+      <w:pPr>
+        <w:pStyle w:val="NormalWeb"/>
+        <w:spacing w:before="0" w:beforeAutospacing="0" w:after="0" w:afterAutospacing="0"/>
+        <w:rPr>
+          <w:rFonts w:ascii="Calibri" w:hAnsi="Calibri" w:cs="Calibri"/>
+          <w:sz w:val="22"/>
+          <w:szCs w:val="22"/>
+        </w:rPr>
+      </w:pPr>
+      <w:r>
+        <w:rPr>
+          <w:rFonts w:ascii="Calibri" w:hAnsi="Calibri" w:cs="Calibri"/>
+          <w:sz w:val="22"/>
+          <w:szCs w:val="22"/>
+        </w:rPr>
+        <w:t> </w:t>
+      </w:r>
+    </w:p>
+    <w:p>
+      <w:pPr>
+        <w:pStyle w:val="NormalWeb"/>
+        <w:spacing w:before="0" w:beforeAutospacing="0" w:after="0" w:afterAutospacing="0"/>
+        <w:rPr>
+          <w:rFonts w:ascii="Calibri" w:hAnsi="Calibri" w:cs="Calibri"/>
+          <w:sz w:val="22"/>
+          <w:szCs w:val="22"/>
+        </w:rPr>
+      </w:pPr>
+      <w:r>
+        <w:rPr>
+          <w:rFonts w:ascii="Calibri" w:hAnsi="Calibri" w:cs="Calibri"/>
+          <w:sz w:val="22"/>
+          <w:szCs w:val="22"/>
+        </w:rPr>
+        <w:t>Interactive Brokers API</w:t>
+      </w:r>
+    </w:p>
+    <w:p>
+      <w:pPr>
+        <w:pStyle w:val="NormalWeb"/>
+        <w:spacing w:before="0" w:beforeAutospacing="0" w:after="0" w:afterAutospacing="0"/>
+        <w:rPr>
+          <w:rFonts w:ascii="Calibri" w:hAnsi="Calibri" w:cs="Calibri"/>
+          <w:sz w:val="22"/>
+          <w:szCs w:val="22"/>
+        </w:rPr>
+      </w:pPr>
+      <w:hyperlink r:id="rId120" w:history="1">
+        <w:r>
+          <w:rPr>
+            <w:rStyle w:val="Hyperlink"/>
+            <w:rFonts w:ascii="Calibri" w:hAnsi="Calibri" w:cs="Calibri"/>
+            <w:sz w:val="22"/>
+            <w:szCs w:val="22"/>
+          </w:rPr>
+          <w:t>https://www.interactivebrokers.com/en/trading/ib-api.php</w:t>
+        </w:r>
+      </w:hyperlink>
+    </w:p>
+    <w:p>
+      <w:pPr>
+        <w:pStyle w:val="NormalWeb"/>
+        <w:spacing w:before="0" w:beforeAutospacing="0" w:after="0" w:afterAutospacing="0"/>
+        <w:rPr>
+          <w:rFonts w:ascii="Calibri" w:hAnsi="Calibri" w:cs="Calibri"/>
+          <w:sz w:val="22"/>
+          <w:szCs w:val="22"/>
+        </w:rPr>
+      </w:pPr>
+      <w:r>
+        <w:rPr>
+          <w:rFonts w:ascii="Calibri" w:hAnsi="Calibri" w:cs="Calibri"/>
+          <w:sz w:val="22"/>
+          <w:szCs w:val="22"/>
+        </w:rPr>
+        <w:t> </w:t>
+      </w:r>
+    </w:p>
+    <w:p>
+      <w:pPr>
+        <w:pStyle w:val="NormalWeb"/>
+        <w:spacing w:before="0" w:beforeAutospacing="0" w:after="0" w:afterAutospacing="0"/>
+        <w:rPr>
+          <w:rFonts w:ascii="Calibri" w:hAnsi="Calibri" w:cs="Calibri"/>
+          <w:sz w:val="22"/>
+          <w:szCs w:val="22"/>
+        </w:rPr>
+      </w:pPr>
+      <w:r>
+        <w:rPr>
+          <w:rFonts w:ascii="Calibri" w:hAnsi="Calibri" w:cs="Calibri"/>
+          <w:sz w:val="22"/>
+          <w:szCs w:val="22"/>
+        </w:rPr>
+        <w:t>Why Scale?</w:t>
+      </w:r>
+    </w:p>
+    <w:p>
+      <w:pPr>
+        <w:pStyle w:val="NormalWeb"/>
+        <w:spacing w:before="0" w:beforeAutospacing="0" w:after="0" w:afterAutospacing="0"/>
+        <w:rPr>
+          <w:rFonts w:ascii="Calibri" w:hAnsi="Calibri" w:cs="Calibri"/>
+          <w:sz w:val="22"/>
+          <w:szCs w:val="22"/>
+        </w:rPr>
+      </w:pPr>
+      <w:hyperlink r:id="rId121" w:anchor=":~:text=Generally%2C%20It%20is%20not%20necessary,even%20if%20they%20are%20strong" w:history="1">
+        <w:r>
+          <w:rPr>
+            <w:rStyle w:val="Hyperlink"/>
+            <w:rFonts w:ascii="Calibri" w:hAnsi="Calibri" w:cs="Calibri"/>
+            <w:sz w:val="22"/>
+            <w:szCs w:val="22"/>
+          </w:rPr>
+          <w:t>https://stats.stackexchange.com/questions/111467/is-it-necessary-to-scale-the-target-value-in-addition-to-scaling-features-for-re#:~:text=Generally%2C%20It%20is%20not%20necessary,even%20if%20they%20are%20strong</w:t>
+        </w:r>
+      </w:hyperlink>
+    </w:p>
+    <w:p>
+      <w:pPr>
+        <w:pStyle w:val="NormalWeb"/>
+        <w:spacing w:before="0" w:beforeAutospacing="0" w:after="0" w:afterAutospacing="0"/>
+        <w:rPr>
+          <w:rFonts w:ascii="Calibri" w:hAnsi="Calibri" w:cs="Calibri"/>
+          <w:sz w:val="22"/>
+          <w:szCs w:val="22"/>
+        </w:rPr>
+      </w:pPr>
+      <w:r>
+        <w:rPr>
+          <w:rFonts w:ascii="Calibri" w:hAnsi="Calibri" w:cs="Calibri"/>
+          <w:sz w:val="22"/>
+          <w:szCs w:val="22"/>
+        </w:rPr>
+        <w:t> </w:t>
+      </w:r>
+    </w:p>
+    <w:p>
+      <w:pPr>
+        <w:pStyle w:val="NormalWeb"/>
+        <w:spacing w:before="0" w:beforeAutospacing="0" w:after="0" w:afterAutospacing="0"/>
+        <w:rPr>
+          <w:rFonts w:ascii="Calibri" w:hAnsi="Calibri" w:cs="Calibri"/>
+          <w:sz w:val="22"/>
+          <w:szCs w:val="22"/>
+        </w:rPr>
+      </w:pPr>
+      <w:r>
+        <w:rPr>
+          <w:rFonts w:ascii="Calibri" w:hAnsi="Calibri" w:cs="Calibri"/>
+          <w:sz w:val="22"/>
+          <w:szCs w:val="22"/>
+        </w:rPr>
+        <w:t>Petroleum Price schedule</w:t>
+      </w:r>
+    </w:p>
+    <w:p>
+      <w:pPr>
+        <w:pStyle w:val="NormalWeb"/>
+        <w:spacing w:before="0" w:beforeAutospacing="0" w:after="0" w:afterAutospacing="0"/>
+        <w:rPr>
+          <w:rFonts w:ascii="Calibri" w:hAnsi="Calibri" w:cs="Calibri"/>
+          <w:sz w:val="22"/>
+          <w:szCs w:val="22"/>
+        </w:rPr>
+      </w:pPr>
+      <w:hyperlink r:id="rId122" w:history="1">
+        <w:r>
+          <w:rPr>
+            <w:rStyle w:val="Hyperlink"/>
+            <w:rFonts w:ascii="Calibri" w:hAnsi="Calibri" w:cs="Calibri"/>
+            <w:sz w:val="22"/>
+            <w:szCs w:val="22"/>
+          </w:rPr>
+          <w:t>https://www.eia.gov/petroleum/supply/weekly/schedule.php</w:t>
+        </w:r>
+      </w:hyperlink>
+    </w:p>
+    <w:p>
+      <w:pPr>
+        <w:pStyle w:val="NormalWeb"/>
+        <w:spacing w:before="0" w:beforeAutospacing="0" w:after="0" w:afterAutospacing="0"/>
+        <w:rPr>
+          <w:rFonts w:ascii="Calibri" w:hAnsi="Calibri" w:cs="Calibri"/>
+          <w:sz w:val="22"/>
+          <w:szCs w:val="22"/>
+        </w:rPr>
+      </w:pPr>
+      <w:r>
+        <w:rPr>
+          <w:rFonts w:ascii="Calibri" w:hAnsi="Calibri" w:cs="Calibri"/>
+          <w:sz w:val="22"/>
+          <w:szCs w:val="22"/>
+        </w:rPr>
+        <w:t> </w:t>
+      </w:r>
+    </w:p>
+    <w:p>
+      <w:pPr>
+        <w:pStyle w:val="NormalWeb"/>
+        <w:spacing w:before="0" w:beforeAutospacing="0" w:after="0" w:afterAutospacing="0"/>
+        <w:rPr>
+          <w:rFonts w:ascii="Calibri" w:hAnsi="Calibri" w:cs="Calibri"/>
+          <w:sz w:val="22"/>
+          <w:szCs w:val="22"/>
+        </w:rPr>
+      </w:pPr>
+      <w:r>
+        <w:rPr>
+          <w:rFonts w:ascii="Calibri" w:hAnsi="Calibri" w:cs="Calibri"/>
+          <w:sz w:val="22"/>
+          <w:szCs w:val="22"/>
+        </w:rPr>
+        <w:t xml:space="preserve">Markdown </w:t>
+      </w:r>
+      <w:proofErr w:type="spellStart"/>
+      <w:r>
+        <w:rPr>
+          <w:rFonts w:ascii="Calibri" w:hAnsi="Calibri" w:cs="Calibri"/>
+          <w:sz w:val="22"/>
+          <w:szCs w:val="22"/>
+        </w:rPr>
+        <w:t>Cheatsheet</w:t>
+      </w:r>
+      <w:proofErr w:type="spellEnd"/>
+    </w:p>
+    <w:p>
+      <w:pPr>
+        <w:pStyle w:val="NormalWeb"/>
+        <w:spacing w:before="0" w:beforeAutospacing="0" w:after="0" w:afterAutospacing="0"/>
+        <w:rPr>
+          <w:rFonts w:ascii="Calibri" w:hAnsi="Calibri" w:cs="Calibri"/>
+          <w:sz w:val="22"/>
+          <w:szCs w:val="22"/>
+        </w:rPr>
+      </w:pPr>
+      <w:hyperlink r:id="rId123" w:history="1">
+        <w:r>
+          <w:rPr>
+            <w:rStyle w:val="Hyperlink"/>
+            <w:rFonts w:ascii="Calibri" w:hAnsi="Calibri" w:cs="Calibri"/>
+            <w:sz w:val="22"/>
+            <w:szCs w:val="22"/>
+          </w:rPr>
+          <w:t>https://github.com/adam-p/markdown-here/wiki/Markdown-Cheatsheet</w:t>
+        </w:r>
+      </w:hyperlink>
+    </w:p>
+    <w:p>
+      <w:pPr>
+        <w:pStyle w:val="NormalWeb"/>
+        <w:spacing w:before="0" w:beforeAutospacing="0" w:after="0" w:afterAutospacing="0"/>
+        <w:rPr>
+          <w:rFonts w:ascii="Calibri" w:hAnsi="Calibri" w:cs="Calibri"/>
+          <w:sz w:val="22"/>
+          <w:szCs w:val="22"/>
+        </w:rPr>
+      </w:pPr>
+      <w:r>
+        <w:rPr>
+          <w:rFonts w:ascii="Calibri" w:hAnsi="Calibri" w:cs="Calibri"/>
+          <w:sz w:val="22"/>
+          <w:szCs w:val="22"/>
+        </w:rPr>
+        <w:t> </w:t>
+      </w:r>
+    </w:p>
+    <w:p>
+      <w:pPr>
+        <w:pStyle w:val="NormalWeb"/>
+        <w:spacing w:before="0" w:beforeAutospacing="0" w:after="0" w:afterAutospacing="0"/>
+        <w:rPr>
+          <w:rFonts w:ascii="Calibri" w:hAnsi="Calibri" w:cs="Calibri"/>
+          <w:sz w:val="22"/>
+          <w:szCs w:val="22"/>
+        </w:rPr>
+      </w:pPr>
+      <w:r>
+        <w:rPr>
+          <w:rFonts w:ascii="Calibri" w:hAnsi="Calibri" w:cs="Calibri"/>
+          <w:sz w:val="22"/>
+          <w:szCs w:val="22"/>
+        </w:rPr>
+        <w:t> </w:t>
+      </w:r>
+    </w:p>
+    <w:p>
+      <w:pPr>
+        <w:rPr>
+          <w:rFonts w:ascii="Calibri" w:eastAsia="Times New Roman" w:hAnsi="Calibri" w:cs="Calibri"/>
+          <w:sz w:val="22"/>
+          <w:szCs w:val="22"/>
+        </w:rPr>
+      </w:pPr>
+      <w:r>
+        <w:rPr>
+          <w:rFonts w:ascii="Calibri" w:eastAsia="Times New Roman" w:hAnsi="Calibri" w:cs="Calibri"/>
+          <w:sz w:val="22"/>
+          <w:szCs w:val="22"/>
+        </w:rPr>
+        <w:t> </w:t>
+      </w:r>
+    </w:p>
+    <w:p>
+      <w:pPr>
+        <w:rPr>
+          <w:rFonts w:ascii="Calibri" w:eastAsia="Times New Roman" w:hAnsi="Calibri" w:cs="Calibri"/>
+          <w:sz w:val="22"/>
+          <w:szCs w:val="22"/>
+        </w:rPr>
+      </w:pPr>
+      <w:r>
+        <w:rPr>
+          <w:rFonts w:ascii="Calibri" w:eastAsia="Times New Roman" w:hAnsi="Calibri" w:cs="Calibri"/>
+          <w:sz w:val="22"/>
+          <w:szCs w:val="22"/>
+        </w:rPr>
+        <w:t> </w:t>
+      </w:r>
+    </w:p>
+    <w:p/>
+    <w:p>
+      <w:pPr>
+        <w:rPr>
+          <w:rFonts w:ascii="Calibri" w:eastAsia="Times New Roman" w:hAnsi="Calibri" w:cs="Calibri"/>
+          <w:sz w:val="22"/>
+          <w:szCs w:val="22"/>
+        </w:rPr>
+      </w:pPr>
     </w:p>
     <w:p>
       <w:pPr>

--- a/Resources_BC.docx
+++ b/Resources_BC.docx
@@ -7071,14 +7071,2081 @@
           <w:szCs w:val="22"/>
         </w:rPr>
       </w:pPr>
-      <w:r>
-        <w:rPr>
-          <w:rFonts w:ascii="Calibri" w:hAnsi="Calibri" w:cs="Calibri"/>
-          <w:sz w:val="22"/>
-          <w:szCs w:val="22"/>
-        </w:rPr>
-        <w:t> </w:t>
-      </w:r>
+      <w:proofErr w:type="spellStart"/>
+      <w:r>
+        <w:rPr>
+          <w:rFonts w:ascii="Calibri" w:hAnsi="Calibri" w:cs="Calibri"/>
+          <w:sz w:val="22"/>
+          <w:szCs w:val="22"/>
+        </w:rPr>
+        <w:t>Streamlit</w:t>
+      </w:r>
+      <w:proofErr w:type="spellEnd"/>
+    </w:p>
+    <w:p>
+      <w:pPr>
+        <w:pStyle w:val="NormalWeb"/>
+        <w:spacing w:before="0" w:beforeAutospacing="0" w:after="0" w:afterAutospacing="0"/>
+        <w:rPr>
+          <w:rFonts w:ascii="Calibri" w:hAnsi="Calibri" w:cs="Calibri"/>
+          <w:sz w:val="22"/>
+          <w:szCs w:val="22"/>
+        </w:rPr>
+      </w:pPr>
+      <w:hyperlink r:id="rId124" w:history="1">
+        <w:r>
+          <w:rPr>
+            <w:rStyle w:val="Hyperlink"/>
+            <w:rFonts w:ascii="Calibri" w:hAnsi="Calibri" w:cs="Calibri"/>
+            <w:sz w:val="22"/>
+            <w:szCs w:val="22"/>
+          </w:rPr>
+          <w:t>https://docs.streamlit.io/library/get-started/main-concepts</w:t>
+        </w:r>
+      </w:hyperlink>
+    </w:p>
+    <w:p>
+      <w:pPr>
+        <w:pStyle w:val="NormalWeb"/>
+        <w:spacing w:before="0" w:beforeAutospacing="0" w:after="0" w:afterAutospacing="0"/>
+        <w:rPr>
+          <w:rFonts w:ascii="Calibri" w:hAnsi="Calibri" w:cs="Calibri"/>
+          <w:sz w:val="22"/>
+          <w:szCs w:val="22"/>
+        </w:rPr>
+      </w:pPr>
+      <w:r>
+        <w:rPr>
+          <w:rFonts w:ascii="Calibri" w:hAnsi="Calibri" w:cs="Calibri"/>
+          <w:sz w:val="22"/>
+          <w:szCs w:val="22"/>
+        </w:rPr>
+        <w:t> </w:t>
+      </w:r>
+    </w:p>
+    <w:p>
+      <w:pPr>
+        <w:pStyle w:val="NormalWeb"/>
+        <w:spacing w:before="0" w:beforeAutospacing="0" w:after="0" w:afterAutospacing="0"/>
+        <w:rPr>
+          <w:rFonts w:ascii="Calibri" w:hAnsi="Calibri" w:cs="Calibri"/>
+          <w:sz w:val="22"/>
+          <w:szCs w:val="22"/>
+        </w:rPr>
+      </w:pPr>
+      <w:r>
+        <w:rPr>
+          <w:rFonts w:ascii="Calibri" w:hAnsi="Calibri" w:cs="Calibri"/>
+          <w:sz w:val="22"/>
+          <w:szCs w:val="22"/>
+        </w:rPr>
+        <w:t>Web3py</w:t>
+      </w:r>
+    </w:p>
+    <w:p>
+      <w:pPr>
+        <w:pStyle w:val="NormalWeb"/>
+        <w:spacing w:before="0" w:beforeAutospacing="0" w:after="0" w:afterAutospacing="0"/>
+        <w:rPr>
+          <w:rFonts w:ascii="Calibri" w:hAnsi="Calibri" w:cs="Calibri"/>
+          <w:sz w:val="22"/>
+          <w:szCs w:val="22"/>
+        </w:rPr>
+      </w:pPr>
+      <w:hyperlink r:id="rId125" w:history="1">
+        <w:r>
+          <w:rPr>
+            <w:rStyle w:val="Hyperlink"/>
+            <w:rFonts w:ascii="Calibri" w:hAnsi="Calibri" w:cs="Calibri"/>
+            <w:sz w:val="22"/>
+            <w:szCs w:val="22"/>
+          </w:rPr>
+          <w:t>https://web3py.readthedocs.io/en/stable/</w:t>
+        </w:r>
+      </w:hyperlink>
+    </w:p>
+    <w:p>
+      <w:pPr>
+        <w:pStyle w:val="NormalWeb"/>
+        <w:spacing w:before="0" w:beforeAutospacing="0" w:after="0" w:afterAutospacing="0"/>
+        <w:rPr>
+          <w:rFonts w:ascii="Calibri" w:hAnsi="Calibri" w:cs="Calibri"/>
+          <w:sz w:val="22"/>
+          <w:szCs w:val="22"/>
+        </w:rPr>
+      </w:pPr>
+      <w:r>
+        <w:rPr>
+          <w:rFonts w:ascii="Calibri" w:hAnsi="Calibri" w:cs="Calibri"/>
+          <w:sz w:val="22"/>
+          <w:szCs w:val="22"/>
+        </w:rPr>
+        <w:t> </w:t>
+      </w:r>
+    </w:p>
+    <w:p>
+      <w:pPr>
+        <w:pStyle w:val="NormalWeb"/>
+        <w:spacing w:before="0" w:beforeAutospacing="0" w:after="0" w:afterAutospacing="0"/>
+        <w:rPr>
+          <w:rFonts w:ascii="Calibri" w:hAnsi="Calibri" w:cs="Calibri"/>
+          <w:sz w:val="22"/>
+          <w:szCs w:val="22"/>
+        </w:rPr>
+      </w:pPr>
+      <w:r>
+        <w:rPr>
+          <w:rFonts w:ascii="Calibri" w:hAnsi="Calibri" w:cs="Calibri"/>
+          <w:sz w:val="22"/>
+          <w:szCs w:val="22"/>
+        </w:rPr>
+        <w:t>Bitcoin Cash - News article</w:t>
+      </w:r>
+    </w:p>
+    <w:p>
+      <w:pPr>
+        <w:pStyle w:val="NormalWeb"/>
+        <w:spacing w:before="0" w:beforeAutospacing="0" w:after="0" w:afterAutospacing="0"/>
+        <w:rPr>
+          <w:rFonts w:ascii="Calibri" w:hAnsi="Calibri" w:cs="Calibri"/>
+          <w:sz w:val="22"/>
+          <w:szCs w:val="22"/>
+        </w:rPr>
+      </w:pPr>
+      <w:hyperlink r:id="rId126" w:history="1">
+        <w:r>
+          <w:rPr>
+            <w:rStyle w:val="Hyperlink"/>
+            <w:rFonts w:ascii="Calibri" w:hAnsi="Calibri" w:cs="Calibri"/>
+            <w:sz w:val="22"/>
+            <w:szCs w:val="22"/>
+          </w:rPr>
+          <w:t>https://www.cnbc.com/2017/07/26/some-bitcoin-backers-are-defecting-to-create-a-rival-currency.html</w:t>
+        </w:r>
+      </w:hyperlink>
+    </w:p>
+    <w:p>
+      <w:pPr>
+        <w:pStyle w:val="NormalWeb"/>
+        <w:spacing w:before="0" w:beforeAutospacing="0" w:after="0" w:afterAutospacing="0"/>
+        <w:rPr>
+          <w:rFonts w:ascii="Calibri" w:hAnsi="Calibri" w:cs="Calibri"/>
+          <w:sz w:val="22"/>
+          <w:szCs w:val="22"/>
+        </w:rPr>
+      </w:pPr>
+      <w:r>
+        <w:rPr>
+          <w:rFonts w:ascii="Calibri" w:hAnsi="Calibri" w:cs="Calibri"/>
+          <w:sz w:val="22"/>
+          <w:szCs w:val="22"/>
+        </w:rPr>
+        <w:t> </w:t>
+      </w:r>
+    </w:p>
+    <w:p>
+      <w:pPr>
+        <w:pStyle w:val="NormalWeb"/>
+        <w:spacing w:before="0" w:beforeAutospacing="0" w:after="0" w:afterAutospacing="0"/>
+        <w:rPr>
+          <w:rFonts w:ascii="Calibri" w:hAnsi="Calibri" w:cs="Calibri"/>
+          <w:sz w:val="22"/>
+          <w:szCs w:val="22"/>
+        </w:rPr>
+      </w:pPr>
+      <w:r>
+        <w:rPr>
+          <w:rFonts w:ascii="Calibri" w:hAnsi="Calibri" w:cs="Calibri"/>
+          <w:sz w:val="22"/>
+          <w:szCs w:val="22"/>
+        </w:rPr>
+        <w:t>Netflix Tech Blog</w:t>
+      </w:r>
+    </w:p>
+    <w:p>
+      <w:pPr>
+        <w:pStyle w:val="NormalWeb"/>
+        <w:spacing w:before="0" w:beforeAutospacing="0" w:after="0" w:afterAutospacing="0"/>
+        <w:rPr>
+          <w:rFonts w:ascii="Calibri" w:hAnsi="Calibri" w:cs="Calibri"/>
+          <w:sz w:val="22"/>
+          <w:szCs w:val="22"/>
+        </w:rPr>
+      </w:pPr>
+      <w:hyperlink r:id="rId127" w:history="1">
+        <w:r>
+          <w:rPr>
+            <w:rStyle w:val="Hyperlink"/>
+            <w:rFonts w:ascii="Calibri" w:hAnsi="Calibri" w:cs="Calibri"/>
+            <w:sz w:val="22"/>
+            <w:szCs w:val="22"/>
+          </w:rPr>
+          <w:t>https://netflixtechblog.com/notebook-innovation-591ee3221233</w:t>
+        </w:r>
+      </w:hyperlink>
+    </w:p>
+    <w:p>
+      <w:pPr>
+        <w:pStyle w:val="NormalWeb"/>
+        <w:spacing w:before="0" w:beforeAutospacing="0" w:after="0" w:afterAutospacing="0"/>
+        <w:rPr>
+          <w:rFonts w:ascii="Calibri" w:hAnsi="Calibri" w:cs="Calibri"/>
+          <w:sz w:val="22"/>
+          <w:szCs w:val="22"/>
+        </w:rPr>
+      </w:pPr>
+      <w:r>
+        <w:rPr>
+          <w:rFonts w:ascii="Calibri" w:hAnsi="Calibri" w:cs="Calibri"/>
+          <w:sz w:val="22"/>
+          <w:szCs w:val="22"/>
+        </w:rPr>
+        <w:t> </w:t>
+      </w:r>
+    </w:p>
+    <w:p>
+      <w:pPr>
+        <w:pStyle w:val="NormalWeb"/>
+        <w:spacing w:before="0" w:beforeAutospacing="0" w:after="0" w:afterAutospacing="0"/>
+        <w:rPr>
+          <w:rFonts w:ascii="Calibri" w:hAnsi="Calibri" w:cs="Calibri"/>
+          <w:sz w:val="22"/>
+          <w:szCs w:val="22"/>
+        </w:rPr>
+      </w:pPr>
+      <w:r>
+        <w:rPr>
+          <w:rFonts w:ascii="Calibri" w:hAnsi="Calibri" w:cs="Calibri"/>
+          <w:sz w:val="22"/>
+          <w:szCs w:val="22"/>
+        </w:rPr>
+        <w:t>Decorators and functions</w:t>
+      </w:r>
+    </w:p>
+    <w:p>
+      <w:pPr>
+        <w:pStyle w:val="NormalWeb"/>
+        <w:spacing w:before="0" w:beforeAutospacing="0" w:after="0" w:afterAutospacing="0"/>
+        <w:rPr>
+          <w:rFonts w:ascii="Calibri" w:hAnsi="Calibri" w:cs="Calibri"/>
+          <w:sz w:val="22"/>
+          <w:szCs w:val="22"/>
+        </w:rPr>
+      </w:pPr>
+      <w:hyperlink r:id="rId128" w:history="1">
+        <w:r>
+          <w:rPr>
+            <w:rStyle w:val="Hyperlink"/>
+            <w:rFonts w:ascii="Calibri" w:hAnsi="Calibri" w:cs="Calibri"/>
+            <w:sz w:val="22"/>
+            <w:szCs w:val="22"/>
+          </w:rPr>
+          <w:t>https://peps.python.org/pep-0318/</w:t>
+        </w:r>
+      </w:hyperlink>
+    </w:p>
+    <w:p>
+      <w:pPr>
+        <w:pStyle w:val="NormalWeb"/>
+        <w:spacing w:before="0" w:beforeAutospacing="0" w:after="0" w:afterAutospacing="0"/>
+        <w:rPr>
+          <w:rFonts w:ascii="Calibri" w:hAnsi="Calibri" w:cs="Calibri"/>
+          <w:sz w:val="22"/>
+          <w:szCs w:val="22"/>
+        </w:rPr>
+      </w:pPr>
+      <w:r>
+        <w:rPr>
+          <w:rFonts w:ascii="Calibri" w:hAnsi="Calibri" w:cs="Calibri"/>
+          <w:sz w:val="22"/>
+          <w:szCs w:val="22"/>
+        </w:rPr>
+        <w:t> </w:t>
+      </w:r>
+    </w:p>
+    <w:p>
+      <w:pPr>
+        <w:pStyle w:val="NormalWeb"/>
+        <w:spacing w:before="0" w:beforeAutospacing="0" w:after="0" w:afterAutospacing="0"/>
+        <w:rPr>
+          <w:rFonts w:ascii="Calibri" w:hAnsi="Calibri" w:cs="Calibri"/>
+          <w:sz w:val="22"/>
+          <w:szCs w:val="22"/>
+        </w:rPr>
+      </w:pPr>
+      <w:r>
+        <w:rPr>
+          <w:rFonts w:ascii="Calibri" w:hAnsi="Calibri" w:cs="Calibri"/>
+          <w:sz w:val="22"/>
+          <w:szCs w:val="22"/>
+        </w:rPr>
+        <w:t>Tutorial for digital resume</w:t>
+      </w:r>
+    </w:p>
+    <w:p>
+      <w:pPr>
+        <w:pStyle w:val="NormalWeb"/>
+        <w:spacing w:before="0" w:beforeAutospacing="0" w:after="0" w:afterAutospacing="0"/>
+        <w:rPr>
+          <w:rFonts w:ascii="Calibri" w:hAnsi="Calibri" w:cs="Calibri"/>
+          <w:sz w:val="22"/>
+          <w:szCs w:val="22"/>
+        </w:rPr>
+      </w:pPr>
+      <w:hyperlink r:id="rId129" w:history="1">
+        <w:r>
+          <w:rPr>
+            <w:rStyle w:val="Hyperlink"/>
+            <w:rFonts w:ascii="Calibri" w:hAnsi="Calibri" w:cs="Calibri"/>
+            <w:sz w:val="22"/>
+            <w:szCs w:val="22"/>
+          </w:rPr>
+          <w:t>Django Tutorial - Create a Digital Resume with a Python Backend</w:t>
+        </w:r>
+      </w:hyperlink>
+    </w:p>
+    <w:p>
+      <w:pPr>
+        <w:pStyle w:val="NormalWeb"/>
+        <w:spacing w:before="0" w:beforeAutospacing="0" w:after="0" w:afterAutospacing="0"/>
+        <w:rPr>
+          <w:rFonts w:ascii="Calibri" w:hAnsi="Calibri" w:cs="Calibri"/>
+          <w:sz w:val="22"/>
+          <w:szCs w:val="22"/>
+        </w:rPr>
+      </w:pPr>
+      <w:r>
+        <w:rPr>
+          <w:rFonts w:ascii="Calibri" w:hAnsi="Calibri" w:cs="Calibri"/>
+          <w:sz w:val="22"/>
+          <w:szCs w:val="22"/>
+        </w:rPr>
+        <w:t> </w:t>
+      </w:r>
+    </w:p>
+    <w:p>
+      <w:pPr>
+        <w:pStyle w:val="NormalWeb"/>
+        <w:spacing w:before="0" w:beforeAutospacing="0" w:after="0" w:afterAutospacing="0"/>
+        <w:rPr>
+          <w:rFonts w:ascii="Calibri" w:hAnsi="Calibri" w:cs="Calibri"/>
+          <w:sz w:val="22"/>
+          <w:szCs w:val="22"/>
+          <w:lang w:val="en-US"/>
+        </w:rPr>
+      </w:pPr>
+      <w:r>
+        <w:rPr>
+          <w:rFonts w:ascii="Calibri" w:hAnsi="Calibri" w:cs="Calibri"/>
+          <w:noProof/>
+          <w:sz w:val="22"/>
+          <w:szCs w:val="22"/>
+        </w:rPr>
+        <w:lastRenderedPageBreak/>
+        <w:drawing>
+          <wp:inline distT="0" distB="0" distL="0" distR="0" wp14:anchorId="7B8EC029" wp14:editId="7716B28C">
+            <wp:extent cx="3384550" cy="1896745"/>
+            <wp:effectExtent l="0" t="0" r="6350" b="0"/>
+            <wp:docPr id="9" name="Picture 9" descr="A person smiling for the camera&#10;&#10;Description automatically generated with medium confidence"/>
+            <wp:cNvGraphicFramePr>
+              <a:graphicFrameLocks xmlns:a="http://schemas.openxmlformats.org/drawingml/2006/main" noChangeAspect="1"/>
+            </wp:cNvGraphicFramePr>
+            <a:graphic xmlns:a="http://schemas.openxmlformats.org/drawingml/2006/main">
+              <a:graphicData uri="http://schemas.openxmlformats.org/drawingml/2006/picture">
+                <pic:pic xmlns:pic="http://schemas.openxmlformats.org/drawingml/2006/picture">
+                  <pic:nvPicPr>
+                    <pic:cNvPr id="9" name="Picture 9" descr="A person smiling for the camera&#10;&#10;Description automatically generated with medium confidence"/>
+                    <pic:cNvPicPr>
+                      <a:picLocks noChangeAspect="1" noChangeArrowheads="1"/>
+                    </pic:cNvPicPr>
+                  </pic:nvPicPr>
+                  <pic:blipFill>
+                    <a:blip r:embed="rId130">
+                      <a:extLst>
+                        <a:ext uri="{28A0092B-C50C-407E-A947-70E740481C1C}">
+                          <a14:useLocalDpi xmlns:a14="http://schemas.microsoft.com/office/drawing/2010/main" val="0"/>
+                        </a:ext>
+                      </a:extLst>
+                    </a:blip>
+                    <a:srcRect/>
+                    <a:stretch>
+                      <a:fillRect/>
+                    </a:stretch>
+                  </pic:blipFill>
+                  <pic:spPr bwMode="auto">
+                    <a:xfrm>
+                      <a:off x="0" y="0"/>
+                      <a:ext cx="3384550" cy="1896745"/>
+                    </a:xfrm>
+                    <a:prstGeom prst="rect">
+                      <a:avLst/>
+                    </a:prstGeom>
+                    <a:noFill/>
+                    <a:ln>
+                      <a:noFill/>
+                    </a:ln>
+                  </pic:spPr>
+                </pic:pic>
+              </a:graphicData>
+            </a:graphic>
+          </wp:inline>
+        </w:drawing>
+      </w:r>
+    </w:p>
+    <w:p>
+      <w:pPr>
+        <w:pStyle w:val="NormalWeb"/>
+        <w:spacing w:before="0" w:beforeAutospacing="0" w:after="0" w:afterAutospacing="0"/>
+        <w:rPr>
+          <w:rFonts w:ascii="Calibri" w:hAnsi="Calibri" w:cs="Calibri"/>
+          <w:sz w:val="22"/>
+          <w:szCs w:val="22"/>
+        </w:rPr>
+      </w:pPr>
+      <w:r>
+        <w:rPr>
+          <w:rFonts w:ascii="Calibri" w:hAnsi="Calibri" w:cs="Calibri"/>
+          <w:sz w:val="22"/>
+          <w:szCs w:val="22"/>
+        </w:rPr>
+        <w:t> </w:t>
+      </w:r>
+    </w:p>
+    <w:p>
+      <w:pPr>
+        <w:pStyle w:val="NormalWeb"/>
+        <w:spacing w:before="0" w:beforeAutospacing="0" w:after="0" w:afterAutospacing="0"/>
+        <w:rPr>
+          <w:rFonts w:ascii="Calibri" w:hAnsi="Calibri" w:cs="Calibri"/>
+          <w:sz w:val="22"/>
+          <w:szCs w:val="22"/>
+        </w:rPr>
+      </w:pPr>
+      <w:r>
+        <w:rPr>
+          <w:rFonts w:ascii="Calibri" w:hAnsi="Calibri" w:cs="Calibri"/>
+          <w:sz w:val="22"/>
+          <w:szCs w:val="22"/>
+        </w:rPr>
+        <w:t> </w:t>
+      </w:r>
+    </w:p>
+    <w:p>
+      <w:pPr>
+        <w:pStyle w:val="NormalWeb"/>
+        <w:spacing w:before="0" w:beforeAutospacing="0" w:after="0" w:afterAutospacing="0"/>
+        <w:rPr>
+          <w:rFonts w:ascii="Calibri" w:hAnsi="Calibri" w:cs="Calibri"/>
+          <w:sz w:val="22"/>
+          <w:szCs w:val="22"/>
+        </w:rPr>
+      </w:pPr>
+      <w:r>
+        <w:rPr>
+          <w:rFonts w:ascii="Calibri" w:hAnsi="Calibri" w:cs="Calibri"/>
+          <w:sz w:val="22"/>
+          <w:szCs w:val="22"/>
+        </w:rPr>
+        <w:t xml:space="preserve">Python </w:t>
+      </w:r>
+      <w:proofErr w:type="spellStart"/>
+      <w:r>
+        <w:rPr>
+          <w:rFonts w:ascii="Calibri" w:hAnsi="Calibri" w:cs="Calibri"/>
+          <w:sz w:val="22"/>
+          <w:szCs w:val="22"/>
+        </w:rPr>
+        <w:t>Dataclasses</w:t>
+      </w:r>
+      <w:proofErr w:type="spellEnd"/>
+    </w:p>
+    <w:p>
+      <w:pPr>
+        <w:pStyle w:val="NormalWeb"/>
+        <w:spacing w:before="0" w:beforeAutospacing="0" w:after="0" w:afterAutospacing="0"/>
+        <w:rPr>
+          <w:rFonts w:ascii="Calibri" w:hAnsi="Calibri" w:cs="Calibri"/>
+          <w:sz w:val="22"/>
+          <w:szCs w:val="22"/>
+        </w:rPr>
+      </w:pPr>
+      <w:hyperlink r:id="rId131" w:history="1">
+        <w:r>
+          <w:rPr>
+            <w:rStyle w:val="Hyperlink"/>
+            <w:rFonts w:ascii="Calibri" w:hAnsi="Calibri" w:cs="Calibri"/>
+            <w:sz w:val="22"/>
+            <w:szCs w:val="22"/>
+          </w:rPr>
+          <w:t>https://docs.python.org/3/library/dataclasses.html</w:t>
+        </w:r>
+      </w:hyperlink>
+    </w:p>
+    <w:p>
+      <w:pPr>
+        <w:pStyle w:val="NormalWeb"/>
+        <w:spacing w:before="0" w:beforeAutospacing="0" w:after="0" w:afterAutospacing="0"/>
+        <w:rPr>
+          <w:rFonts w:ascii="Calibri" w:hAnsi="Calibri" w:cs="Calibri"/>
+          <w:sz w:val="22"/>
+          <w:szCs w:val="22"/>
+        </w:rPr>
+      </w:pPr>
+      <w:r>
+        <w:rPr>
+          <w:rFonts w:ascii="Calibri" w:hAnsi="Calibri" w:cs="Calibri"/>
+          <w:sz w:val="22"/>
+          <w:szCs w:val="22"/>
+        </w:rPr>
+        <w:t> </w:t>
+      </w:r>
+    </w:p>
+    <w:p>
+      <w:pPr>
+        <w:pStyle w:val="NormalWeb"/>
+        <w:spacing w:before="0" w:beforeAutospacing="0" w:after="0" w:afterAutospacing="0"/>
+        <w:rPr>
+          <w:rFonts w:ascii="Calibri" w:hAnsi="Calibri" w:cs="Calibri"/>
+          <w:sz w:val="22"/>
+          <w:szCs w:val="22"/>
+        </w:rPr>
+      </w:pPr>
+      <w:r>
+        <w:rPr>
+          <w:rFonts w:ascii="Calibri" w:hAnsi="Calibri" w:cs="Calibri"/>
+          <w:sz w:val="22"/>
+          <w:szCs w:val="22"/>
+        </w:rPr>
+        <w:t>Cracking the coding interview</w:t>
+      </w:r>
+    </w:p>
+    <w:p>
+      <w:pPr>
+        <w:pStyle w:val="NormalWeb"/>
+        <w:spacing w:before="0" w:beforeAutospacing="0" w:after="0" w:afterAutospacing="0"/>
+        <w:rPr>
+          <w:rFonts w:ascii="Calibri" w:hAnsi="Calibri" w:cs="Calibri"/>
+          <w:sz w:val="22"/>
+          <w:szCs w:val="22"/>
+        </w:rPr>
+      </w:pPr>
+      <w:hyperlink r:id="rId132" w:history="1">
+        <w:r>
+          <w:rPr>
+            <w:rStyle w:val="Hyperlink"/>
+            <w:rFonts w:ascii="Calibri" w:hAnsi="Calibri" w:cs="Calibri"/>
+            <w:sz w:val="22"/>
+            <w:szCs w:val="22"/>
+          </w:rPr>
+          <w:t>https://www.amazon.ca/Cracking-Coding-Interview-Programming-Questions/dp/0984782850/ref=asc_df_0984782850/?tag=googleshopc0c-20&amp;linkCode=df0&amp;hvadid=293006031037&amp;hvpos=&amp;hvnetw=g&amp;hvrand=18425875945857657357&amp;hvpone=&amp;hvptwo=&amp;hvqmt=&amp;hvdev=c&amp;hvdvcmdl=&amp;hvlocint=&amp;hvlocphy=9000837&amp;hvtargid=pla-388890317700&amp;psc=1</w:t>
+        </w:r>
+      </w:hyperlink>
+    </w:p>
+    <w:p>
+      <w:pPr>
+        <w:pStyle w:val="NormalWeb"/>
+        <w:spacing w:before="0" w:beforeAutospacing="0" w:after="0" w:afterAutospacing="0"/>
+        <w:rPr>
+          <w:rFonts w:ascii="Calibri" w:hAnsi="Calibri" w:cs="Calibri"/>
+          <w:sz w:val="22"/>
+          <w:szCs w:val="22"/>
+        </w:rPr>
+      </w:pPr>
+      <w:r>
+        <w:rPr>
+          <w:rFonts w:ascii="Calibri" w:hAnsi="Calibri" w:cs="Calibri"/>
+          <w:sz w:val="22"/>
+          <w:szCs w:val="22"/>
+        </w:rPr>
+        <w:t> </w:t>
+      </w:r>
+    </w:p>
+    <w:p>
+      <w:pPr>
+        <w:pStyle w:val="NormalWeb"/>
+        <w:spacing w:before="0" w:beforeAutospacing="0" w:after="0" w:afterAutospacing="0"/>
+        <w:rPr>
+          <w:rFonts w:ascii="Calibri" w:hAnsi="Calibri" w:cs="Calibri"/>
+          <w:sz w:val="22"/>
+          <w:szCs w:val="22"/>
+        </w:rPr>
+      </w:pPr>
+      <w:r>
+        <w:rPr>
+          <w:rFonts w:ascii="Calibri" w:hAnsi="Calibri" w:cs="Calibri"/>
+          <w:sz w:val="22"/>
+          <w:szCs w:val="22"/>
+        </w:rPr>
+        <w:t>Coding interview problems</w:t>
+      </w:r>
+    </w:p>
+    <w:p>
+      <w:pPr>
+        <w:pStyle w:val="NormalWeb"/>
+        <w:spacing w:before="0" w:beforeAutospacing="0" w:after="0" w:afterAutospacing="0"/>
+        <w:rPr>
+          <w:rFonts w:ascii="Calibri" w:hAnsi="Calibri" w:cs="Calibri"/>
+          <w:sz w:val="22"/>
+          <w:szCs w:val="22"/>
+        </w:rPr>
+      </w:pPr>
+      <w:hyperlink r:id="rId133" w:history="1">
+        <w:r>
+          <w:rPr>
+            <w:rStyle w:val="Hyperlink"/>
+            <w:rFonts w:ascii="Calibri" w:hAnsi="Calibri" w:cs="Calibri"/>
+            <w:sz w:val="22"/>
+            <w:szCs w:val="22"/>
+          </w:rPr>
+          <w:t>10 Common Coding Interview Problems - Solved!</w:t>
+        </w:r>
+      </w:hyperlink>
+    </w:p>
+    <w:p>
+      <w:pPr>
+        <w:pStyle w:val="NormalWeb"/>
+        <w:spacing w:before="0" w:beforeAutospacing="0" w:after="0" w:afterAutospacing="0"/>
+        <w:rPr>
+          <w:rFonts w:ascii="Calibri" w:hAnsi="Calibri" w:cs="Calibri"/>
+          <w:sz w:val="22"/>
+          <w:szCs w:val="22"/>
+        </w:rPr>
+      </w:pPr>
+      <w:r>
+        <w:rPr>
+          <w:rFonts w:ascii="Calibri" w:hAnsi="Calibri" w:cs="Calibri"/>
+          <w:sz w:val="22"/>
+          <w:szCs w:val="22"/>
+        </w:rPr>
+        <w:t> </w:t>
+      </w:r>
+    </w:p>
+    <w:p>
+      <w:pPr>
+        <w:pStyle w:val="NormalWeb"/>
+        <w:spacing w:before="0" w:beforeAutospacing="0" w:after="0" w:afterAutospacing="0"/>
+        <w:rPr>
+          <w:rFonts w:ascii="Calibri" w:hAnsi="Calibri" w:cs="Calibri"/>
+          <w:sz w:val="22"/>
+          <w:szCs w:val="22"/>
+          <w:lang w:val="en-US"/>
+        </w:rPr>
+      </w:pPr>
+      <w:r>
+        <w:rPr>
+          <w:rFonts w:ascii="Calibri" w:hAnsi="Calibri" w:cs="Calibri"/>
+          <w:noProof/>
+          <w:sz w:val="22"/>
+          <w:szCs w:val="22"/>
+        </w:rPr>
+        <w:drawing>
+          <wp:inline distT="0" distB="0" distL="0" distR="0" wp14:anchorId="2E6EE1CD" wp14:editId="43FE54FC">
+            <wp:extent cx="3384550" cy="1896745"/>
+            <wp:effectExtent l="0" t="0" r="6350" b="0"/>
+            <wp:docPr id="8" name="Picture 8" descr="Text&#10;&#10;Description automatically generated"/>
+            <wp:cNvGraphicFramePr>
+              <a:graphicFrameLocks xmlns:a="http://schemas.openxmlformats.org/drawingml/2006/main" noChangeAspect="1"/>
+            </wp:cNvGraphicFramePr>
+            <a:graphic xmlns:a="http://schemas.openxmlformats.org/drawingml/2006/main">
+              <a:graphicData uri="http://schemas.openxmlformats.org/drawingml/2006/picture">
+                <pic:pic xmlns:pic="http://schemas.openxmlformats.org/drawingml/2006/picture">
+                  <pic:nvPicPr>
+                    <pic:cNvPr id="8" name="Picture 8" descr="Text&#10;&#10;Description automatically generated"/>
+                    <pic:cNvPicPr>
+                      <a:picLocks noChangeAspect="1" noChangeArrowheads="1"/>
+                    </pic:cNvPicPr>
+                  </pic:nvPicPr>
+                  <pic:blipFill>
+                    <a:blip r:embed="rId134">
+                      <a:extLst>
+                        <a:ext uri="{28A0092B-C50C-407E-A947-70E740481C1C}">
+                          <a14:useLocalDpi xmlns:a14="http://schemas.microsoft.com/office/drawing/2010/main" val="0"/>
+                        </a:ext>
+                      </a:extLst>
+                    </a:blip>
+                    <a:srcRect/>
+                    <a:stretch>
+                      <a:fillRect/>
+                    </a:stretch>
+                  </pic:blipFill>
+                  <pic:spPr bwMode="auto">
+                    <a:xfrm>
+                      <a:off x="0" y="0"/>
+                      <a:ext cx="3384550" cy="1896745"/>
+                    </a:xfrm>
+                    <a:prstGeom prst="rect">
+                      <a:avLst/>
+                    </a:prstGeom>
+                    <a:noFill/>
+                    <a:ln>
+                      <a:noFill/>
+                    </a:ln>
+                  </pic:spPr>
+                </pic:pic>
+              </a:graphicData>
+            </a:graphic>
+          </wp:inline>
+        </w:drawing>
+      </w:r>
+    </w:p>
+    <w:p>
+      <w:pPr>
+        <w:pStyle w:val="NormalWeb"/>
+        <w:spacing w:before="0" w:beforeAutospacing="0" w:after="0" w:afterAutospacing="0"/>
+        <w:rPr>
+          <w:rFonts w:ascii="Calibri" w:hAnsi="Calibri" w:cs="Calibri"/>
+          <w:sz w:val="22"/>
+          <w:szCs w:val="22"/>
+        </w:rPr>
+      </w:pPr>
+      <w:r>
+        <w:rPr>
+          <w:rFonts w:ascii="Calibri" w:hAnsi="Calibri" w:cs="Calibri"/>
+          <w:sz w:val="22"/>
+          <w:szCs w:val="22"/>
+        </w:rPr>
+        <w:t> </w:t>
+      </w:r>
+    </w:p>
+    <w:p>
+      <w:pPr>
+        <w:pStyle w:val="NormalWeb"/>
+        <w:spacing w:before="0" w:beforeAutospacing="0" w:after="0" w:afterAutospacing="0"/>
+        <w:rPr>
+          <w:rFonts w:ascii="Calibri" w:hAnsi="Calibri" w:cs="Calibri"/>
+          <w:sz w:val="22"/>
+          <w:szCs w:val="22"/>
+        </w:rPr>
+      </w:pPr>
+      <w:r>
+        <w:rPr>
+          <w:rFonts w:ascii="Calibri" w:hAnsi="Calibri" w:cs="Calibri"/>
+          <w:sz w:val="22"/>
+          <w:szCs w:val="22"/>
+        </w:rPr>
+        <w:t>Advanced Git course</w:t>
+      </w:r>
+    </w:p>
+    <w:p>
+      <w:pPr>
+        <w:pStyle w:val="NormalWeb"/>
+        <w:spacing w:before="0" w:beforeAutospacing="0" w:after="0" w:afterAutospacing="0"/>
+        <w:rPr>
+          <w:rFonts w:ascii="Calibri" w:hAnsi="Calibri" w:cs="Calibri"/>
+          <w:sz w:val="22"/>
+          <w:szCs w:val="22"/>
+        </w:rPr>
+      </w:pPr>
+      <w:hyperlink r:id="rId135" w:history="1">
+        <w:r>
+          <w:rPr>
+            <w:rStyle w:val="Hyperlink"/>
+            <w:rFonts w:ascii="Calibri" w:hAnsi="Calibri" w:cs="Calibri"/>
+            <w:sz w:val="22"/>
+            <w:szCs w:val="22"/>
+          </w:rPr>
+          <w:t xml:space="preserve">Advanced Git Tutorial - Interactive Rebase, Cherry-Picking, </w:t>
+        </w:r>
+        <w:proofErr w:type="spellStart"/>
+        <w:r>
+          <w:rPr>
+            <w:rStyle w:val="Hyperlink"/>
+            <w:rFonts w:ascii="Calibri" w:hAnsi="Calibri" w:cs="Calibri"/>
+            <w:sz w:val="22"/>
+            <w:szCs w:val="22"/>
+          </w:rPr>
+          <w:t>Reflog</w:t>
+        </w:r>
+        <w:proofErr w:type="spellEnd"/>
+        <w:r>
+          <w:rPr>
+            <w:rStyle w:val="Hyperlink"/>
+            <w:rFonts w:ascii="Calibri" w:hAnsi="Calibri" w:cs="Calibri"/>
+            <w:sz w:val="22"/>
+            <w:szCs w:val="22"/>
+          </w:rPr>
+          <w:t>, Submodules and more</w:t>
+        </w:r>
+      </w:hyperlink>
+    </w:p>
+    <w:p>
+      <w:pPr>
+        <w:pStyle w:val="NormalWeb"/>
+        <w:spacing w:before="0" w:beforeAutospacing="0" w:after="0" w:afterAutospacing="0"/>
+        <w:rPr>
+          <w:rFonts w:ascii="Calibri" w:hAnsi="Calibri" w:cs="Calibri"/>
+          <w:sz w:val="22"/>
+          <w:szCs w:val="22"/>
+        </w:rPr>
+      </w:pPr>
+      <w:r>
+        <w:rPr>
+          <w:rFonts w:ascii="Calibri" w:hAnsi="Calibri" w:cs="Calibri"/>
+          <w:sz w:val="22"/>
+          <w:szCs w:val="22"/>
+        </w:rPr>
+        <w:t> </w:t>
+      </w:r>
+    </w:p>
+    <w:p>
+      <w:pPr>
+        <w:pStyle w:val="NormalWeb"/>
+        <w:spacing w:before="0" w:beforeAutospacing="0" w:after="0" w:afterAutospacing="0"/>
+        <w:rPr>
+          <w:rFonts w:ascii="Calibri" w:hAnsi="Calibri" w:cs="Calibri"/>
+          <w:sz w:val="22"/>
+          <w:szCs w:val="22"/>
+          <w:lang w:val="en-US"/>
+        </w:rPr>
+      </w:pPr>
+      <w:r>
+        <w:rPr>
+          <w:rFonts w:ascii="Calibri" w:hAnsi="Calibri" w:cs="Calibri"/>
+          <w:noProof/>
+          <w:sz w:val="22"/>
+          <w:szCs w:val="22"/>
+        </w:rPr>
+        <w:lastRenderedPageBreak/>
+        <w:drawing>
+          <wp:inline distT="0" distB="0" distL="0" distR="0" wp14:anchorId="6ED94784" wp14:editId="5E079D48">
+            <wp:extent cx="2545080" cy="1896745"/>
+            <wp:effectExtent l="0" t="0" r="0" b="0"/>
+            <wp:docPr id="7" name="Picture 7" descr="Diagram, icon&#10;&#10;Description automatically generated"/>
+            <wp:cNvGraphicFramePr>
+              <a:graphicFrameLocks xmlns:a="http://schemas.openxmlformats.org/drawingml/2006/main" noChangeAspect="1"/>
+            </wp:cNvGraphicFramePr>
+            <a:graphic xmlns:a="http://schemas.openxmlformats.org/drawingml/2006/main">
+              <a:graphicData uri="http://schemas.openxmlformats.org/drawingml/2006/picture">
+                <pic:pic xmlns:pic="http://schemas.openxmlformats.org/drawingml/2006/picture">
+                  <pic:nvPicPr>
+                    <pic:cNvPr id="7" name="Picture 7" descr="Diagram, icon&#10;&#10;Description automatically generated"/>
+                    <pic:cNvPicPr>
+                      <a:picLocks noChangeAspect="1" noChangeArrowheads="1"/>
+                    </pic:cNvPicPr>
+                  </pic:nvPicPr>
+                  <pic:blipFill>
+                    <a:blip r:embed="rId136">
+                      <a:extLst>
+                        <a:ext uri="{28A0092B-C50C-407E-A947-70E740481C1C}">
+                          <a14:useLocalDpi xmlns:a14="http://schemas.microsoft.com/office/drawing/2010/main" val="0"/>
+                        </a:ext>
+                      </a:extLst>
+                    </a:blip>
+                    <a:srcRect/>
+                    <a:stretch>
+                      <a:fillRect/>
+                    </a:stretch>
+                  </pic:blipFill>
+                  <pic:spPr bwMode="auto">
+                    <a:xfrm>
+                      <a:off x="0" y="0"/>
+                      <a:ext cx="2545080" cy="1896745"/>
+                    </a:xfrm>
+                    <a:prstGeom prst="rect">
+                      <a:avLst/>
+                    </a:prstGeom>
+                    <a:noFill/>
+                    <a:ln>
+                      <a:noFill/>
+                    </a:ln>
+                  </pic:spPr>
+                </pic:pic>
+              </a:graphicData>
+            </a:graphic>
+          </wp:inline>
+        </w:drawing>
+      </w:r>
+    </w:p>
+    <w:p>
+      <w:pPr>
+        <w:pStyle w:val="NormalWeb"/>
+        <w:spacing w:before="0" w:beforeAutospacing="0" w:after="0" w:afterAutospacing="0"/>
+        <w:rPr>
+          <w:rFonts w:ascii="Calibri" w:hAnsi="Calibri" w:cs="Calibri"/>
+          <w:sz w:val="22"/>
+          <w:szCs w:val="22"/>
+        </w:rPr>
+      </w:pPr>
+      <w:r>
+        <w:rPr>
+          <w:rFonts w:ascii="Calibri" w:hAnsi="Calibri" w:cs="Calibri"/>
+          <w:sz w:val="22"/>
+          <w:szCs w:val="22"/>
+        </w:rPr>
+        <w:t> </w:t>
+      </w:r>
+    </w:p>
+    <w:p>
+      <w:pPr>
+        <w:pStyle w:val="NormalWeb"/>
+        <w:spacing w:before="0" w:beforeAutospacing="0" w:after="0" w:afterAutospacing="0"/>
+        <w:rPr>
+          <w:rFonts w:ascii="Calibri" w:hAnsi="Calibri" w:cs="Calibri"/>
+          <w:sz w:val="22"/>
+          <w:szCs w:val="22"/>
+        </w:rPr>
+      </w:pPr>
+      <w:r>
+        <w:rPr>
+          <w:rFonts w:ascii="Calibri" w:hAnsi="Calibri" w:cs="Calibri"/>
+          <w:sz w:val="22"/>
+          <w:szCs w:val="22"/>
+        </w:rPr>
+        <w:t>Self in Python</w:t>
+      </w:r>
+    </w:p>
+    <w:p>
+      <w:pPr>
+        <w:pStyle w:val="NormalWeb"/>
+        <w:spacing w:before="0" w:beforeAutospacing="0" w:after="0" w:afterAutospacing="0"/>
+        <w:rPr>
+          <w:rFonts w:ascii="Calibri" w:hAnsi="Calibri" w:cs="Calibri"/>
+          <w:sz w:val="22"/>
+          <w:szCs w:val="22"/>
+        </w:rPr>
+      </w:pPr>
+      <w:hyperlink r:id="rId137" w:history="1">
+        <w:r>
+          <w:rPr>
+            <w:rStyle w:val="Hyperlink"/>
+            <w:rFonts w:ascii="Calibri" w:hAnsi="Calibri" w:cs="Calibri"/>
+            <w:sz w:val="22"/>
+            <w:szCs w:val="22"/>
+          </w:rPr>
+          <w:t>https://www.programiz.com/article/python-self-why</w:t>
+        </w:r>
+      </w:hyperlink>
+    </w:p>
+    <w:p>
+      <w:pPr>
+        <w:pStyle w:val="NormalWeb"/>
+        <w:spacing w:before="0" w:beforeAutospacing="0" w:after="0" w:afterAutospacing="0"/>
+        <w:rPr>
+          <w:rFonts w:ascii="Calibri" w:hAnsi="Calibri" w:cs="Calibri"/>
+          <w:sz w:val="22"/>
+          <w:szCs w:val="22"/>
+        </w:rPr>
+      </w:pPr>
+      <w:r>
+        <w:rPr>
+          <w:rFonts w:ascii="Calibri" w:hAnsi="Calibri" w:cs="Calibri"/>
+          <w:sz w:val="22"/>
+          <w:szCs w:val="22"/>
+        </w:rPr>
+        <w:t> </w:t>
+      </w:r>
+    </w:p>
+    <w:p>
+      <w:pPr>
+        <w:pStyle w:val="NormalWeb"/>
+        <w:spacing w:before="0" w:beforeAutospacing="0" w:after="0" w:afterAutospacing="0"/>
+        <w:rPr>
+          <w:rFonts w:ascii="Calibri" w:hAnsi="Calibri" w:cs="Calibri"/>
+          <w:sz w:val="22"/>
+          <w:szCs w:val="22"/>
+        </w:rPr>
+      </w:pPr>
+      <w:r>
+        <w:rPr>
+          <w:rFonts w:ascii="Calibri" w:hAnsi="Calibri" w:cs="Calibri"/>
+          <w:sz w:val="22"/>
+          <w:szCs w:val="22"/>
+        </w:rPr>
+        <w:t>Tutorial on Python Classes</w:t>
+      </w:r>
+    </w:p>
+    <w:p>
+      <w:pPr>
+        <w:pStyle w:val="NormalWeb"/>
+        <w:spacing w:before="0" w:beforeAutospacing="0" w:after="0" w:afterAutospacing="0"/>
+        <w:rPr>
+          <w:rFonts w:ascii="Calibri" w:hAnsi="Calibri" w:cs="Calibri"/>
+          <w:sz w:val="22"/>
+          <w:szCs w:val="22"/>
+        </w:rPr>
+      </w:pPr>
+      <w:hyperlink r:id="rId138" w:history="1">
+        <w:r>
+          <w:rPr>
+            <w:rStyle w:val="Hyperlink"/>
+            <w:rFonts w:ascii="Calibri" w:hAnsi="Calibri" w:cs="Calibri"/>
+            <w:sz w:val="22"/>
+            <w:szCs w:val="22"/>
+          </w:rPr>
+          <w:t>https://docs.python.org/3/tutorial/classes.html</w:t>
+        </w:r>
+      </w:hyperlink>
+    </w:p>
+    <w:p>
+      <w:pPr>
+        <w:pStyle w:val="NormalWeb"/>
+        <w:spacing w:before="0" w:beforeAutospacing="0" w:after="0" w:afterAutospacing="0"/>
+        <w:rPr>
+          <w:rFonts w:ascii="Calibri" w:hAnsi="Calibri" w:cs="Calibri"/>
+          <w:sz w:val="22"/>
+          <w:szCs w:val="22"/>
+        </w:rPr>
+      </w:pPr>
+      <w:r>
+        <w:rPr>
+          <w:rFonts w:ascii="Calibri" w:hAnsi="Calibri" w:cs="Calibri"/>
+          <w:sz w:val="22"/>
+          <w:szCs w:val="22"/>
+        </w:rPr>
+        <w:t> </w:t>
+      </w:r>
+    </w:p>
+    <w:p>
+      <w:pPr>
+        <w:pStyle w:val="NormalWeb"/>
+        <w:spacing w:before="0" w:beforeAutospacing="0" w:after="0" w:afterAutospacing="0"/>
+        <w:rPr>
+          <w:rFonts w:ascii="Calibri" w:hAnsi="Calibri" w:cs="Calibri"/>
+          <w:sz w:val="22"/>
+          <w:szCs w:val="22"/>
+        </w:rPr>
+      </w:pPr>
+      <w:r>
+        <w:rPr>
+          <w:rFonts w:ascii="Calibri" w:hAnsi="Calibri" w:cs="Calibri"/>
+          <w:sz w:val="22"/>
+          <w:szCs w:val="22"/>
+        </w:rPr>
+        <w:t>Python Classes and Object</w:t>
+      </w:r>
+    </w:p>
+    <w:p>
+      <w:pPr>
+        <w:pStyle w:val="NormalWeb"/>
+        <w:spacing w:before="0" w:beforeAutospacing="0" w:after="0" w:afterAutospacing="0"/>
+        <w:rPr>
+          <w:rFonts w:ascii="Calibri" w:hAnsi="Calibri" w:cs="Calibri"/>
+          <w:sz w:val="22"/>
+          <w:szCs w:val="22"/>
+        </w:rPr>
+      </w:pPr>
+      <w:hyperlink r:id="rId139" w:history="1">
+        <w:r>
+          <w:rPr>
+            <w:rStyle w:val="Hyperlink"/>
+            <w:rFonts w:ascii="Calibri" w:hAnsi="Calibri" w:cs="Calibri"/>
+            <w:sz w:val="22"/>
+            <w:szCs w:val="22"/>
+          </w:rPr>
+          <w:t>https://www.w3schools.com/python/python_classes.asp</w:t>
+        </w:r>
+      </w:hyperlink>
+    </w:p>
+    <w:p>
+      <w:pPr>
+        <w:pStyle w:val="NormalWeb"/>
+        <w:spacing w:before="0" w:beforeAutospacing="0" w:after="0" w:afterAutospacing="0"/>
+        <w:rPr>
+          <w:rFonts w:ascii="Calibri" w:hAnsi="Calibri" w:cs="Calibri"/>
+          <w:sz w:val="22"/>
+          <w:szCs w:val="22"/>
+        </w:rPr>
+      </w:pPr>
+      <w:r>
+        <w:rPr>
+          <w:rFonts w:ascii="Calibri" w:hAnsi="Calibri" w:cs="Calibri"/>
+          <w:sz w:val="22"/>
+          <w:szCs w:val="22"/>
+        </w:rPr>
+        <w:t> </w:t>
+      </w:r>
+    </w:p>
+    <w:p>
+      <w:pPr>
+        <w:pStyle w:val="NormalWeb"/>
+        <w:spacing w:before="0" w:beforeAutospacing="0" w:after="0" w:afterAutospacing="0"/>
+        <w:rPr>
+          <w:rFonts w:ascii="Calibri" w:hAnsi="Calibri" w:cs="Calibri"/>
+          <w:sz w:val="22"/>
+          <w:szCs w:val="22"/>
+        </w:rPr>
+      </w:pPr>
+      <w:r>
+        <w:rPr>
+          <w:rFonts w:ascii="Calibri" w:hAnsi="Calibri" w:cs="Calibri"/>
+          <w:sz w:val="22"/>
+          <w:szCs w:val="22"/>
+        </w:rPr>
+        <w:t>Lorem Ipsum - Dummy text creator</w:t>
+      </w:r>
+    </w:p>
+    <w:p>
+      <w:pPr>
+        <w:pStyle w:val="NormalWeb"/>
+        <w:spacing w:before="0" w:beforeAutospacing="0" w:after="0" w:afterAutospacing="0"/>
+        <w:rPr>
+          <w:rFonts w:ascii="Calibri" w:hAnsi="Calibri" w:cs="Calibri"/>
+          <w:sz w:val="22"/>
+          <w:szCs w:val="22"/>
+        </w:rPr>
+      </w:pPr>
+      <w:hyperlink r:id="rId140" w:history="1">
+        <w:r>
+          <w:rPr>
+            <w:rStyle w:val="Hyperlink"/>
+            <w:rFonts w:ascii="Calibri" w:hAnsi="Calibri" w:cs="Calibri"/>
+            <w:sz w:val="22"/>
+            <w:szCs w:val="22"/>
+          </w:rPr>
+          <w:t>https://www.lipsum.com/</w:t>
+        </w:r>
+      </w:hyperlink>
+    </w:p>
+    <w:p>
+      <w:pPr>
+        <w:pStyle w:val="NormalWeb"/>
+        <w:spacing w:before="0" w:beforeAutospacing="0" w:after="0" w:afterAutospacing="0"/>
+        <w:rPr>
+          <w:rFonts w:ascii="Calibri" w:hAnsi="Calibri" w:cs="Calibri"/>
+          <w:sz w:val="22"/>
+          <w:szCs w:val="22"/>
+        </w:rPr>
+      </w:pPr>
+      <w:r>
+        <w:rPr>
+          <w:rFonts w:ascii="Calibri" w:hAnsi="Calibri" w:cs="Calibri"/>
+          <w:sz w:val="22"/>
+          <w:szCs w:val="22"/>
+        </w:rPr>
+        <w:t> </w:t>
+      </w:r>
+    </w:p>
+    <w:p>
+      <w:pPr>
+        <w:pStyle w:val="NormalWeb"/>
+        <w:spacing w:before="0" w:beforeAutospacing="0" w:after="0" w:afterAutospacing="0"/>
+        <w:rPr>
+          <w:rFonts w:ascii="Calibri" w:hAnsi="Calibri" w:cs="Calibri"/>
+          <w:sz w:val="22"/>
+          <w:szCs w:val="22"/>
+        </w:rPr>
+      </w:pPr>
+      <w:hyperlink r:id="rId141" w:history="1">
+        <w:r>
+          <w:rPr>
+            <w:rStyle w:val="Hyperlink"/>
+            <w:rFonts w:ascii="Calibri" w:hAnsi="Calibri" w:cs="Calibri"/>
+            <w:sz w:val="22"/>
+            <w:szCs w:val="22"/>
+          </w:rPr>
+          <w:t>https://baconipsum.com/</w:t>
+        </w:r>
+      </w:hyperlink>
+    </w:p>
+    <w:p>
+      <w:pPr>
+        <w:pStyle w:val="NormalWeb"/>
+        <w:spacing w:before="0" w:beforeAutospacing="0" w:after="0" w:afterAutospacing="0"/>
+        <w:rPr>
+          <w:rFonts w:ascii="Calibri" w:hAnsi="Calibri" w:cs="Calibri"/>
+          <w:sz w:val="22"/>
+          <w:szCs w:val="22"/>
+        </w:rPr>
+      </w:pPr>
+      <w:r>
+        <w:rPr>
+          <w:rFonts w:ascii="Calibri" w:hAnsi="Calibri" w:cs="Calibri"/>
+          <w:sz w:val="22"/>
+          <w:szCs w:val="22"/>
+        </w:rPr>
+        <w:t> </w:t>
+      </w:r>
+    </w:p>
+    <w:p>
+      <w:pPr>
+        <w:pStyle w:val="NormalWeb"/>
+        <w:spacing w:before="0" w:beforeAutospacing="0" w:after="0" w:afterAutospacing="0"/>
+        <w:rPr>
+          <w:rFonts w:ascii="Calibri" w:hAnsi="Calibri" w:cs="Calibri"/>
+          <w:sz w:val="22"/>
+          <w:szCs w:val="22"/>
+        </w:rPr>
+      </w:pPr>
+      <w:hyperlink r:id="rId142" w:history="1">
+        <w:r>
+          <w:rPr>
+            <w:rStyle w:val="Hyperlink"/>
+            <w:rFonts w:ascii="Calibri" w:hAnsi="Calibri" w:cs="Calibri"/>
+            <w:sz w:val="22"/>
+            <w:szCs w:val="22"/>
+          </w:rPr>
+          <w:t>http://www.cupcakeipsum.com/</w:t>
+        </w:r>
+      </w:hyperlink>
+    </w:p>
+    <w:p>
+      <w:pPr>
+        <w:pStyle w:val="NormalWeb"/>
+        <w:spacing w:before="0" w:beforeAutospacing="0" w:after="0" w:afterAutospacing="0"/>
+        <w:rPr>
+          <w:rFonts w:ascii="Calibri" w:hAnsi="Calibri" w:cs="Calibri"/>
+          <w:sz w:val="22"/>
+          <w:szCs w:val="22"/>
+        </w:rPr>
+      </w:pPr>
+      <w:r>
+        <w:rPr>
+          <w:rFonts w:ascii="Calibri" w:hAnsi="Calibri" w:cs="Calibri"/>
+          <w:sz w:val="22"/>
+          <w:szCs w:val="22"/>
+        </w:rPr>
+        <w:t> </w:t>
+      </w:r>
+    </w:p>
+    <w:p>
+      <w:pPr>
+        <w:pStyle w:val="NormalWeb"/>
+        <w:spacing w:before="0" w:beforeAutospacing="0" w:after="0" w:afterAutospacing="0"/>
+        <w:rPr>
+          <w:rFonts w:ascii="Calibri" w:hAnsi="Calibri" w:cs="Calibri"/>
+          <w:sz w:val="22"/>
+          <w:szCs w:val="22"/>
+        </w:rPr>
+      </w:pPr>
+      <w:r>
+        <w:rPr>
+          <w:rFonts w:ascii="Calibri" w:hAnsi="Calibri" w:cs="Calibri"/>
+          <w:sz w:val="22"/>
+          <w:szCs w:val="22"/>
+        </w:rPr>
+        <w:t>Object Oriented Programming with Python</w:t>
+      </w:r>
+    </w:p>
+    <w:p>
+      <w:pPr>
+        <w:pStyle w:val="NormalWeb"/>
+        <w:spacing w:before="0" w:beforeAutospacing="0" w:after="0" w:afterAutospacing="0"/>
+        <w:rPr>
+          <w:rFonts w:ascii="Calibri" w:hAnsi="Calibri" w:cs="Calibri"/>
+          <w:sz w:val="22"/>
+          <w:szCs w:val="22"/>
+        </w:rPr>
+      </w:pPr>
+      <w:hyperlink r:id="rId143" w:history="1">
+        <w:r>
+          <w:rPr>
+            <w:rStyle w:val="Hyperlink"/>
+            <w:rFonts w:ascii="Calibri" w:hAnsi="Calibri" w:cs="Calibri"/>
+            <w:sz w:val="22"/>
+            <w:szCs w:val="22"/>
+          </w:rPr>
+          <w:t>Object Oriented Programming with Python - Full Course for Beginners</w:t>
+        </w:r>
+      </w:hyperlink>
+    </w:p>
+    <w:p>
+      <w:pPr>
+        <w:pStyle w:val="NormalWeb"/>
+        <w:spacing w:before="0" w:beforeAutospacing="0" w:after="0" w:afterAutospacing="0"/>
+        <w:rPr>
+          <w:rFonts w:ascii="Calibri" w:hAnsi="Calibri" w:cs="Calibri"/>
+          <w:sz w:val="22"/>
+          <w:szCs w:val="22"/>
+        </w:rPr>
+      </w:pPr>
+      <w:r>
+        <w:rPr>
+          <w:rFonts w:ascii="Calibri" w:hAnsi="Calibri" w:cs="Calibri"/>
+          <w:sz w:val="22"/>
+          <w:szCs w:val="22"/>
+        </w:rPr>
+        <w:t> </w:t>
+      </w:r>
+    </w:p>
+    <w:p>
+      <w:pPr>
+        <w:pStyle w:val="NormalWeb"/>
+        <w:spacing w:before="0" w:beforeAutospacing="0" w:after="0" w:afterAutospacing="0"/>
+        <w:rPr>
+          <w:rFonts w:ascii="Calibri" w:hAnsi="Calibri" w:cs="Calibri"/>
+          <w:sz w:val="22"/>
+          <w:szCs w:val="22"/>
+          <w:lang w:val="en-US"/>
+        </w:rPr>
+      </w:pPr>
+      <w:r>
+        <w:rPr>
+          <w:rFonts w:ascii="Calibri" w:hAnsi="Calibri" w:cs="Calibri"/>
+          <w:noProof/>
+          <w:sz w:val="22"/>
+          <w:szCs w:val="22"/>
+        </w:rPr>
+        <w:drawing>
+          <wp:inline distT="0" distB="0" distL="0" distR="0" wp14:anchorId="20998F30" wp14:editId="59595DFF">
+            <wp:extent cx="3384550" cy="1896745"/>
+            <wp:effectExtent l="0" t="0" r="6350" b="0"/>
+            <wp:docPr id="6" name="Picture 6" descr="Text&#10;&#10;Description automatically generated"/>
+            <wp:cNvGraphicFramePr>
+              <a:graphicFrameLocks xmlns:a="http://schemas.openxmlformats.org/drawingml/2006/main" noChangeAspect="1"/>
+            </wp:cNvGraphicFramePr>
+            <a:graphic xmlns:a="http://schemas.openxmlformats.org/drawingml/2006/main">
+              <a:graphicData uri="http://schemas.openxmlformats.org/drawingml/2006/picture">
+                <pic:pic xmlns:pic="http://schemas.openxmlformats.org/drawingml/2006/picture">
+                  <pic:nvPicPr>
+                    <pic:cNvPr id="6" name="Picture 6" descr="Text&#10;&#10;Description automatically generated"/>
+                    <pic:cNvPicPr>
+                      <a:picLocks noChangeAspect="1" noChangeArrowheads="1"/>
+                    </pic:cNvPicPr>
+                  </pic:nvPicPr>
+                  <pic:blipFill>
+                    <a:blip r:embed="rId144">
+                      <a:extLst>
+                        <a:ext uri="{28A0092B-C50C-407E-A947-70E740481C1C}">
+                          <a14:useLocalDpi xmlns:a14="http://schemas.microsoft.com/office/drawing/2010/main" val="0"/>
+                        </a:ext>
+                      </a:extLst>
+                    </a:blip>
+                    <a:srcRect/>
+                    <a:stretch>
+                      <a:fillRect/>
+                    </a:stretch>
+                  </pic:blipFill>
+                  <pic:spPr bwMode="auto">
+                    <a:xfrm>
+                      <a:off x="0" y="0"/>
+                      <a:ext cx="3384550" cy="1896745"/>
+                    </a:xfrm>
+                    <a:prstGeom prst="rect">
+                      <a:avLst/>
+                    </a:prstGeom>
+                    <a:noFill/>
+                    <a:ln>
+                      <a:noFill/>
+                    </a:ln>
+                  </pic:spPr>
+                </pic:pic>
+              </a:graphicData>
+            </a:graphic>
+          </wp:inline>
+        </w:drawing>
+      </w:r>
+    </w:p>
+    <w:p>
+      <w:pPr>
+        <w:pStyle w:val="NormalWeb"/>
+        <w:spacing w:before="0" w:beforeAutospacing="0" w:after="0" w:afterAutospacing="0"/>
+        <w:rPr>
+          <w:rFonts w:ascii="Calibri" w:hAnsi="Calibri" w:cs="Calibri"/>
+          <w:sz w:val="22"/>
+          <w:szCs w:val="22"/>
+        </w:rPr>
+      </w:pPr>
+      <w:r>
+        <w:rPr>
+          <w:rFonts w:ascii="Calibri" w:hAnsi="Calibri" w:cs="Calibri"/>
+          <w:sz w:val="22"/>
+          <w:szCs w:val="22"/>
+        </w:rPr>
+        <w:t> </w:t>
+      </w:r>
+    </w:p>
+    <w:p>
+      <w:pPr>
+        <w:pStyle w:val="NormalWeb"/>
+        <w:spacing w:before="0" w:beforeAutospacing="0" w:after="0" w:afterAutospacing="0"/>
+        <w:rPr>
+          <w:rFonts w:ascii="Calibri" w:hAnsi="Calibri" w:cs="Calibri"/>
+          <w:sz w:val="22"/>
+          <w:szCs w:val="22"/>
+        </w:rPr>
+      </w:pPr>
+      <w:r>
+        <w:rPr>
+          <w:rFonts w:ascii="Calibri" w:hAnsi="Calibri" w:cs="Calibri"/>
+          <w:sz w:val="22"/>
+          <w:szCs w:val="22"/>
+        </w:rPr>
+        <w:t>Hashes - Intro</w:t>
+      </w:r>
+    </w:p>
+    <w:p>
+      <w:pPr>
+        <w:pStyle w:val="NormalWeb"/>
+        <w:spacing w:before="0" w:beforeAutospacing="0" w:after="0" w:afterAutospacing="0"/>
+        <w:rPr>
+          <w:rFonts w:ascii="Calibri" w:hAnsi="Calibri" w:cs="Calibri"/>
+          <w:sz w:val="22"/>
+          <w:szCs w:val="22"/>
+        </w:rPr>
+      </w:pPr>
+      <w:hyperlink r:id="rId145" w:history="1">
+        <w:r>
+          <w:rPr>
+            <w:rStyle w:val="Hyperlink"/>
+            <w:rFonts w:ascii="Calibri" w:hAnsi="Calibri" w:cs="Calibri"/>
+            <w:sz w:val="22"/>
+            <w:szCs w:val="22"/>
+          </w:rPr>
+          <w:t>Hashes 1 Introduction</w:t>
+        </w:r>
+      </w:hyperlink>
+    </w:p>
+    <w:p>
+      <w:pPr>
+        <w:pStyle w:val="NormalWeb"/>
+        <w:spacing w:before="0" w:beforeAutospacing="0" w:after="0" w:afterAutospacing="0"/>
+        <w:rPr>
+          <w:rFonts w:ascii="Calibri" w:hAnsi="Calibri" w:cs="Calibri"/>
+          <w:sz w:val="22"/>
+          <w:szCs w:val="22"/>
+        </w:rPr>
+      </w:pPr>
+      <w:r>
+        <w:rPr>
+          <w:rFonts w:ascii="Calibri" w:hAnsi="Calibri" w:cs="Calibri"/>
+          <w:sz w:val="22"/>
+          <w:szCs w:val="22"/>
+        </w:rPr>
+        <w:t> </w:t>
+      </w:r>
+    </w:p>
+    <w:p>
+      <w:pPr>
+        <w:pStyle w:val="NormalWeb"/>
+        <w:spacing w:before="0" w:beforeAutospacing="0" w:after="0" w:afterAutospacing="0"/>
+        <w:rPr>
+          <w:rFonts w:ascii="Calibri" w:hAnsi="Calibri" w:cs="Calibri"/>
+          <w:sz w:val="22"/>
+          <w:szCs w:val="22"/>
+          <w:lang w:val="en-US"/>
+        </w:rPr>
+      </w:pPr>
+      <w:r>
+        <w:rPr>
+          <w:rFonts w:ascii="Calibri" w:hAnsi="Calibri" w:cs="Calibri"/>
+          <w:noProof/>
+          <w:sz w:val="22"/>
+          <w:szCs w:val="22"/>
+        </w:rPr>
+        <w:lastRenderedPageBreak/>
+        <w:drawing>
+          <wp:inline distT="0" distB="0" distL="0" distR="0" wp14:anchorId="3E16DE35" wp14:editId="52B2F7BF">
+            <wp:extent cx="3384550" cy="1896745"/>
+            <wp:effectExtent l="0" t="0" r="6350" b="0"/>
+            <wp:docPr id="5" name="Picture 5" descr="A person standing in front of a screen with text&#10;&#10;Description automatically generated with low confidence"/>
+            <wp:cNvGraphicFramePr>
+              <a:graphicFrameLocks xmlns:a="http://schemas.openxmlformats.org/drawingml/2006/main" noChangeAspect="1"/>
+            </wp:cNvGraphicFramePr>
+            <a:graphic xmlns:a="http://schemas.openxmlformats.org/drawingml/2006/main">
+              <a:graphicData uri="http://schemas.openxmlformats.org/drawingml/2006/picture">
+                <pic:pic xmlns:pic="http://schemas.openxmlformats.org/drawingml/2006/picture">
+                  <pic:nvPicPr>
+                    <pic:cNvPr id="5" name="Picture 5" descr="A person standing in front of a screen with text&#10;&#10;Description automatically generated with low confidence"/>
+                    <pic:cNvPicPr>
+                      <a:picLocks noChangeAspect="1" noChangeArrowheads="1"/>
+                    </pic:cNvPicPr>
+                  </pic:nvPicPr>
+                  <pic:blipFill>
+                    <a:blip r:embed="rId146">
+                      <a:extLst>
+                        <a:ext uri="{28A0092B-C50C-407E-A947-70E740481C1C}">
+                          <a14:useLocalDpi xmlns:a14="http://schemas.microsoft.com/office/drawing/2010/main" val="0"/>
+                        </a:ext>
+                      </a:extLst>
+                    </a:blip>
+                    <a:srcRect/>
+                    <a:stretch>
+                      <a:fillRect/>
+                    </a:stretch>
+                  </pic:blipFill>
+                  <pic:spPr bwMode="auto">
+                    <a:xfrm>
+                      <a:off x="0" y="0"/>
+                      <a:ext cx="3384550" cy="1896745"/>
+                    </a:xfrm>
+                    <a:prstGeom prst="rect">
+                      <a:avLst/>
+                    </a:prstGeom>
+                    <a:noFill/>
+                    <a:ln>
+                      <a:noFill/>
+                    </a:ln>
+                  </pic:spPr>
+                </pic:pic>
+              </a:graphicData>
+            </a:graphic>
+          </wp:inline>
+        </w:drawing>
+      </w:r>
+    </w:p>
+    <w:p>
+      <w:pPr>
+        <w:pStyle w:val="NormalWeb"/>
+        <w:spacing w:before="0" w:beforeAutospacing="0" w:after="0" w:afterAutospacing="0"/>
+        <w:rPr>
+          <w:rFonts w:ascii="Calibri" w:hAnsi="Calibri" w:cs="Calibri"/>
+          <w:sz w:val="22"/>
+          <w:szCs w:val="22"/>
+        </w:rPr>
+      </w:pPr>
+      <w:r>
+        <w:rPr>
+          <w:rFonts w:ascii="Calibri" w:hAnsi="Calibri" w:cs="Calibri"/>
+          <w:sz w:val="22"/>
+          <w:szCs w:val="22"/>
+        </w:rPr>
+        <w:t> </w:t>
+      </w:r>
+    </w:p>
+    <w:p>
+      <w:pPr>
+        <w:pStyle w:val="NormalWeb"/>
+        <w:spacing w:before="0" w:beforeAutospacing="0" w:after="0" w:afterAutospacing="0"/>
+        <w:rPr>
+          <w:rFonts w:ascii="Calibri" w:hAnsi="Calibri" w:cs="Calibri"/>
+          <w:sz w:val="22"/>
+          <w:szCs w:val="22"/>
+        </w:rPr>
+      </w:pPr>
+      <w:r>
+        <w:rPr>
+          <w:rFonts w:ascii="Calibri" w:hAnsi="Calibri" w:cs="Calibri"/>
+          <w:sz w:val="22"/>
+          <w:szCs w:val="22"/>
+        </w:rPr>
+        <w:t> </w:t>
+      </w:r>
+    </w:p>
+    <w:p>
+      <w:pPr>
+        <w:pStyle w:val="NormalWeb"/>
+        <w:spacing w:before="0" w:beforeAutospacing="0" w:after="0" w:afterAutospacing="0"/>
+        <w:rPr>
+          <w:rFonts w:ascii="Calibri" w:hAnsi="Calibri" w:cs="Calibri"/>
+          <w:sz w:val="22"/>
+          <w:szCs w:val="22"/>
+        </w:rPr>
+      </w:pPr>
+      <w:r>
+        <w:rPr>
+          <w:rFonts w:ascii="Calibri" w:hAnsi="Calibri" w:cs="Calibri"/>
+          <w:sz w:val="22"/>
+          <w:szCs w:val="22"/>
+        </w:rPr>
+        <w:t>PDF on Byzantine Generals</w:t>
+      </w:r>
+    </w:p>
+    <w:p>
+      <w:pPr>
+        <w:pStyle w:val="NormalWeb"/>
+        <w:spacing w:before="0" w:beforeAutospacing="0" w:after="0" w:afterAutospacing="0"/>
+        <w:rPr>
+          <w:rFonts w:ascii="Calibri" w:hAnsi="Calibri" w:cs="Calibri"/>
+          <w:sz w:val="22"/>
+          <w:szCs w:val="22"/>
+        </w:rPr>
+      </w:pPr>
+      <w:hyperlink r:id="rId147" w:history="1">
+        <w:r>
+          <w:rPr>
+            <w:rStyle w:val="Hyperlink"/>
+            <w:rFonts w:ascii="Calibri" w:hAnsi="Calibri" w:cs="Calibri"/>
+            <w:sz w:val="22"/>
+            <w:szCs w:val="22"/>
+          </w:rPr>
+          <w:t>https://lamport.azurewebsites.net/pubs/the-byz-generals.pdf</w:t>
+        </w:r>
+      </w:hyperlink>
+    </w:p>
+    <w:p>
+      <w:pPr>
+        <w:pStyle w:val="NormalWeb"/>
+        <w:spacing w:before="0" w:beforeAutospacing="0" w:after="0" w:afterAutospacing="0"/>
+        <w:rPr>
+          <w:rFonts w:ascii="Calibri" w:hAnsi="Calibri" w:cs="Calibri"/>
+          <w:sz w:val="22"/>
+          <w:szCs w:val="22"/>
+        </w:rPr>
+      </w:pPr>
+      <w:r>
+        <w:rPr>
+          <w:rFonts w:ascii="Calibri" w:hAnsi="Calibri" w:cs="Calibri"/>
+          <w:sz w:val="22"/>
+          <w:szCs w:val="22"/>
+        </w:rPr>
+        <w:t> </w:t>
+      </w:r>
+    </w:p>
+    <w:p>
+      <w:pPr>
+        <w:pStyle w:val="NormalWeb"/>
+        <w:spacing w:before="0" w:beforeAutospacing="0" w:after="0" w:afterAutospacing="0"/>
+        <w:rPr>
+          <w:rFonts w:ascii="Calibri" w:hAnsi="Calibri" w:cs="Calibri"/>
+          <w:sz w:val="22"/>
+          <w:szCs w:val="22"/>
+        </w:rPr>
+      </w:pPr>
+      <w:r>
+        <w:rPr>
+          <w:rFonts w:ascii="Calibri" w:hAnsi="Calibri" w:cs="Calibri"/>
+          <w:sz w:val="22"/>
+          <w:szCs w:val="22"/>
+        </w:rPr>
+        <w:t>Consensus Mechanism</w:t>
+      </w:r>
+    </w:p>
+    <w:p>
+      <w:pPr>
+        <w:pStyle w:val="NormalWeb"/>
+        <w:spacing w:before="0" w:beforeAutospacing="0" w:after="0" w:afterAutospacing="0"/>
+        <w:rPr>
+          <w:rFonts w:ascii="Calibri" w:hAnsi="Calibri" w:cs="Calibri"/>
+          <w:sz w:val="22"/>
+          <w:szCs w:val="22"/>
+        </w:rPr>
+      </w:pPr>
+      <w:hyperlink r:id="rId148" w:history="1">
+        <w:r>
+          <w:rPr>
+            <w:rStyle w:val="Hyperlink"/>
+            <w:rFonts w:ascii="Calibri" w:hAnsi="Calibri" w:cs="Calibri"/>
+            <w:sz w:val="22"/>
+            <w:szCs w:val="22"/>
+          </w:rPr>
+          <w:t>https://ethereum.org/en/developers/docs/consensus-mechanisms/</w:t>
+        </w:r>
+      </w:hyperlink>
+    </w:p>
+    <w:p>
+      <w:pPr>
+        <w:pStyle w:val="NormalWeb"/>
+        <w:spacing w:before="0" w:beforeAutospacing="0" w:after="0" w:afterAutospacing="0"/>
+        <w:rPr>
+          <w:rFonts w:ascii="Calibri" w:hAnsi="Calibri" w:cs="Calibri"/>
+          <w:sz w:val="22"/>
+          <w:szCs w:val="22"/>
+        </w:rPr>
+      </w:pPr>
+      <w:r>
+        <w:rPr>
+          <w:rFonts w:ascii="Calibri" w:hAnsi="Calibri" w:cs="Calibri"/>
+          <w:sz w:val="22"/>
+          <w:szCs w:val="22"/>
+        </w:rPr>
+        <w:t> </w:t>
+      </w:r>
+    </w:p>
+    <w:p>
+      <w:pPr>
+        <w:pStyle w:val="NormalWeb"/>
+        <w:spacing w:before="0" w:beforeAutospacing="0" w:after="0" w:afterAutospacing="0"/>
+        <w:rPr>
+          <w:rFonts w:ascii="Calibri" w:hAnsi="Calibri" w:cs="Calibri"/>
+          <w:sz w:val="22"/>
+          <w:szCs w:val="22"/>
+        </w:rPr>
+      </w:pPr>
+      <w:r>
+        <w:rPr>
+          <w:rFonts w:ascii="Calibri" w:hAnsi="Calibri" w:cs="Calibri"/>
+          <w:sz w:val="22"/>
+          <w:szCs w:val="22"/>
+        </w:rPr>
+        <w:t>Irreversible Transactions</w:t>
+      </w:r>
+    </w:p>
+    <w:p>
+      <w:pPr>
+        <w:pStyle w:val="NormalWeb"/>
+        <w:spacing w:before="0" w:beforeAutospacing="0" w:after="0" w:afterAutospacing="0"/>
+        <w:rPr>
+          <w:rFonts w:ascii="Calibri" w:hAnsi="Calibri" w:cs="Calibri"/>
+          <w:sz w:val="22"/>
+          <w:szCs w:val="22"/>
+        </w:rPr>
+      </w:pPr>
+      <w:hyperlink r:id="rId149" w:history="1">
+        <w:r>
+          <w:rPr>
+            <w:rStyle w:val="Hyperlink"/>
+            <w:rFonts w:ascii="Calibri" w:hAnsi="Calibri" w:cs="Calibri"/>
+            <w:sz w:val="22"/>
+            <w:szCs w:val="22"/>
+          </w:rPr>
+          <w:t>https://en.bitcoin.it/wiki/Irreversible_Transactions</w:t>
+        </w:r>
+      </w:hyperlink>
+    </w:p>
+    <w:p>
+      <w:pPr>
+        <w:pStyle w:val="NormalWeb"/>
+        <w:spacing w:before="0" w:beforeAutospacing="0" w:after="0" w:afterAutospacing="0"/>
+        <w:rPr>
+          <w:rFonts w:ascii="Calibri" w:hAnsi="Calibri" w:cs="Calibri"/>
+          <w:sz w:val="22"/>
+          <w:szCs w:val="22"/>
+        </w:rPr>
+      </w:pPr>
+      <w:r>
+        <w:rPr>
+          <w:rFonts w:ascii="Calibri" w:hAnsi="Calibri" w:cs="Calibri"/>
+          <w:sz w:val="22"/>
+          <w:szCs w:val="22"/>
+        </w:rPr>
+        <w:t> </w:t>
+      </w:r>
+    </w:p>
+    <w:p>
+      <w:pPr>
+        <w:pStyle w:val="NormalWeb"/>
+        <w:spacing w:before="0" w:beforeAutospacing="0" w:after="0" w:afterAutospacing="0"/>
+        <w:rPr>
+          <w:rFonts w:ascii="Calibri" w:hAnsi="Calibri" w:cs="Calibri"/>
+          <w:sz w:val="22"/>
+          <w:szCs w:val="22"/>
+        </w:rPr>
+      </w:pPr>
+      <w:proofErr w:type="spellStart"/>
+      <w:r>
+        <w:rPr>
+          <w:rFonts w:ascii="Calibri" w:hAnsi="Calibri" w:cs="Calibri"/>
+          <w:sz w:val="22"/>
+          <w:szCs w:val="22"/>
+        </w:rPr>
+        <w:t>Streamlit</w:t>
+      </w:r>
+      <w:proofErr w:type="spellEnd"/>
+      <w:r>
+        <w:rPr>
+          <w:rFonts w:ascii="Calibri" w:hAnsi="Calibri" w:cs="Calibri"/>
+          <w:sz w:val="22"/>
+          <w:szCs w:val="22"/>
+        </w:rPr>
+        <w:t xml:space="preserve"> Cache</w:t>
+      </w:r>
+    </w:p>
+    <w:p>
+      <w:pPr>
+        <w:pStyle w:val="NormalWeb"/>
+        <w:spacing w:before="0" w:beforeAutospacing="0" w:after="0" w:afterAutospacing="0"/>
+        <w:rPr>
+          <w:rFonts w:ascii="Calibri" w:hAnsi="Calibri" w:cs="Calibri"/>
+          <w:sz w:val="22"/>
+          <w:szCs w:val="22"/>
+        </w:rPr>
+      </w:pPr>
+      <w:hyperlink r:id="rId150" w:anchor="advanced-caching" w:history="1">
+        <w:r>
+          <w:rPr>
+            <w:rStyle w:val="Hyperlink"/>
+            <w:rFonts w:ascii="Calibri" w:hAnsi="Calibri" w:cs="Calibri"/>
+            <w:sz w:val="22"/>
+            <w:szCs w:val="22"/>
+          </w:rPr>
+          <w:t>https://docs.streamlit.io/library/api-reference/performance/st.cache#advanced-caching</w:t>
+        </w:r>
+      </w:hyperlink>
+    </w:p>
+    <w:p>
+      <w:pPr>
+        <w:pStyle w:val="NormalWeb"/>
+        <w:spacing w:before="0" w:beforeAutospacing="0" w:after="0" w:afterAutospacing="0"/>
+        <w:rPr>
+          <w:rFonts w:ascii="Calibri" w:hAnsi="Calibri" w:cs="Calibri"/>
+          <w:sz w:val="22"/>
+          <w:szCs w:val="22"/>
+        </w:rPr>
+      </w:pPr>
+      <w:r>
+        <w:rPr>
+          <w:rFonts w:ascii="Calibri" w:hAnsi="Calibri" w:cs="Calibri"/>
+          <w:sz w:val="22"/>
+          <w:szCs w:val="22"/>
+        </w:rPr>
+        <w:t> </w:t>
+      </w:r>
+    </w:p>
+    <w:p>
+      <w:pPr>
+        <w:pStyle w:val="NormalWeb"/>
+        <w:spacing w:before="0" w:beforeAutospacing="0" w:after="0" w:afterAutospacing="0"/>
+        <w:rPr>
+          <w:rFonts w:ascii="Calibri" w:hAnsi="Calibri" w:cs="Calibri"/>
+          <w:sz w:val="22"/>
+          <w:szCs w:val="22"/>
+        </w:rPr>
+      </w:pPr>
+      <w:r>
+        <w:rPr>
+          <w:rFonts w:ascii="Calibri" w:hAnsi="Calibri" w:cs="Calibri"/>
+          <w:sz w:val="22"/>
+          <w:szCs w:val="22"/>
+        </w:rPr>
+        <w:t>Proof of Work</w:t>
+      </w:r>
+    </w:p>
+    <w:p>
+      <w:pPr>
+        <w:pStyle w:val="NormalWeb"/>
+        <w:spacing w:before="0" w:beforeAutospacing="0" w:after="0" w:afterAutospacing="0"/>
+        <w:rPr>
+          <w:rFonts w:ascii="Calibri" w:hAnsi="Calibri" w:cs="Calibri"/>
+          <w:sz w:val="22"/>
+          <w:szCs w:val="22"/>
+        </w:rPr>
+      </w:pPr>
+      <w:hyperlink r:id="rId151" w:history="1">
+        <w:r>
+          <w:rPr>
+            <w:rStyle w:val="Hyperlink"/>
+            <w:rFonts w:ascii="Calibri" w:hAnsi="Calibri" w:cs="Calibri"/>
+            <w:sz w:val="22"/>
+            <w:szCs w:val="22"/>
+          </w:rPr>
+          <w:t>https://en.bitcoin.it/wiki/Proof_of_work</w:t>
+        </w:r>
+      </w:hyperlink>
+    </w:p>
+    <w:p>
+      <w:pPr>
+        <w:pStyle w:val="NormalWeb"/>
+        <w:spacing w:before="0" w:beforeAutospacing="0" w:after="0" w:afterAutospacing="0"/>
+        <w:rPr>
+          <w:rFonts w:ascii="Calibri" w:hAnsi="Calibri" w:cs="Calibri"/>
+          <w:sz w:val="22"/>
+          <w:szCs w:val="22"/>
+        </w:rPr>
+      </w:pPr>
+      <w:r>
+        <w:rPr>
+          <w:rFonts w:ascii="Calibri" w:hAnsi="Calibri" w:cs="Calibri"/>
+          <w:sz w:val="22"/>
+          <w:szCs w:val="22"/>
+        </w:rPr>
+        <w:t> </w:t>
+      </w:r>
+    </w:p>
+    <w:p>
+      <w:pPr>
+        <w:pStyle w:val="NormalWeb"/>
+        <w:spacing w:before="0" w:beforeAutospacing="0" w:after="0" w:afterAutospacing="0"/>
+        <w:rPr>
+          <w:rFonts w:ascii="Calibri" w:hAnsi="Calibri" w:cs="Calibri"/>
+          <w:sz w:val="22"/>
+          <w:szCs w:val="22"/>
+        </w:rPr>
+      </w:pPr>
+      <w:r>
+        <w:rPr>
+          <w:rFonts w:ascii="Calibri" w:hAnsi="Calibri" w:cs="Calibri"/>
+          <w:sz w:val="22"/>
+          <w:szCs w:val="22"/>
+        </w:rPr>
+        <w:t>Proof of Work</w:t>
+      </w:r>
+    </w:p>
+    <w:p>
+      <w:pPr>
+        <w:pStyle w:val="NormalWeb"/>
+        <w:spacing w:before="0" w:beforeAutospacing="0" w:after="0" w:afterAutospacing="0"/>
+        <w:rPr>
+          <w:rFonts w:ascii="Calibri" w:hAnsi="Calibri" w:cs="Calibri"/>
+          <w:sz w:val="22"/>
+          <w:szCs w:val="22"/>
+        </w:rPr>
+      </w:pPr>
+      <w:hyperlink r:id="rId152" w:history="1">
+        <w:r>
+          <w:rPr>
+            <w:rStyle w:val="Hyperlink"/>
+            <w:rFonts w:ascii="Calibri" w:hAnsi="Calibri" w:cs="Calibri"/>
+            <w:sz w:val="22"/>
+            <w:szCs w:val="22"/>
+          </w:rPr>
+          <w:t>https://ethereum.org/en/developers/docs/consensus-mechanisms/pow/</w:t>
+        </w:r>
+      </w:hyperlink>
+    </w:p>
+    <w:p>
+      <w:pPr>
+        <w:pStyle w:val="NormalWeb"/>
+        <w:spacing w:before="0" w:beforeAutospacing="0" w:after="0" w:afterAutospacing="0"/>
+        <w:rPr>
+          <w:rFonts w:ascii="Calibri" w:hAnsi="Calibri" w:cs="Calibri"/>
+          <w:sz w:val="22"/>
+          <w:szCs w:val="22"/>
+        </w:rPr>
+      </w:pPr>
+      <w:r>
+        <w:rPr>
+          <w:rFonts w:ascii="Calibri" w:hAnsi="Calibri" w:cs="Calibri"/>
+          <w:sz w:val="22"/>
+          <w:szCs w:val="22"/>
+        </w:rPr>
+        <w:t> </w:t>
+      </w:r>
+    </w:p>
+    <w:p>
+      <w:pPr>
+        <w:pStyle w:val="NormalWeb"/>
+        <w:spacing w:before="0" w:beforeAutospacing="0" w:after="0" w:afterAutospacing="0"/>
+        <w:rPr>
+          <w:rFonts w:ascii="Calibri" w:hAnsi="Calibri" w:cs="Calibri"/>
+          <w:sz w:val="22"/>
+          <w:szCs w:val="22"/>
+        </w:rPr>
+      </w:pPr>
+      <w:r>
+        <w:rPr>
+          <w:rFonts w:ascii="Calibri" w:hAnsi="Calibri" w:cs="Calibri"/>
+          <w:sz w:val="22"/>
+          <w:szCs w:val="22"/>
+        </w:rPr>
+        <w:t>Web3py</w:t>
+      </w:r>
+    </w:p>
+    <w:p>
+      <w:pPr>
+        <w:pStyle w:val="NormalWeb"/>
+        <w:spacing w:before="0" w:beforeAutospacing="0" w:after="0" w:afterAutospacing="0"/>
+        <w:rPr>
+          <w:rFonts w:ascii="Calibri" w:hAnsi="Calibri" w:cs="Calibri"/>
+          <w:sz w:val="22"/>
+          <w:szCs w:val="22"/>
+        </w:rPr>
+      </w:pPr>
+      <w:hyperlink r:id="rId153" w:history="1">
+        <w:r>
+          <w:rPr>
+            <w:rStyle w:val="Hyperlink"/>
+            <w:rFonts w:ascii="Calibri" w:hAnsi="Calibri" w:cs="Calibri"/>
+            <w:sz w:val="22"/>
+            <w:szCs w:val="22"/>
+          </w:rPr>
+          <w:t>https://web3py.readthedocs.io/en/stable/</w:t>
+        </w:r>
+      </w:hyperlink>
+    </w:p>
+    <w:p>
+      <w:pPr>
+        <w:pStyle w:val="NormalWeb"/>
+        <w:spacing w:before="0" w:beforeAutospacing="0" w:after="0" w:afterAutospacing="0"/>
+        <w:rPr>
+          <w:rFonts w:ascii="Calibri" w:hAnsi="Calibri" w:cs="Calibri"/>
+          <w:sz w:val="22"/>
+          <w:szCs w:val="22"/>
+        </w:rPr>
+      </w:pPr>
+      <w:r>
+        <w:rPr>
+          <w:rFonts w:ascii="Calibri" w:hAnsi="Calibri" w:cs="Calibri"/>
+          <w:sz w:val="22"/>
+          <w:szCs w:val="22"/>
+        </w:rPr>
+        <w:t> </w:t>
+      </w:r>
+    </w:p>
+    <w:p>
+      <w:pPr>
+        <w:pStyle w:val="NormalWeb"/>
+        <w:spacing w:before="0" w:beforeAutospacing="0" w:after="0" w:afterAutospacing="0"/>
+        <w:rPr>
+          <w:rFonts w:ascii="Calibri" w:hAnsi="Calibri" w:cs="Calibri"/>
+          <w:sz w:val="22"/>
+          <w:szCs w:val="22"/>
+        </w:rPr>
+      </w:pPr>
+      <w:r>
+        <w:rPr>
+          <w:rFonts w:ascii="Calibri" w:hAnsi="Calibri" w:cs="Calibri"/>
+          <w:sz w:val="22"/>
+          <w:szCs w:val="22"/>
+        </w:rPr>
+        <w:t> </w:t>
+      </w:r>
+    </w:p>
+    <w:p>
+      <w:pPr>
+        <w:pStyle w:val="NormalWeb"/>
+        <w:spacing w:before="0" w:beforeAutospacing="0" w:after="0" w:afterAutospacing="0"/>
+        <w:rPr>
+          <w:rFonts w:ascii="Calibri" w:hAnsi="Calibri" w:cs="Calibri"/>
+          <w:sz w:val="22"/>
+          <w:szCs w:val="22"/>
+        </w:rPr>
+      </w:pPr>
+      <w:r>
+        <w:rPr>
+          <w:rFonts w:ascii="Calibri" w:hAnsi="Calibri" w:cs="Calibri"/>
+          <w:sz w:val="22"/>
+          <w:szCs w:val="22"/>
+        </w:rPr>
+        <w:t> </w:t>
+      </w:r>
+    </w:p>
+    <w:p>
+      <w:pPr>
+        <w:pStyle w:val="NormalWeb"/>
+        <w:spacing w:before="0" w:beforeAutospacing="0" w:after="0" w:afterAutospacing="0"/>
+        <w:rPr>
+          <w:rFonts w:ascii="Calibri" w:hAnsi="Calibri" w:cs="Calibri"/>
+          <w:sz w:val="22"/>
+          <w:szCs w:val="22"/>
+        </w:rPr>
+      </w:pPr>
+      <w:r>
+        <w:rPr>
+          <w:rFonts w:ascii="Calibri" w:hAnsi="Calibri" w:cs="Calibri"/>
+          <w:sz w:val="22"/>
+          <w:szCs w:val="22"/>
+        </w:rPr>
+        <w:t> </w:t>
+      </w:r>
+    </w:p>
+    <w:p>
+      <w:pPr>
+        <w:pStyle w:val="NormalWeb"/>
+        <w:spacing w:before="0" w:beforeAutospacing="0" w:after="0" w:afterAutospacing="0"/>
+        <w:rPr>
+          <w:rFonts w:ascii="Calibri" w:hAnsi="Calibri" w:cs="Calibri"/>
+          <w:sz w:val="22"/>
+          <w:szCs w:val="22"/>
+        </w:rPr>
+      </w:pPr>
+      <w:r>
+        <w:rPr>
+          <w:rFonts w:ascii="Calibri" w:hAnsi="Calibri" w:cs="Calibri"/>
+          <w:sz w:val="22"/>
+          <w:szCs w:val="22"/>
+        </w:rPr>
+        <w:t> </w:t>
+      </w:r>
+    </w:p>
+    <w:p>
+      <w:pPr>
+        <w:pStyle w:val="NormalWeb"/>
+        <w:spacing w:before="0" w:beforeAutospacing="0" w:after="0" w:afterAutospacing="0"/>
+        <w:rPr>
+          <w:rFonts w:ascii="Calibri" w:hAnsi="Calibri" w:cs="Calibri"/>
+          <w:sz w:val="22"/>
+          <w:szCs w:val="22"/>
+        </w:rPr>
+      </w:pPr>
+      <w:r>
+        <w:rPr>
+          <w:rFonts w:ascii="Calibri" w:hAnsi="Calibri" w:cs="Calibri"/>
+          <w:sz w:val="22"/>
+          <w:szCs w:val="22"/>
+        </w:rPr>
+        <w:t> </w:t>
+      </w:r>
+    </w:p>
+    <w:p>
+      <w:pPr>
+        <w:pStyle w:val="NormalWeb"/>
+        <w:spacing w:before="0" w:beforeAutospacing="0" w:after="0" w:afterAutospacing="0"/>
+        <w:rPr>
+          <w:rFonts w:ascii="Calibri" w:hAnsi="Calibri" w:cs="Calibri"/>
+          <w:sz w:val="22"/>
+          <w:szCs w:val="22"/>
+        </w:rPr>
+      </w:pPr>
     </w:p>
     <w:p>
       <w:pPr>

--- a/Resources_BC.docx
+++ b/Resources_BC.docx
@@ -9059,6 +9059,355 @@
         </w:rPr>
         <w:t> </w:t>
       </w:r>
+      <w:r>
+        <w:rPr>
+          <w:rFonts w:ascii="Calibri" w:hAnsi="Calibri" w:cs="Calibri"/>
+          <w:sz w:val="22"/>
+          <w:szCs w:val="22"/>
+        </w:rPr>
+        <w:t>Web3py Examples</w:t>
+      </w:r>
+    </w:p>
+    <w:p>
+      <w:pPr>
+        <w:pStyle w:val="NormalWeb"/>
+        <w:spacing w:before="0" w:beforeAutospacing="0" w:after="0" w:afterAutospacing="0"/>
+        <w:rPr>
+          <w:rFonts w:ascii="Calibri" w:hAnsi="Calibri" w:cs="Calibri"/>
+          <w:sz w:val="22"/>
+          <w:szCs w:val="22"/>
+        </w:rPr>
+      </w:pPr>
+      <w:hyperlink r:id="rId154" w:history="1">
+        <w:r>
+          <w:rPr>
+            <w:rStyle w:val="Hyperlink"/>
+            <w:rFonts w:ascii="Calibri" w:hAnsi="Calibri" w:cs="Calibri"/>
+            <w:sz w:val="22"/>
+            <w:szCs w:val="22"/>
+          </w:rPr>
+          <w:t>https://web3py.readthedocs.io/en/stable/examples.html</w:t>
+        </w:r>
+      </w:hyperlink>
+    </w:p>
+    <w:p>
+      <w:pPr>
+        <w:pStyle w:val="NormalWeb"/>
+        <w:spacing w:before="0" w:beforeAutospacing="0" w:after="0" w:afterAutospacing="0"/>
+        <w:rPr>
+          <w:rFonts w:ascii="Calibri" w:hAnsi="Calibri" w:cs="Calibri"/>
+          <w:sz w:val="22"/>
+          <w:szCs w:val="22"/>
+        </w:rPr>
+      </w:pPr>
+      <w:r>
+        <w:rPr>
+          <w:rFonts w:ascii="Calibri" w:hAnsi="Calibri" w:cs="Calibri"/>
+          <w:sz w:val="22"/>
+          <w:szCs w:val="22"/>
+        </w:rPr>
+        <w:t> </w:t>
+      </w:r>
+    </w:p>
+    <w:p>
+      <w:pPr>
+        <w:pStyle w:val="NormalWeb"/>
+        <w:spacing w:before="0" w:beforeAutospacing="0" w:after="0" w:afterAutospacing="0"/>
+        <w:rPr>
+          <w:rFonts w:ascii="Calibri" w:hAnsi="Calibri" w:cs="Calibri"/>
+          <w:sz w:val="22"/>
+          <w:szCs w:val="22"/>
+        </w:rPr>
+      </w:pPr>
+      <w:proofErr w:type="spellStart"/>
+      <w:r>
+        <w:rPr>
+          <w:rFonts w:ascii="Calibri" w:hAnsi="Calibri" w:cs="Calibri"/>
+          <w:sz w:val="22"/>
+          <w:szCs w:val="22"/>
+        </w:rPr>
+        <w:t>Mempool</w:t>
+      </w:r>
+      <w:proofErr w:type="spellEnd"/>
+      <w:r>
+        <w:rPr>
+          <w:rFonts w:ascii="Calibri" w:hAnsi="Calibri" w:cs="Calibri"/>
+          <w:sz w:val="22"/>
+          <w:szCs w:val="22"/>
+        </w:rPr>
+        <w:t xml:space="preserve"> Explorer</w:t>
+      </w:r>
+    </w:p>
+    <w:p>
+      <w:pPr>
+        <w:pStyle w:val="NormalWeb"/>
+        <w:spacing w:before="0" w:beforeAutospacing="0" w:after="0" w:afterAutospacing="0"/>
+        <w:rPr>
+          <w:rFonts w:ascii="Calibri" w:hAnsi="Calibri" w:cs="Calibri"/>
+          <w:sz w:val="22"/>
+          <w:szCs w:val="22"/>
+        </w:rPr>
+      </w:pPr>
+      <w:hyperlink r:id="rId155" w:history="1">
+        <w:r>
+          <w:rPr>
+            <w:rStyle w:val="Hyperlink"/>
+            <w:rFonts w:ascii="Calibri" w:hAnsi="Calibri" w:cs="Calibri"/>
+            <w:sz w:val="22"/>
+            <w:szCs w:val="22"/>
+          </w:rPr>
+          <w:t>https://explorer.blocknative.com/?v=1.30.7&amp;0=ethereum&amp;1=main</w:t>
+        </w:r>
+      </w:hyperlink>
+    </w:p>
+    <w:p>
+      <w:pPr>
+        <w:pStyle w:val="NormalWeb"/>
+        <w:spacing w:before="0" w:beforeAutospacing="0" w:after="0" w:afterAutospacing="0"/>
+        <w:rPr>
+          <w:rFonts w:ascii="Calibri" w:hAnsi="Calibri" w:cs="Calibri"/>
+          <w:sz w:val="22"/>
+          <w:szCs w:val="22"/>
+        </w:rPr>
+      </w:pPr>
+      <w:r>
+        <w:rPr>
+          <w:rFonts w:ascii="Calibri" w:hAnsi="Calibri" w:cs="Calibri"/>
+          <w:sz w:val="22"/>
+          <w:szCs w:val="22"/>
+        </w:rPr>
+        <w:t> </w:t>
+      </w:r>
+    </w:p>
+    <w:p>
+      <w:pPr>
+        <w:pStyle w:val="NormalWeb"/>
+        <w:spacing w:before="0" w:beforeAutospacing="0" w:after="0" w:afterAutospacing="0"/>
+        <w:rPr>
+          <w:rFonts w:ascii="Calibri" w:hAnsi="Calibri" w:cs="Calibri"/>
+          <w:sz w:val="22"/>
+          <w:szCs w:val="22"/>
+        </w:rPr>
+      </w:pPr>
+      <w:r>
+        <w:rPr>
+          <w:rFonts w:ascii="Calibri" w:hAnsi="Calibri" w:cs="Calibri"/>
+          <w:sz w:val="22"/>
+          <w:szCs w:val="22"/>
+        </w:rPr>
+        <w:t>Ethereum Gas Explained</w:t>
+      </w:r>
+    </w:p>
+    <w:p>
+      <w:pPr>
+        <w:pStyle w:val="NormalWeb"/>
+        <w:spacing w:before="0" w:beforeAutospacing="0" w:after="0" w:afterAutospacing="0"/>
+        <w:rPr>
+          <w:rFonts w:ascii="Calibri" w:hAnsi="Calibri" w:cs="Calibri"/>
+          <w:sz w:val="22"/>
+          <w:szCs w:val="22"/>
+        </w:rPr>
+      </w:pPr>
+      <w:hyperlink r:id="rId156" w:history="1">
+        <w:r>
+          <w:rPr>
+            <w:rStyle w:val="Hyperlink"/>
+            <w:rFonts w:ascii="Calibri" w:hAnsi="Calibri" w:cs="Calibri"/>
+            <w:sz w:val="22"/>
+            <w:szCs w:val="22"/>
+          </w:rPr>
+          <w:t>https://defiprime.com/gas</w:t>
+        </w:r>
+      </w:hyperlink>
+    </w:p>
+    <w:p>
+      <w:pPr>
+        <w:pStyle w:val="NormalWeb"/>
+        <w:spacing w:before="0" w:beforeAutospacing="0" w:after="0" w:afterAutospacing="0"/>
+        <w:rPr>
+          <w:rFonts w:ascii="Calibri" w:hAnsi="Calibri" w:cs="Calibri"/>
+          <w:sz w:val="22"/>
+          <w:szCs w:val="22"/>
+        </w:rPr>
+      </w:pPr>
+      <w:r>
+        <w:rPr>
+          <w:rFonts w:ascii="Calibri" w:hAnsi="Calibri" w:cs="Calibri"/>
+          <w:sz w:val="22"/>
+          <w:szCs w:val="22"/>
+        </w:rPr>
+        <w:t> </w:t>
+      </w:r>
+    </w:p>
+    <w:p>
+      <w:pPr>
+        <w:pStyle w:val="NormalWeb"/>
+        <w:spacing w:before="0" w:beforeAutospacing="0" w:after="0" w:afterAutospacing="0"/>
+        <w:rPr>
+          <w:rFonts w:ascii="Calibri" w:hAnsi="Calibri" w:cs="Calibri"/>
+          <w:sz w:val="22"/>
+          <w:szCs w:val="22"/>
+        </w:rPr>
+      </w:pPr>
+      <w:r>
+        <w:rPr>
+          <w:rFonts w:ascii="Calibri" w:hAnsi="Calibri" w:cs="Calibri"/>
+          <w:sz w:val="22"/>
+          <w:szCs w:val="22"/>
+        </w:rPr>
+        <w:t>Anaconda Archive</w:t>
+      </w:r>
+    </w:p>
+    <w:p>
+      <w:pPr>
+        <w:pStyle w:val="NormalWeb"/>
+        <w:spacing w:before="0" w:beforeAutospacing="0" w:after="0" w:afterAutospacing="0"/>
+        <w:rPr>
+          <w:rFonts w:ascii="Calibri" w:hAnsi="Calibri" w:cs="Calibri"/>
+          <w:sz w:val="22"/>
+          <w:szCs w:val="22"/>
+        </w:rPr>
+      </w:pPr>
+      <w:hyperlink r:id="rId157" w:history="1">
+        <w:r>
+          <w:rPr>
+            <w:rStyle w:val="Hyperlink"/>
+            <w:rFonts w:ascii="Calibri" w:hAnsi="Calibri" w:cs="Calibri"/>
+            <w:sz w:val="22"/>
+            <w:szCs w:val="22"/>
+          </w:rPr>
+          <w:t>https://repo.anaconda.com/archive/</w:t>
+        </w:r>
+      </w:hyperlink>
+    </w:p>
+    <w:p>
+      <w:pPr>
+        <w:pStyle w:val="NormalWeb"/>
+        <w:spacing w:before="0" w:beforeAutospacing="0" w:after="0" w:afterAutospacing="0"/>
+        <w:rPr>
+          <w:rFonts w:ascii="Calibri" w:hAnsi="Calibri" w:cs="Calibri"/>
+          <w:sz w:val="22"/>
+          <w:szCs w:val="22"/>
+        </w:rPr>
+      </w:pPr>
+      <w:r>
+        <w:rPr>
+          <w:rFonts w:ascii="Calibri" w:hAnsi="Calibri" w:cs="Calibri"/>
+          <w:sz w:val="22"/>
+          <w:szCs w:val="22"/>
+        </w:rPr>
+        <w:t> </w:t>
+      </w:r>
+    </w:p>
+    <w:p>
+      <w:pPr>
+        <w:pStyle w:val="NormalWeb"/>
+        <w:spacing w:before="0" w:beforeAutospacing="0" w:after="0" w:afterAutospacing="0"/>
+        <w:rPr>
+          <w:rFonts w:ascii="Calibri" w:hAnsi="Calibri" w:cs="Calibri"/>
+          <w:sz w:val="22"/>
+          <w:szCs w:val="22"/>
+        </w:rPr>
+      </w:pPr>
+      <w:r>
+        <w:rPr>
+          <w:rFonts w:ascii="Calibri" w:hAnsi="Calibri" w:cs="Calibri"/>
+          <w:sz w:val="22"/>
+          <w:szCs w:val="22"/>
+        </w:rPr>
+        <w:t>Blockchain Development Suite</w:t>
+      </w:r>
+    </w:p>
+    <w:p>
+      <w:pPr>
+        <w:pStyle w:val="NormalWeb"/>
+        <w:spacing w:before="0" w:beforeAutospacing="0" w:after="0" w:afterAutospacing="0"/>
+        <w:rPr>
+          <w:rFonts w:ascii="Calibri" w:hAnsi="Calibri" w:cs="Calibri"/>
+          <w:sz w:val="22"/>
+          <w:szCs w:val="22"/>
+        </w:rPr>
+      </w:pPr>
+      <w:hyperlink r:id="rId158" w:history="1">
+        <w:r>
+          <w:rPr>
+            <w:rStyle w:val="Hyperlink"/>
+            <w:rFonts w:ascii="Calibri" w:hAnsi="Calibri" w:cs="Calibri"/>
+            <w:sz w:val="22"/>
+            <w:szCs w:val="22"/>
+          </w:rPr>
+          <w:t>https://infura.io/</w:t>
+        </w:r>
+      </w:hyperlink>
+    </w:p>
+    <w:p>
+      <w:pPr>
+        <w:pStyle w:val="NormalWeb"/>
+        <w:spacing w:before="0" w:beforeAutospacing="0" w:after="0" w:afterAutospacing="0"/>
+        <w:rPr>
+          <w:rFonts w:ascii="Calibri" w:hAnsi="Calibri" w:cs="Calibri"/>
+          <w:sz w:val="22"/>
+          <w:szCs w:val="22"/>
+        </w:rPr>
+      </w:pPr>
+      <w:r>
+        <w:rPr>
+          <w:rFonts w:ascii="Calibri" w:hAnsi="Calibri" w:cs="Calibri"/>
+          <w:sz w:val="22"/>
+          <w:szCs w:val="22"/>
+        </w:rPr>
+        <w:lastRenderedPageBreak/>
+        <w:t> </w:t>
+      </w:r>
+    </w:p>
+    <w:p>
+      <w:pPr>
+        <w:pStyle w:val="NormalWeb"/>
+        <w:spacing w:before="0" w:beforeAutospacing="0" w:after="0" w:afterAutospacing="0"/>
+        <w:rPr>
+          <w:rFonts w:ascii="Calibri" w:hAnsi="Calibri" w:cs="Calibri"/>
+          <w:sz w:val="22"/>
+          <w:szCs w:val="22"/>
+        </w:rPr>
+      </w:pPr>
+      <w:r>
+        <w:rPr>
+          <w:rFonts w:ascii="Calibri" w:hAnsi="Calibri" w:cs="Calibri"/>
+          <w:sz w:val="22"/>
+          <w:szCs w:val="22"/>
+        </w:rPr>
+        <w:t> </w:t>
+      </w:r>
+    </w:p>
+    <w:p>
+      <w:pPr>
+        <w:pStyle w:val="NormalWeb"/>
+        <w:spacing w:before="0" w:beforeAutospacing="0" w:after="0" w:afterAutospacing="0"/>
+        <w:rPr>
+          <w:rFonts w:ascii="Calibri" w:hAnsi="Calibri" w:cs="Calibri"/>
+          <w:sz w:val="22"/>
+          <w:szCs w:val="22"/>
+        </w:rPr>
+      </w:pPr>
+      <w:r>
+        <w:rPr>
+          <w:rFonts w:ascii="Calibri" w:hAnsi="Calibri" w:cs="Calibri"/>
+          <w:sz w:val="22"/>
+          <w:szCs w:val="22"/>
+        </w:rPr>
+        <w:t> </w:t>
+      </w:r>
+    </w:p>
+    <w:p>
+      <w:pPr>
+        <w:pStyle w:val="NormalWeb"/>
+        <w:spacing w:before="0" w:beforeAutospacing="0" w:after="0" w:afterAutospacing="0"/>
+        <w:rPr>
+          <w:rFonts w:ascii="Calibri" w:hAnsi="Calibri" w:cs="Calibri"/>
+          <w:sz w:val="22"/>
+          <w:szCs w:val="22"/>
+        </w:rPr>
+      </w:pPr>
     </w:p>
     <w:p>
       <w:pPr>

--- a/Resources_BC.docx
+++ b/Resources_BC.docx
@@ -9359,6 +9359,425 @@
         <w:lastRenderedPageBreak/>
         <w:t> </w:t>
       </w:r>
+      <w:r>
+        <w:rPr>
+          <w:rFonts w:ascii="Calibri" w:hAnsi="Calibri" w:cs="Calibri"/>
+          <w:sz w:val="22"/>
+          <w:szCs w:val="22"/>
+        </w:rPr>
+        <w:t>Intro to web3</w:t>
+      </w:r>
+    </w:p>
+    <w:p>
+      <w:pPr>
+        <w:pStyle w:val="NormalWeb"/>
+        <w:spacing w:before="0" w:beforeAutospacing="0" w:after="0" w:afterAutospacing="0"/>
+        <w:rPr>
+          <w:rFonts w:ascii="Calibri" w:hAnsi="Calibri" w:cs="Calibri"/>
+          <w:sz w:val="22"/>
+          <w:szCs w:val="22"/>
+        </w:rPr>
+      </w:pPr>
+      <w:hyperlink r:id="rId159" w:history="1">
+        <w:r>
+          <w:rPr>
+            <w:rStyle w:val="Hyperlink"/>
+            <w:rFonts w:ascii="Calibri" w:hAnsi="Calibri" w:cs="Calibri"/>
+            <w:sz w:val="22"/>
+            <w:szCs w:val="22"/>
+          </w:rPr>
+          <w:t>https://www.dappuniversity.com/articles/web3-py-intro</w:t>
+        </w:r>
+      </w:hyperlink>
+    </w:p>
+    <w:p>
+      <w:pPr>
+        <w:pStyle w:val="NormalWeb"/>
+        <w:spacing w:before="0" w:beforeAutospacing="0" w:after="0" w:afterAutospacing="0"/>
+        <w:rPr>
+          <w:rFonts w:ascii="Calibri" w:hAnsi="Calibri" w:cs="Calibri"/>
+          <w:sz w:val="22"/>
+          <w:szCs w:val="22"/>
+        </w:rPr>
+      </w:pPr>
+      <w:r>
+        <w:rPr>
+          <w:rFonts w:ascii="Calibri" w:hAnsi="Calibri" w:cs="Calibri"/>
+          <w:sz w:val="22"/>
+          <w:szCs w:val="22"/>
+        </w:rPr>
+        <w:t> </w:t>
+      </w:r>
+    </w:p>
+    <w:p>
+      <w:pPr>
+        <w:pStyle w:val="NormalWeb"/>
+        <w:spacing w:before="0" w:beforeAutospacing="0" w:after="0" w:afterAutospacing="0"/>
+        <w:rPr>
+          <w:rFonts w:ascii="Calibri" w:hAnsi="Calibri" w:cs="Calibri"/>
+          <w:sz w:val="22"/>
+          <w:szCs w:val="22"/>
+        </w:rPr>
+      </w:pPr>
+      <w:proofErr w:type="spellStart"/>
+      <w:r>
+        <w:rPr>
+          <w:rFonts w:ascii="Calibri" w:hAnsi="Calibri" w:cs="Calibri"/>
+          <w:sz w:val="22"/>
+          <w:szCs w:val="22"/>
+        </w:rPr>
+        <w:t>Secretbox</w:t>
+      </w:r>
+      <w:proofErr w:type="spellEnd"/>
+      <w:r>
+        <w:rPr>
+          <w:rFonts w:ascii="Calibri" w:hAnsi="Calibri" w:cs="Calibri"/>
+          <w:sz w:val="22"/>
+          <w:szCs w:val="22"/>
+        </w:rPr>
+        <w:t xml:space="preserve"> Demo</w:t>
+      </w:r>
+    </w:p>
+    <w:p>
+      <w:pPr>
+        <w:pStyle w:val="NormalWeb"/>
+        <w:spacing w:before="0" w:beforeAutospacing="0" w:after="0" w:afterAutospacing="0"/>
+        <w:rPr>
+          <w:rFonts w:ascii="Calibri" w:hAnsi="Calibri" w:cs="Calibri"/>
+          <w:sz w:val="22"/>
+          <w:szCs w:val="22"/>
+        </w:rPr>
+      </w:pPr>
+      <w:hyperlink r:id="rId160" w:anchor="/secretbox" w:history="1">
+        <w:r>
+          <w:rPr>
+            <w:rStyle w:val="Hyperlink"/>
+            <w:rFonts w:ascii="Calibri" w:hAnsi="Calibri" w:cs="Calibri"/>
+            <w:sz w:val="22"/>
+            <w:szCs w:val="22"/>
+          </w:rPr>
+          <w:t>https://tweetnacl.js.org/#/secretbox</w:t>
+        </w:r>
+      </w:hyperlink>
+    </w:p>
+    <w:p>
+      <w:pPr>
+        <w:pStyle w:val="NormalWeb"/>
+        <w:spacing w:before="0" w:beforeAutospacing="0" w:after="0" w:afterAutospacing="0"/>
+        <w:rPr>
+          <w:rFonts w:ascii="Calibri" w:hAnsi="Calibri" w:cs="Calibri"/>
+          <w:sz w:val="22"/>
+          <w:szCs w:val="22"/>
+        </w:rPr>
+      </w:pPr>
+      <w:r>
+        <w:rPr>
+          <w:rFonts w:ascii="Calibri" w:hAnsi="Calibri" w:cs="Calibri"/>
+          <w:sz w:val="22"/>
+          <w:szCs w:val="22"/>
+        </w:rPr>
+        <w:t> </w:t>
+      </w:r>
+    </w:p>
+    <w:p>
+      <w:pPr>
+        <w:pStyle w:val="NormalWeb"/>
+        <w:spacing w:before="0" w:beforeAutospacing="0" w:after="0" w:afterAutospacing="0"/>
+        <w:rPr>
+          <w:rFonts w:ascii="Calibri" w:hAnsi="Calibri" w:cs="Calibri"/>
+          <w:sz w:val="22"/>
+          <w:szCs w:val="22"/>
+        </w:rPr>
+      </w:pPr>
+      <w:proofErr w:type="spellStart"/>
+      <w:r>
+        <w:rPr>
+          <w:rFonts w:ascii="Calibri" w:hAnsi="Calibri" w:cs="Calibri"/>
+          <w:sz w:val="22"/>
+          <w:szCs w:val="22"/>
+        </w:rPr>
+        <w:t>Bips</w:t>
+      </w:r>
+      <w:proofErr w:type="spellEnd"/>
+      <w:r>
+        <w:rPr>
+          <w:rFonts w:ascii="Calibri" w:hAnsi="Calibri" w:cs="Calibri"/>
+          <w:sz w:val="22"/>
+          <w:szCs w:val="22"/>
+        </w:rPr>
+        <w:t xml:space="preserve"> Git</w:t>
+      </w:r>
+    </w:p>
+    <w:p>
+      <w:pPr>
+        <w:pStyle w:val="NormalWeb"/>
+        <w:spacing w:before="0" w:beforeAutospacing="0" w:after="0" w:afterAutospacing="0"/>
+        <w:rPr>
+          <w:rFonts w:ascii="Calibri" w:hAnsi="Calibri" w:cs="Calibri"/>
+          <w:sz w:val="22"/>
+          <w:szCs w:val="22"/>
+        </w:rPr>
+      </w:pPr>
+      <w:hyperlink r:id="rId161" w:history="1">
+        <w:r>
+          <w:rPr>
+            <w:rStyle w:val="Hyperlink"/>
+            <w:rFonts w:ascii="Calibri" w:hAnsi="Calibri" w:cs="Calibri"/>
+            <w:sz w:val="22"/>
+            <w:szCs w:val="22"/>
+          </w:rPr>
+          <w:t>https://github.com/bitcoin/bips</w:t>
+        </w:r>
+      </w:hyperlink>
+    </w:p>
+    <w:p>
+      <w:pPr>
+        <w:pStyle w:val="NormalWeb"/>
+        <w:spacing w:before="0" w:beforeAutospacing="0" w:after="0" w:afterAutospacing="0"/>
+        <w:rPr>
+          <w:rFonts w:ascii="Calibri" w:hAnsi="Calibri" w:cs="Calibri"/>
+          <w:sz w:val="22"/>
+          <w:szCs w:val="22"/>
+        </w:rPr>
+      </w:pPr>
+      <w:r>
+        <w:rPr>
+          <w:rFonts w:ascii="Calibri" w:hAnsi="Calibri" w:cs="Calibri"/>
+          <w:sz w:val="22"/>
+          <w:szCs w:val="22"/>
+        </w:rPr>
+        <w:t> </w:t>
+      </w:r>
+    </w:p>
+    <w:p>
+      <w:pPr>
+        <w:pStyle w:val="NormalWeb"/>
+        <w:spacing w:before="0" w:beforeAutospacing="0" w:after="0" w:afterAutospacing="0"/>
+        <w:rPr>
+          <w:rFonts w:ascii="Calibri" w:hAnsi="Calibri" w:cs="Calibri"/>
+          <w:sz w:val="22"/>
+          <w:szCs w:val="22"/>
+        </w:rPr>
+      </w:pPr>
+      <w:proofErr w:type="spellStart"/>
+      <w:r>
+        <w:rPr>
+          <w:rFonts w:ascii="Calibri" w:hAnsi="Calibri" w:cs="Calibri"/>
+          <w:sz w:val="22"/>
+          <w:szCs w:val="22"/>
+        </w:rPr>
+        <w:t>Mnemonicizer</w:t>
+      </w:r>
+      <w:proofErr w:type="spellEnd"/>
+    </w:p>
+    <w:p>
+      <w:pPr>
+        <w:pStyle w:val="NormalWeb"/>
+        <w:spacing w:before="0" w:beforeAutospacing="0" w:after="0" w:afterAutospacing="0"/>
+        <w:rPr>
+          <w:rFonts w:ascii="Calibri" w:hAnsi="Calibri" w:cs="Calibri"/>
+          <w:sz w:val="22"/>
+          <w:szCs w:val="22"/>
+        </w:rPr>
+      </w:pPr>
+      <w:hyperlink r:id="rId162" w:history="1">
+        <w:r>
+          <w:rPr>
+            <w:rStyle w:val="Hyperlink"/>
+            <w:rFonts w:ascii="Calibri" w:hAnsi="Calibri" w:cs="Calibri"/>
+            <w:sz w:val="22"/>
+            <w:szCs w:val="22"/>
+          </w:rPr>
+          <w:t>https://human-factors.arc.nasa.gov/groups/cognition/tutorials/mnemonics/index.html</w:t>
+        </w:r>
+      </w:hyperlink>
+    </w:p>
+    <w:p>
+      <w:pPr>
+        <w:pStyle w:val="NormalWeb"/>
+        <w:spacing w:before="0" w:beforeAutospacing="0" w:after="0" w:afterAutospacing="0"/>
+        <w:rPr>
+          <w:rFonts w:ascii="Calibri" w:hAnsi="Calibri" w:cs="Calibri"/>
+          <w:sz w:val="22"/>
+          <w:szCs w:val="22"/>
+        </w:rPr>
+      </w:pPr>
+      <w:r>
+        <w:rPr>
+          <w:rFonts w:ascii="Calibri" w:hAnsi="Calibri" w:cs="Calibri"/>
+          <w:sz w:val="22"/>
+          <w:szCs w:val="22"/>
+        </w:rPr>
+        <w:t> </w:t>
+      </w:r>
+    </w:p>
+    <w:p>
+      <w:pPr>
+        <w:pStyle w:val="NormalWeb"/>
+        <w:spacing w:before="0" w:beforeAutospacing="0" w:after="0" w:afterAutospacing="0"/>
+        <w:rPr>
+          <w:rFonts w:ascii="Calibri" w:hAnsi="Calibri" w:cs="Calibri"/>
+          <w:sz w:val="22"/>
+          <w:szCs w:val="22"/>
+        </w:rPr>
+      </w:pPr>
+      <w:r>
+        <w:rPr>
+          <w:rFonts w:ascii="Calibri" w:hAnsi="Calibri" w:cs="Calibri"/>
+          <w:sz w:val="22"/>
+          <w:szCs w:val="22"/>
+        </w:rPr>
+        <w:t xml:space="preserve">Reading env variable in a </w:t>
+      </w:r>
+      <w:proofErr w:type="spellStart"/>
+      <w:r>
+        <w:rPr>
+          <w:rFonts w:ascii="Calibri" w:hAnsi="Calibri" w:cs="Calibri"/>
+          <w:sz w:val="22"/>
+          <w:szCs w:val="22"/>
+        </w:rPr>
+        <w:t>jupyter</w:t>
+      </w:r>
+      <w:proofErr w:type="spellEnd"/>
+      <w:r>
+        <w:rPr>
+          <w:rFonts w:ascii="Calibri" w:hAnsi="Calibri" w:cs="Calibri"/>
+          <w:sz w:val="22"/>
+          <w:szCs w:val="22"/>
+        </w:rPr>
+        <w:t xml:space="preserve"> notebook</w:t>
+      </w:r>
+    </w:p>
+    <w:p>
+      <w:pPr>
+        <w:pStyle w:val="NormalWeb"/>
+        <w:spacing w:before="0" w:beforeAutospacing="0" w:after="0" w:afterAutospacing="0"/>
+        <w:rPr>
+          <w:rFonts w:ascii="Calibri" w:hAnsi="Calibri" w:cs="Calibri"/>
+          <w:sz w:val="22"/>
+          <w:szCs w:val="22"/>
+        </w:rPr>
+      </w:pPr>
+      <w:hyperlink r:id="rId163" w:history="1">
+        <w:r>
+          <w:rPr>
+            <w:rStyle w:val="Hyperlink"/>
+            <w:rFonts w:ascii="Calibri" w:hAnsi="Calibri" w:cs="Calibri"/>
+            <w:sz w:val="22"/>
+            <w:szCs w:val="22"/>
+          </w:rPr>
+          <w:t>https://nono.ma/environment-variable-python-notebook-os-environ-get</w:t>
+        </w:r>
+      </w:hyperlink>
+    </w:p>
+    <w:p>
+      <w:pPr>
+        <w:pStyle w:val="NormalWeb"/>
+        <w:spacing w:before="0" w:beforeAutospacing="0" w:after="0" w:afterAutospacing="0"/>
+        <w:rPr>
+          <w:rFonts w:ascii="Calibri" w:hAnsi="Calibri" w:cs="Calibri"/>
+          <w:sz w:val="22"/>
+          <w:szCs w:val="22"/>
+        </w:rPr>
+      </w:pPr>
+      <w:r>
+        <w:rPr>
+          <w:rFonts w:ascii="Calibri" w:hAnsi="Calibri" w:cs="Calibri"/>
+          <w:sz w:val="22"/>
+          <w:szCs w:val="22"/>
+        </w:rPr>
+        <w:t> </w:t>
+      </w:r>
+    </w:p>
+    <w:p>
+      <w:pPr>
+        <w:pStyle w:val="NormalWeb"/>
+        <w:spacing w:before="0" w:beforeAutospacing="0" w:after="0" w:afterAutospacing="0"/>
+        <w:rPr>
+          <w:rFonts w:ascii="Calibri" w:hAnsi="Calibri" w:cs="Calibri"/>
+          <w:sz w:val="22"/>
+          <w:szCs w:val="22"/>
+        </w:rPr>
+      </w:pPr>
+      <w:r>
+        <w:rPr>
+          <w:rFonts w:ascii="Calibri" w:hAnsi="Calibri" w:cs="Calibri"/>
+          <w:sz w:val="22"/>
+          <w:szCs w:val="22"/>
+        </w:rPr>
+        <w:t>Security vulnerabilities in Eth Smart Contracts</w:t>
+      </w:r>
+    </w:p>
+    <w:p>
+      <w:pPr>
+        <w:pStyle w:val="NormalWeb"/>
+        <w:spacing w:before="0" w:beforeAutospacing="0" w:after="0" w:afterAutospacing="0"/>
+        <w:rPr>
+          <w:rFonts w:ascii="Calibri" w:hAnsi="Calibri" w:cs="Calibri"/>
+          <w:sz w:val="22"/>
+          <w:szCs w:val="22"/>
+        </w:rPr>
+      </w:pPr>
+      <w:hyperlink r:id="rId164" w:history="1">
+        <w:r>
+          <w:rPr>
+            <w:rStyle w:val="Hyperlink"/>
+            <w:rFonts w:ascii="Calibri" w:hAnsi="Calibri" w:cs="Calibri"/>
+            <w:sz w:val="22"/>
+            <w:szCs w:val="22"/>
+          </w:rPr>
+          <w:t>https://arxiv.org/pdf/2105.06974.pdf</w:t>
+        </w:r>
+      </w:hyperlink>
+    </w:p>
+    <w:p>
+      <w:pPr>
+        <w:pStyle w:val="NormalWeb"/>
+        <w:spacing w:before="0" w:beforeAutospacing="0" w:after="0" w:afterAutospacing="0"/>
+        <w:rPr>
+          <w:rFonts w:ascii="Calibri" w:hAnsi="Calibri" w:cs="Calibri"/>
+          <w:sz w:val="22"/>
+          <w:szCs w:val="22"/>
+        </w:rPr>
+      </w:pPr>
+      <w:r>
+        <w:rPr>
+          <w:rFonts w:ascii="Calibri" w:hAnsi="Calibri" w:cs="Calibri"/>
+          <w:sz w:val="22"/>
+          <w:szCs w:val="22"/>
+        </w:rPr>
+        <w:t> </w:t>
+      </w:r>
+    </w:p>
+    <w:p>
+      <w:pPr>
+        <w:pStyle w:val="NormalWeb"/>
+        <w:spacing w:before="0" w:beforeAutospacing="0" w:after="0" w:afterAutospacing="0"/>
+        <w:rPr>
+          <w:rFonts w:ascii="Calibri" w:hAnsi="Calibri" w:cs="Calibri"/>
+          <w:sz w:val="22"/>
+          <w:szCs w:val="22"/>
+        </w:rPr>
+      </w:pPr>
+      <w:r>
+        <w:rPr>
+          <w:rFonts w:ascii="Calibri" w:hAnsi="Calibri" w:cs="Calibri"/>
+          <w:sz w:val="22"/>
+          <w:szCs w:val="22"/>
+        </w:rPr>
+        <w:t> </w:t>
+      </w:r>
+    </w:p>
+    <w:p>
+      <w:pPr>
+        <w:pStyle w:val="NormalWeb"/>
+        <w:spacing w:before="0" w:beforeAutospacing="0" w:after="0" w:afterAutospacing="0"/>
+        <w:rPr>
+          <w:rFonts w:ascii="Calibri" w:hAnsi="Calibri" w:cs="Calibri"/>
+          <w:sz w:val="22"/>
+          <w:szCs w:val="22"/>
+        </w:rPr>
+      </w:pPr>
     </w:p>
     <w:p>
       <w:pPr>

--- a/Resources_BC.docx
+++ b/Resources_BC.docx
@@ -9767,6 +9767,1425 @@
         </w:rPr>
         <w:t> </w:t>
       </w:r>
+      <w:r>
+        <w:rPr>
+          <w:rFonts w:ascii="Calibri" w:hAnsi="Calibri" w:cs="Calibri"/>
+          <w:sz w:val="22"/>
+          <w:szCs w:val="22"/>
+        </w:rPr>
+        <w:t>Proof of Work Protocol</w:t>
+      </w:r>
+    </w:p>
+    <w:p>
+      <w:pPr>
+        <w:pStyle w:val="NormalWeb"/>
+        <w:spacing w:before="0" w:beforeAutospacing="0" w:after="0" w:afterAutospacing="0"/>
+        <w:rPr>
+          <w:rFonts w:ascii="Calibri" w:hAnsi="Calibri" w:cs="Calibri"/>
+          <w:sz w:val="22"/>
+          <w:szCs w:val="22"/>
+        </w:rPr>
+      </w:pPr>
+      <w:hyperlink r:id="rId165" w:history="1">
+        <w:r>
+          <w:rPr>
+            <w:rStyle w:val="Hyperlink"/>
+            <w:rFonts w:ascii="Calibri" w:hAnsi="Calibri" w:cs="Calibri"/>
+            <w:sz w:val="22"/>
+            <w:szCs w:val="22"/>
+          </w:rPr>
+          <w:t>Bitcoin - Proof of work</w:t>
+        </w:r>
+      </w:hyperlink>
+    </w:p>
+    <w:p>
+      <w:pPr>
+        <w:pStyle w:val="NormalWeb"/>
+        <w:spacing w:before="0" w:beforeAutospacing="0" w:after="0" w:afterAutospacing="0"/>
+        <w:rPr>
+          <w:rFonts w:ascii="Calibri" w:hAnsi="Calibri" w:cs="Calibri"/>
+          <w:sz w:val="22"/>
+          <w:szCs w:val="22"/>
+        </w:rPr>
+      </w:pPr>
+      <w:r>
+        <w:rPr>
+          <w:rFonts w:ascii="Calibri" w:hAnsi="Calibri" w:cs="Calibri"/>
+          <w:sz w:val="22"/>
+          <w:szCs w:val="22"/>
+        </w:rPr>
+        <w:t> </w:t>
+      </w:r>
+    </w:p>
+    <w:p>
+      <w:pPr>
+        <w:pStyle w:val="NormalWeb"/>
+        <w:spacing w:before="0" w:beforeAutospacing="0" w:after="0" w:afterAutospacing="0"/>
+        <w:rPr>
+          <w:rFonts w:ascii="Calibri" w:hAnsi="Calibri" w:cs="Calibri"/>
+          <w:sz w:val="22"/>
+          <w:szCs w:val="22"/>
+          <w:lang w:val="en-US"/>
+        </w:rPr>
+      </w:pPr>
+      <w:r>
+        <w:rPr>
+          <w:rFonts w:ascii="Calibri" w:hAnsi="Calibri" w:cs="Calibri"/>
+          <w:noProof/>
+          <w:sz w:val="22"/>
+          <w:szCs w:val="22"/>
+        </w:rPr>
+        <w:drawing>
+          <wp:inline distT="0" distB="0" distL="0" distR="0" wp14:anchorId="531276CB" wp14:editId="499CC378">
+            <wp:extent cx="3384550" cy="1896745"/>
+            <wp:effectExtent l="0" t="0" r="6350" b="0"/>
+            <wp:docPr id="14" name="Picture 14" descr="Graphical user interface, text&#10;&#10;Description automatically generated"/>
+            <wp:cNvGraphicFramePr>
+              <a:graphicFrameLocks xmlns:a="http://schemas.openxmlformats.org/drawingml/2006/main" noChangeAspect="1"/>
+            </wp:cNvGraphicFramePr>
+            <a:graphic xmlns:a="http://schemas.openxmlformats.org/drawingml/2006/main">
+              <a:graphicData uri="http://schemas.openxmlformats.org/drawingml/2006/picture">
+                <pic:pic xmlns:pic="http://schemas.openxmlformats.org/drawingml/2006/picture">
+                  <pic:nvPicPr>
+                    <pic:cNvPr id="14" name="Picture 14" descr="Graphical user interface, text&#10;&#10;Description automatically generated"/>
+                    <pic:cNvPicPr>
+                      <a:picLocks noChangeAspect="1" noChangeArrowheads="1"/>
+                    </pic:cNvPicPr>
+                  </pic:nvPicPr>
+                  <pic:blipFill>
+                    <a:blip r:embed="rId166">
+                      <a:extLst>
+                        <a:ext uri="{28A0092B-C50C-407E-A947-70E740481C1C}">
+                          <a14:useLocalDpi xmlns:a14="http://schemas.microsoft.com/office/drawing/2010/main" val="0"/>
+                        </a:ext>
+                      </a:extLst>
+                    </a:blip>
+                    <a:srcRect/>
+                    <a:stretch>
+                      <a:fillRect/>
+                    </a:stretch>
+                  </pic:blipFill>
+                  <pic:spPr bwMode="auto">
+                    <a:xfrm>
+                      <a:off x="0" y="0"/>
+                      <a:ext cx="3384550" cy="1896745"/>
+                    </a:xfrm>
+                    <a:prstGeom prst="rect">
+                      <a:avLst/>
+                    </a:prstGeom>
+                    <a:noFill/>
+                    <a:ln>
+                      <a:noFill/>
+                    </a:ln>
+                  </pic:spPr>
+                </pic:pic>
+              </a:graphicData>
+            </a:graphic>
+          </wp:inline>
+        </w:drawing>
+      </w:r>
+    </w:p>
+    <w:p>
+      <w:pPr>
+        <w:pStyle w:val="NormalWeb"/>
+        <w:spacing w:before="0" w:beforeAutospacing="0" w:after="0" w:afterAutospacing="0"/>
+        <w:rPr>
+          <w:rFonts w:ascii="Calibri" w:hAnsi="Calibri" w:cs="Calibri"/>
+          <w:sz w:val="22"/>
+          <w:szCs w:val="22"/>
+        </w:rPr>
+      </w:pPr>
+      <w:r>
+        <w:rPr>
+          <w:rFonts w:ascii="Calibri" w:hAnsi="Calibri" w:cs="Calibri"/>
+          <w:sz w:val="22"/>
+          <w:szCs w:val="22"/>
+        </w:rPr>
+        <w:t> </w:t>
+      </w:r>
+    </w:p>
+    <w:p>
+      <w:pPr>
+        <w:pStyle w:val="NormalWeb"/>
+        <w:spacing w:before="0" w:beforeAutospacing="0" w:after="0" w:afterAutospacing="0"/>
+        <w:rPr>
+          <w:rFonts w:ascii="Calibri" w:hAnsi="Calibri" w:cs="Calibri"/>
+          <w:sz w:val="22"/>
+          <w:szCs w:val="22"/>
+        </w:rPr>
+      </w:pPr>
+      <w:r>
+        <w:rPr>
+          <w:rFonts w:ascii="Calibri" w:hAnsi="Calibri" w:cs="Calibri"/>
+          <w:sz w:val="22"/>
+          <w:szCs w:val="22"/>
+        </w:rPr>
+        <w:t>Blockchain 101</w:t>
+      </w:r>
+    </w:p>
+    <w:p>
+      <w:pPr>
+        <w:pStyle w:val="NormalWeb"/>
+        <w:spacing w:before="0" w:beforeAutospacing="0" w:after="0" w:afterAutospacing="0"/>
+        <w:rPr>
+          <w:rFonts w:ascii="Calibri" w:hAnsi="Calibri" w:cs="Calibri"/>
+          <w:sz w:val="22"/>
+          <w:szCs w:val="22"/>
+        </w:rPr>
+      </w:pPr>
+      <w:hyperlink r:id="rId167" w:history="1">
+        <w:r>
+          <w:rPr>
+            <w:rStyle w:val="Hyperlink"/>
+            <w:rFonts w:ascii="Calibri" w:hAnsi="Calibri" w:cs="Calibri"/>
+            <w:sz w:val="22"/>
+            <w:szCs w:val="22"/>
+          </w:rPr>
+          <w:t>Blockchain 101 - A Visual Demo</w:t>
+        </w:r>
+      </w:hyperlink>
+    </w:p>
+    <w:p>
+      <w:pPr>
+        <w:pStyle w:val="NormalWeb"/>
+        <w:spacing w:before="0" w:beforeAutospacing="0" w:after="0" w:afterAutospacing="0"/>
+        <w:rPr>
+          <w:rFonts w:ascii="Calibri" w:hAnsi="Calibri" w:cs="Calibri"/>
+          <w:sz w:val="22"/>
+          <w:szCs w:val="22"/>
+        </w:rPr>
+      </w:pPr>
+      <w:r>
+        <w:rPr>
+          <w:rFonts w:ascii="Calibri" w:hAnsi="Calibri" w:cs="Calibri"/>
+          <w:sz w:val="22"/>
+          <w:szCs w:val="22"/>
+        </w:rPr>
+        <w:t> </w:t>
+      </w:r>
+    </w:p>
+    <w:p>
+      <w:pPr>
+        <w:pStyle w:val="NormalWeb"/>
+        <w:spacing w:before="0" w:beforeAutospacing="0" w:after="0" w:afterAutospacing="0"/>
+        <w:rPr>
+          <w:rFonts w:ascii="Calibri" w:hAnsi="Calibri" w:cs="Calibri"/>
+          <w:sz w:val="22"/>
+          <w:szCs w:val="22"/>
+          <w:lang w:val="en-US"/>
+        </w:rPr>
+      </w:pPr>
+      <w:r>
+        <w:rPr>
+          <w:rFonts w:ascii="Calibri" w:hAnsi="Calibri" w:cs="Calibri"/>
+          <w:noProof/>
+          <w:sz w:val="22"/>
+          <w:szCs w:val="22"/>
+        </w:rPr>
+        <w:drawing>
+          <wp:inline distT="0" distB="0" distL="0" distR="0" wp14:anchorId="06643157" wp14:editId="5A6F1313">
+            <wp:extent cx="3384550" cy="1896745"/>
+            <wp:effectExtent l="0" t="0" r="6350" b="0"/>
+            <wp:docPr id="13" name="Picture 13" descr="Graphical user interface, application, website&#10;&#10;Description automatically generated"/>
+            <wp:cNvGraphicFramePr>
+              <a:graphicFrameLocks xmlns:a="http://schemas.openxmlformats.org/drawingml/2006/main" noChangeAspect="1"/>
+            </wp:cNvGraphicFramePr>
+            <a:graphic xmlns:a="http://schemas.openxmlformats.org/drawingml/2006/main">
+              <a:graphicData uri="http://schemas.openxmlformats.org/drawingml/2006/picture">
+                <pic:pic xmlns:pic="http://schemas.openxmlformats.org/drawingml/2006/picture">
+                  <pic:nvPicPr>
+                    <pic:cNvPr id="13" name="Picture 13" descr="Graphical user interface, application, website&#10;&#10;Description automatically generated"/>
+                    <pic:cNvPicPr>
+                      <a:picLocks noChangeAspect="1" noChangeArrowheads="1"/>
+                    </pic:cNvPicPr>
+                  </pic:nvPicPr>
+                  <pic:blipFill>
+                    <a:blip r:embed="rId168">
+                      <a:extLst>
+                        <a:ext uri="{28A0092B-C50C-407E-A947-70E740481C1C}">
+                          <a14:useLocalDpi xmlns:a14="http://schemas.microsoft.com/office/drawing/2010/main" val="0"/>
+                        </a:ext>
+                      </a:extLst>
+                    </a:blip>
+                    <a:srcRect/>
+                    <a:stretch>
+                      <a:fillRect/>
+                    </a:stretch>
+                  </pic:blipFill>
+                  <pic:spPr bwMode="auto">
+                    <a:xfrm>
+                      <a:off x="0" y="0"/>
+                      <a:ext cx="3384550" cy="1896745"/>
+                    </a:xfrm>
+                    <a:prstGeom prst="rect">
+                      <a:avLst/>
+                    </a:prstGeom>
+                    <a:noFill/>
+                    <a:ln>
+                      <a:noFill/>
+                    </a:ln>
+                  </pic:spPr>
+                </pic:pic>
+              </a:graphicData>
+            </a:graphic>
+          </wp:inline>
+        </w:drawing>
+      </w:r>
+    </w:p>
+    <w:p>
+      <w:pPr>
+        <w:pStyle w:val="NormalWeb"/>
+        <w:spacing w:before="0" w:beforeAutospacing="0" w:after="0" w:afterAutospacing="0"/>
+        <w:rPr>
+          <w:rFonts w:ascii="Calibri" w:hAnsi="Calibri" w:cs="Calibri"/>
+          <w:sz w:val="22"/>
+          <w:szCs w:val="22"/>
+        </w:rPr>
+      </w:pPr>
+      <w:r>
+        <w:rPr>
+          <w:rFonts w:ascii="Calibri" w:hAnsi="Calibri" w:cs="Calibri"/>
+          <w:sz w:val="22"/>
+          <w:szCs w:val="22"/>
+        </w:rPr>
+        <w:t> </w:t>
+      </w:r>
+    </w:p>
+    <w:p>
+      <w:pPr>
+        <w:pStyle w:val="NormalWeb"/>
+        <w:spacing w:before="0" w:beforeAutospacing="0" w:after="0" w:afterAutospacing="0"/>
+        <w:rPr>
+          <w:rFonts w:ascii="Calibri" w:hAnsi="Calibri" w:cs="Calibri"/>
+          <w:sz w:val="22"/>
+          <w:szCs w:val="22"/>
+        </w:rPr>
+      </w:pPr>
+      <w:r>
+        <w:rPr>
+          <w:rFonts w:ascii="Calibri" w:hAnsi="Calibri" w:cs="Calibri"/>
+          <w:sz w:val="22"/>
+          <w:szCs w:val="22"/>
+        </w:rPr>
+        <w:lastRenderedPageBreak/>
+        <w:t>Proof of Stake</w:t>
+      </w:r>
+    </w:p>
+    <w:p>
+      <w:pPr>
+        <w:pStyle w:val="NormalWeb"/>
+        <w:spacing w:before="0" w:beforeAutospacing="0" w:after="0" w:afterAutospacing="0"/>
+        <w:rPr>
+          <w:rFonts w:ascii="Calibri" w:hAnsi="Calibri" w:cs="Calibri"/>
+          <w:sz w:val="22"/>
+          <w:szCs w:val="22"/>
+        </w:rPr>
+      </w:pPr>
+      <w:hyperlink r:id="rId169" w:history="1">
+        <w:r>
+          <w:rPr>
+            <w:rStyle w:val="Hyperlink"/>
+            <w:rFonts w:ascii="Calibri" w:hAnsi="Calibri" w:cs="Calibri"/>
+            <w:sz w:val="22"/>
+            <w:szCs w:val="22"/>
+          </w:rPr>
+          <w:t>Proof-of-Stake (vs proof-of-work)</w:t>
+        </w:r>
+      </w:hyperlink>
+    </w:p>
+    <w:p>
+      <w:pPr>
+        <w:pStyle w:val="NormalWeb"/>
+        <w:spacing w:before="0" w:beforeAutospacing="0" w:after="0" w:afterAutospacing="0"/>
+        <w:rPr>
+          <w:rFonts w:ascii="Calibri" w:hAnsi="Calibri" w:cs="Calibri"/>
+          <w:sz w:val="22"/>
+          <w:szCs w:val="22"/>
+        </w:rPr>
+      </w:pPr>
+      <w:r>
+        <w:rPr>
+          <w:rFonts w:ascii="Calibri" w:hAnsi="Calibri" w:cs="Calibri"/>
+          <w:sz w:val="22"/>
+          <w:szCs w:val="22"/>
+        </w:rPr>
+        <w:t> </w:t>
+      </w:r>
+    </w:p>
+    <w:p>
+      <w:pPr>
+        <w:pStyle w:val="NormalWeb"/>
+        <w:spacing w:before="0" w:beforeAutospacing="0" w:after="0" w:afterAutospacing="0"/>
+        <w:rPr>
+          <w:rFonts w:ascii="Calibri" w:hAnsi="Calibri" w:cs="Calibri"/>
+          <w:sz w:val="22"/>
+          <w:szCs w:val="22"/>
+          <w:lang w:val="en-US"/>
+        </w:rPr>
+      </w:pPr>
+      <w:r>
+        <w:rPr>
+          <w:rFonts w:ascii="Calibri" w:hAnsi="Calibri" w:cs="Calibri"/>
+          <w:noProof/>
+          <w:sz w:val="22"/>
+          <w:szCs w:val="22"/>
+        </w:rPr>
+        <w:drawing>
+          <wp:inline distT="0" distB="0" distL="0" distR="0" wp14:anchorId="4CC57B78" wp14:editId="3D713E13">
+            <wp:extent cx="3384550" cy="1896745"/>
+            <wp:effectExtent l="0" t="0" r="6350" b="0"/>
+            <wp:docPr id="12" name="Picture 12" descr="Graphical user interface, text&#10;&#10;Description automatically generated"/>
+            <wp:cNvGraphicFramePr>
+              <a:graphicFrameLocks xmlns:a="http://schemas.openxmlformats.org/drawingml/2006/main" noChangeAspect="1"/>
+            </wp:cNvGraphicFramePr>
+            <a:graphic xmlns:a="http://schemas.openxmlformats.org/drawingml/2006/main">
+              <a:graphicData uri="http://schemas.openxmlformats.org/drawingml/2006/picture">
+                <pic:pic xmlns:pic="http://schemas.openxmlformats.org/drawingml/2006/picture">
+                  <pic:nvPicPr>
+                    <pic:cNvPr id="12" name="Picture 12" descr="Graphical user interface, text&#10;&#10;Description automatically generated"/>
+                    <pic:cNvPicPr>
+                      <a:picLocks noChangeAspect="1" noChangeArrowheads="1"/>
+                    </pic:cNvPicPr>
+                  </pic:nvPicPr>
+                  <pic:blipFill>
+                    <a:blip r:embed="rId170">
+                      <a:extLst>
+                        <a:ext uri="{28A0092B-C50C-407E-A947-70E740481C1C}">
+                          <a14:useLocalDpi xmlns:a14="http://schemas.microsoft.com/office/drawing/2010/main" val="0"/>
+                        </a:ext>
+                      </a:extLst>
+                    </a:blip>
+                    <a:srcRect/>
+                    <a:stretch>
+                      <a:fillRect/>
+                    </a:stretch>
+                  </pic:blipFill>
+                  <pic:spPr bwMode="auto">
+                    <a:xfrm>
+                      <a:off x="0" y="0"/>
+                      <a:ext cx="3384550" cy="1896745"/>
+                    </a:xfrm>
+                    <a:prstGeom prst="rect">
+                      <a:avLst/>
+                    </a:prstGeom>
+                    <a:noFill/>
+                    <a:ln>
+                      <a:noFill/>
+                    </a:ln>
+                  </pic:spPr>
+                </pic:pic>
+              </a:graphicData>
+            </a:graphic>
+          </wp:inline>
+        </w:drawing>
+      </w:r>
+    </w:p>
+    <w:p>
+      <w:pPr>
+        <w:pStyle w:val="NormalWeb"/>
+        <w:spacing w:before="0" w:beforeAutospacing="0" w:after="0" w:afterAutospacing="0"/>
+        <w:rPr>
+          <w:rFonts w:ascii="Calibri" w:hAnsi="Calibri" w:cs="Calibri"/>
+          <w:sz w:val="22"/>
+          <w:szCs w:val="22"/>
+        </w:rPr>
+      </w:pPr>
+      <w:r>
+        <w:rPr>
+          <w:rFonts w:ascii="Calibri" w:hAnsi="Calibri" w:cs="Calibri"/>
+          <w:sz w:val="22"/>
+          <w:szCs w:val="22"/>
+        </w:rPr>
+        <w:t> </w:t>
+      </w:r>
+    </w:p>
+    <w:p>
+      <w:pPr>
+        <w:pStyle w:val="NormalWeb"/>
+        <w:spacing w:before="0" w:beforeAutospacing="0" w:after="0" w:afterAutospacing="0"/>
+        <w:rPr>
+          <w:rFonts w:ascii="Calibri" w:hAnsi="Calibri" w:cs="Calibri"/>
+          <w:sz w:val="22"/>
+          <w:szCs w:val="22"/>
+        </w:rPr>
+      </w:pPr>
+      <w:r>
+        <w:rPr>
+          <w:rFonts w:ascii="Calibri" w:hAnsi="Calibri" w:cs="Calibri"/>
+          <w:sz w:val="22"/>
+          <w:szCs w:val="22"/>
+        </w:rPr>
+        <w:t>Mining Difficulty</w:t>
+      </w:r>
+    </w:p>
+    <w:p>
+      <w:pPr>
+        <w:pStyle w:val="NormalWeb"/>
+        <w:spacing w:before="0" w:beforeAutospacing="0" w:after="0" w:afterAutospacing="0"/>
+        <w:rPr>
+          <w:rFonts w:ascii="Calibri" w:hAnsi="Calibri" w:cs="Calibri"/>
+          <w:sz w:val="22"/>
+          <w:szCs w:val="22"/>
+        </w:rPr>
+      </w:pPr>
+      <w:hyperlink r:id="rId171" w:history="1">
+        <w:r>
+          <w:rPr>
+            <w:rStyle w:val="Hyperlink"/>
+            <w:rFonts w:ascii="Calibri" w:hAnsi="Calibri" w:cs="Calibri"/>
+            <w:sz w:val="22"/>
+            <w:szCs w:val="22"/>
+          </w:rPr>
+          <w:t>Mining Difficulty - Simply Explained</w:t>
+        </w:r>
+      </w:hyperlink>
+    </w:p>
+    <w:p>
+      <w:pPr>
+        <w:pStyle w:val="NormalWeb"/>
+        <w:spacing w:before="0" w:beforeAutospacing="0" w:after="0" w:afterAutospacing="0"/>
+        <w:rPr>
+          <w:rFonts w:ascii="Calibri" w:hAnsi="Calibri" w:cs="Calibri"/>
+          <w:sz w:val="22"/>
+          <w:szCs w:val="22"/>
+        </w:rPr>
+      </w:pPr>
+      <w:r>
+        <w:rPr>
+          <w:rFonts w:ascii="Calibri" w:hAnsi="Calibri" w:cs="Calibri"/>
+          <w:sz w:val="22"/>
+          <w:szCs w:val="22"/>
+        </w:rPr>
+        <w:t> </w:t>
+      </w:r>
+    </w:p>
+    <w:p>
+      <w:pPr>
+        <w:pStyle w:val="NormalWeb"/>
+        <w:spacing w:before="0" w:beforeAutospacing="0" w:after="0" w:afterAutospacing="0"/>
+        <w:rPr>
+          <w:rFonts w:ascii="Calibri" w:hAnsi="Calibri" w:cs="Calibri"/>
+          <w:sz w:val="22"/>
+          <w:szCs w:val="22"/>
+          <w:lang w:val="en-US"/>
+        </w:rPr>
+      </w:pPr>
+      <w:r>
+        <w:rPr>
+          <w:rFonts w:ascii="Calibri" w:hAnsi="Calibri" w:cs="Calibri"/>
+          <w:noProof/>
+          <w:sz w:val="22"/>
+          <w:szCs w:val="22"/>
+        </w:rPr>
+        <w:drawing>
+          <wp:inline distT="0" distB="0" distL="0" distR="0" wp14:anchorId="4F1E9285" wp14:editId="7A7EB7C3">
+            <wp:extent cx="3384550" cy="1896745"/>
+            <wp:effectExtent l="0" t="0" r="6350" b="0"/>
+            <wp:docPr id="11" name="Picture 11" descr="Logo&#10;&#10;Description automatically generated with medium confidence"/>
+            <wp:cNvGraphicFramePr>
+              <a:graphicFrameLocks xmlns:a="http://schemas.openxmlformats.org/drawingml/2006/main" noChangeAspect="1"/>
+            </wp:cNvGraphicFramePr>
+            <a:graphic xmlns:a="http://schemas.openxmlformats.org/drawingml/2006/main">
+              <a:graphicData uri="http://schemas.openxmlformats.org/drawingml/2006/picture">
+                <pic:pic xmlns:pic="http://schemas.openxmlformats.org/drawingml/2006/picture">
+                  <pic:nvPicPr>
+                    <pic:cNvPr id="11" name="Picture 11" descr="Logo&#10;&#10;Description automatically generated with medium confidence"/>
+                    <pic:cNvPicPr>
+                      <a:picLocks noChangeAspect="1" noChangeArrowheads="1"/>
+                    </pic:cNvPicPr>
+                  </pic:nvPicPr>
+                  <pic:blipFill>
+                    <a:blip r:embed="rId172">
+                      <a:extLst>
+                        <a:ext uri="{28A0092B-C50C-407E-A947-70E740481C1C}">
+                          <a14:useLocalDpi xmlns:a14="http://schemas.microsoft.com/office/drawing/2010/main" val="0"/>
+                        </a:ext>
+                      </a:extLst>
+                    </a:blip>
+                    <a:srcRect/>
+                    <a:stretch>
+                      <a:fillRect/>
+                    </a:stretch>
+                  </pic:blipFill>
+                  <pic:spPr bwMode="auto">
+                    <a:xfrm>
+                      <a:off x="0" y="0"/>
+                      <a:ext cx="3384550" cy="1896745"/>
+                    </a:xfrm>
+                    <a:prstGeom prst="rect">
+                      <a:avLst/>
+                    </a:prstGeom>
+                    <a:noFill/>
+                    <a:ln>
+                      <a:noFill/>
+                    </a:ln>
+                  </pic:spPr>
+                </pic:pic>
+              </a:graphicData>
+            </a:graphic>
+          </wp:inline>
+        </w:drawing>
+      </w:r>
+    </w:p>
+    <w:p>
+      <w:pPr>
+        <w:pStyle w:val="NormalWeb"/>
+        <w:spacing w:before="0" w:beforeAutospacing="0" w:after="0" w:afterAutospacing="0"/>
+        <w:rPr>
+          <w:rFonts w:ascii="Calibri" w:hAnsi="Calibri" w:cs="Calibri"/>
+          <w:sz w:val="22"/>
+          <w:szCs w:val="22"/>
+        </w:rPr>
+      </w:pPr>
+      <w:r>
+        <w:rPr>
+          <w:rFonts w:ascii="Calibri" w:hAnsi="Calibri" w:cs="Calibri"/>
+          <w:sz w:val="22"/>
+          <w:szCs w:val="22"/>
+        </w:rPr>
+        <w:t> </w:t>
+      </w:r>
+    </w:p>
+    <w:p>
+      <w:pPr>
+        <w:pStyle w:val="NormalWeb"/>
+        <w:spacing w:before="0" w:beforeAutospacing="0" w:after="0" w:afterAutospacing="0"/>
+        <w:rPr>
+          <w:rFonts w:ascii="Calibri" w:hAnsi="Calibri" w:cs="Calibri"/>
+          <w:sz w:val="22"/>
+          <w:szCs w:val="22"/>
+        </w:rPr>
+      </w:pPr>
+      <w:r>
+        <w:rPr>
+          <w:rFonts w:ascii="Calibri" w:hAnsi="Calibri" w:cs="Calibri"/>
+          <w:sz w:val="22"/>
+          <w:szCs w:val="22"/>
+        </w:rPr>
+        <w:t>Blockchain 101 - part 2 public and private key/signing</w:t>
+      </w:r>
+    </w:p>
+    <w:p>
+      <w:pPr>
+        <w:pStyle w:val="NormalWeb"/>
+        <w:spacing w:before="0" w:beforeAutospacing="0" w:after="0" w:afterAutospacing="0"/>
+        <w:rPr>
+          <w:rFonts w:ascii="Calibri" w:hAnsi="Calibri" w:cs="Calibri"/>
+          <w:sz w:val="22"/>
+          <w:szCs w:val="22"/>
+        </w:rPr>
+      </w:pPr>
+      <w:hyperlink r:id="rId173" w:history="1">
+        <w:r>
+          <w:rPr>
+            <w:rStyle w:val="Hyperlink"/>
+            <w:rFonts w:ascii="Calibri" w:hAnsi="Calibri" w:cs="Calibri"/>
+            <w:sz w:val="22"/>
+            <w:szCs w:val="22"/>
+          </w:rPr>
+          <w:t>Blockchain 101 - Part 2 - Public / Private Keys and Signing</w:t>
+        </w:r>
+      </w:hyperlink>
+    </w:p>
+    <w:p>
+      <w:pPr>
+        <w:pStyle w:val="NormalWeb"/>
+        <w:spacing w:before="0" w:beforeAutospacing="0" w:after="0" w:afterAutospacing="0"/>
+        <w:rPr>
+          <w:rFonts w:ascii="Calibri" w:hAnsi="Calibri" w:cs="Calibri"/>
+          <w:sz w:val="22"/>
+          <w:szCs w:val="22"/>
+        </w:rPr>
+      </w:pPr>
+      <w:r>
+        <w:rPr>
+          <w:rFonts w:ascii="Calibri" w:hAnsi="Calibri" w:cs="Calibri"/>
+          <w:sz w:val="22"/>
+          <w:szCs w:val="22"/>
+        </w:rPr>
+        <w:t> </w:t>
+      </w:r>
+    </w:p>
+    <w:p>
+      <w:pPr>
+        <w:pStyle w:val="NormalWeb"/>
+        <w:spacing w:before="0" w:beforeAutospacing="0" w:after="0" w:afterAutospacing="0"/>
+        <w:rPr>
+          <w:rFonts w:ascii="Calibri" w:hAnsi="Calibri" w:cs="Calibri"/>
+          <w:sz w:val="22"/>
+          <w:szCs w:val="22"/>
+          <w:lang w:val="en-US"/>
+        </w:rPr>
+      </w:pPr>
+      <w:r>
+        <w:rPr>
+          <w:rFonts w:ascii="Calibri" w:hAnsi="Calibri" w:cs="Calibri"/>
+          <w:noProof/>
+          <w:sz w:val="22"/>
+          <w:szCs w:val="22"/>
+        </w:rPr>
+        <w:drawing>
+          <wp:inline distT="0" distB="0" distL="0" distR="0" wp14:anchorId="62E7CFAE" wp14:editId="6EEF9F5E">
+            <wp:extent cx="3384550" cy="1896745"/>
+            <wp:effectExtent l="0" t="0" r="6350" b="0"/>
+            <wp:docPr id="10" name="Picture 10" descr="Graphical user interface, text, application, email, website&#10;&#10;Description automatically generated"/>
+            <wp:cNvGraphicFramePr>
+              <a:graphicFrameLocks xmlns:a="http://schemas.openxmlformats.org/drawingml/2006/main" noChangeAspect="1"/>
+            </wp:cNvGraphicFramePr>
+            <a:graphic xmlns:a="http://schemas.openxmlformats.org/drawingml/2006/main">
+              <a:graphicData uri="http://schemas.openxmlformats.org/drawingml/2006/picture">
+                <pic:pic xmlns:pic="http://schemas.openxmlformats.org/drawingml/2006/picture">
+                  <pic:nvPicPr>
+                    <pic:cNvPr id="10" name="Picture 10" descr="Graphical user interface, text, application, email, website&#10;&#10;Description automatically generated"/>
+                    <pic:cNvPicPr>
+                      <a:picLocks noChangeAspect="1" noChangeArrowheads="1"/>
+                    </pic:cNvPicPr>
+                  </pic:nvPicPr>
+                  <pic:blipFill>
+                    <a:blip r:embed="rId174">
+                      <a:extLst>
+                        <a:ext uri="{28A0092B-C50C-407E-A947-70E740481C1C}">
+                          <a14:useLocalDpi xmlns:a14="http://schemas.microsoft.com/office/drawing/2010/main" val="0"/>
+                        </a:ext>
+                      </a:extLst>
+                    </a:blip>
+                    <a:srcRect/>
+                    <a:stretch>
+                      <a:fillRect/>
+                    </a:stretch>
+                  </pic:blipFill>
+                  <pic:spPr bwMode="auto">
+                    <a:xfrm>
+                      <a:off x="0" y="0"/>
+                      <a:ext cx="3384550" cy="1896745"/>
+                    </a:xfrm>
+                    <a:prstGeom prst="rect">
+                      <a:avLst/>
+                    </a:prstGeom>
+                    <a:noFill/>
+                    <a:ln>
+                      <a:noFill/>
+                    </a:ln>
+                  </pic:spPr>
+                </pic:pic>
+              </a:graphicData>
+            </a:graphic>
+          </wp:inline>
+        </w:drawing>
+      </w:r>
+    </w:p>
+    <w:p>
+      <w:pPr>
+        <w:pStyle w:val="NormalWeb"/>
+        <w:spacing w:before="0" w:beforeAutospacing="0" w:after="0" w:afterAutospacing="0"/>
+        <w:rPr>
+          <w:rFonts w:ascii="Calibri" w:hAnsi="Calibri" w:cs="Calibri"/>
+          <w:sz w:val="22"/>
+          <w:szCs w:val="22"/>
+        </w:rPr>
+      </w:pPr>
+      <w:r>
+        <w:rPr>
+          <w:rFonts w:ascii="Calibri" w:hAnsi="Calibri" w:cs="Calibri"/>
+          <w:sz w:val="22"/>
+          <w:szCs w:val="22"/>
+        </w:rPr>
+        <w:t> </w:t>
+      </w:r>
+    </w:p>
+    <w:p>
+      <w:pPr>
+        <w:pStyle w:val="NormalWeb"/>
+        <w:spacing w:before="0" w:beforeAutospacing="0" w:after="0" w:afterAutospacing="0"/>
+        <w:rPr>
+          <w:rFonts w:ascii="Calibri" w:hAnsi="Calibri" w:cs="Calibri"/>
+          <w:sz w:val="22"/>
+          <w:szCs w:val="22"/>
+        </w:rPr>
+      </w:pPr>
+      <w:r>
+        <w:rPr>
+          <w:rFonts w:ascii="Calibri" w:hAnsi="Calibri" w:cs="Calibri"/>
+          <w:sz w:val="22"/>
+          <w:szCs w:val="22"/>
+        </w:rPr>
+        <w:t>The magic of digital signatures on Ethereum</w:t>
+      </w:r>
+    </w:p>
+    <w:p>
+      <w:pPr>
+        <w:pStyle w:val="NormalWeb"/>
+        <w:spacing w:before="0" w:beforeAutospacing="0" w:after="0" w:afterAutospacing="0"/>
+        <w:rPr>
+          <w:rFonts w:ascii="Calibri" w:hAnsi="Calibri" w:cs="Calibri"/>
+          <w:sz w:val="22"/>
+          <w:szCs w:val="22"/>
+        </w:rPr>
+      </w:pPr>
+      <w:hyperlink r:id="rId175" w:history="1">
+        <w:r>
+          <w:rPr>
+            <w:rStyle w:val="Hyperlink"/>
+            <w:rFonts w:ascii="Calibri" w:hAnsi="Calibri" w:cs="Calibri"/>
+            <w:sz w:val="22"/>
+            <w:szCs w:val="22"/>
+          </w:rPr>
+          <w:t>https://medium.com/mycrypto/the-magic-of-digital-signatures-on-ethereum-98fe184dc9c7</w:t>
+        </w:r>
+      </w:hyperlink>
+    </w:p>
+    <w:p>
+      <w:pPr>
+        <w:pStyle w:val="NormalWeb"/>
+        <w:spacing w:before="0" w:beforeAutospacing="0" w:after="0" w:afterAutospacing="0"/>
+        <w:rPr>
+          <w:rFonts w:ascii="Calibri" w:hAnsi="Calibri" w:cs="Calibri"/>
+          <w:sz w:val="22"/>
+          <w:szCs w:val="22"/>
+        </w:rPr>
+      </w:pPr>
+      <w:r>
+        <w:rPr>
+          <w:rFonts w:ascii="Calibri" w:hAnsi="Calibri" w:cs="Calibri"/>
+          <w:sz w:val="22"/>
+          <w:szCs w:val="22"/>
+        </w:rPr>
+        <w:lastRenderedPageBreak/>
+        <w:t> </w:t>
+      </w:r>
+    </w:p>
+    <w:p>
+      <w:pPr>
+        <w:pStyle w:val="NormalWeb"/>
+        <w:spacing w:before="0" w:beforeAutospacing="0" w:after="0" w:afterAutospacing="0"/>
+        <w:rPr>
+          <w:rFonts w:ascii="Calibri" w:hAnsi="Calibri" w:cs="Calibri"/>
+          <w:sz w:val="22"/>
+          <w:szCs w:val="22"/>
+        </w:rPr>
+      </w:pPr>
+      <w:r>
+        <w:rPr>
+          <w:rFonts w:ascii="Calibri" w:hAnsi="Calibri" w:cs="Calibri"/>
+          <w:sz w:val="22"/>
+          <w:szCs w:val="22"/>
+        </w:rPr>
+        <w:t>Ganache Installation</w:t>
+      </w:r>
+    </w:p>
+    <w:p>
+      <w:pPr>
+        <w:pStyle w:val="NormalWeb"/>
+        <w:spacing w:before="0" w:beforeAutospacing="0" w:after="0" w:afterAutospacing="0"/>
+        <w:rPr>
+          <w:rFonts w:ascii="Calibri" w:hAnsi="Calibri" w:cs="Calibri"/>
+          <w:sz w:val="22"/>
+          <w:szCs w:val="22"/>
+        </w:rPr>
+      </w:pPr>
+      <w:hyperlink r:id="rId176" w:history="1">
+        <w:r>
+          <w:rPr>
+            <w:rStyle w:val="Hyperlink"/>
+            <w:rFonts w:ascii="Calibri" w:hAnsi="Calibri" w:cs="Calibri"/>
+            <w:sz w:val="22"/>
+            <w:szCs w:val="22"/>
+          </w:rPr>
+          <w:t>https://trufflesuite.com/ganache/</w:t>
+        </w:r>
+      </w:hyperlink>
+    </w:p>
+    <w:p>
+      <w:pPr>
+        <w:pStyle w:val="NormalWeb"/>
+        <w:spacing w:before="0" w:beforeAutospacing="0" w:after="0" w:afterAutospacing="0"/>
+        <w:rPr>
+          <w:rFonts w:ascii="Calibri" w:hAnsi="Calibri" w:cs="Calibri"/>
+          <w:sz w:val="22"/>
+          <w:szCs w:val="22"/>
+        </w:rPr>
+      </w:pPr>
+      <w:r>
+        <w:rPr>
+          <w:rFonts w:ascii="Calibri" w:hAnsi="Calibri" w:cs="Calibri"/>
+          <w:sz w:val="22"/>
+          <w:szCs w:val="22"/>
+        </w:rPr>
+        <w:t> </w:t>
+      </w:r>
+    </w:p>
+    <w:p>
+      <w:pPr>
+        <w:pStyle w:val="NormalWeb"/>
+        <w:spacing w:before="0" w:beforeAutospacing="0" w:after="0" w:afterAutospacing="0"/>
+        <w:rPr>
+          <w:rFonts w:ascii="Calibri" w:hAnsi="Calibri" w:cs="Calibri"/>
+          <w:sz w:val="22"/>
+          <w:szCs w:val="22"/>
+        </w:rPr>
+      </w:pPr>
+      <w:r>
+        <w:rPr>
+          <w:rFonts w:ascii="Calibri" w:hAnsi="Calibri" w:cs="Calibri"/>
+          <w:sz w:val="22"/>
+          <w:szCs w:val="22"/>
+        </w:rPr>
+        <w:t>Mnemonic Code Converter</w:t>
+      </w:r>
+    </w:p>
+    <w:p>
+      <w:pPr>
+        <w:pStyle w:val="NormalWeb"/>
+        <w:spacing w:before="0" w:beforeAutospacing="0" w:after="0" w:afterAutospacing="0"/>
+        <w:rPr>
+          <w:rFonts w:ascii="Calibri" w:hAnsi="Calibri" w:cs="Calibri"/>
+          <w:sz w:val="22"/>
+          <w:szCs w:val="22"/>
+        </w:rPr>
+      </w:pPr>
+      <w:hyperlink r:id="rId177" w:history="1">
+        <w:r>
+          <w:rPr>
+            <w:rStyle w:val="Hyperlink"/>
+            <w:rFonts w:ascii="Calibri" w:hAnsi="Calibri" w:cs="Calibri"/>
+            <w:sz w:val="22"/>
+            <w:szCs w:val="22"/>
+          </w:rPr>
+          <w:t>https://iancoleman.io/bip39/</w:t>
+        </w:r>
+      </w:hyperlink>
+    </w:p>
+    <w:p>
+      <w:pPr>
+        <w:pStyle w:val="NormalWeb"/>
+        <w:spacing w:before="0" w:beforeAutospacing="0" w:after="0" w:afterAutospacing="0"/>
+        <w:rPr>
+          <w:rFonts w:ascii="Calibri" w:hAnsi="Calibri" w:cs="Calibri"/>
+          <w:sz w:val="22"/>
+          <w:szCs w:val="22"/>
+        </w:rPr>
+      </w:pPr>
+      <w:r>
+        <w:rPr>
+          <w:rFonts w:ascii="Calibri" w:hAnsi="Calibri" w:cs="Calibri"/>
+          <w:sz w:val="22"/>
+          <w:szCs w:val="22"/>
+        </w:rPr>
+        <w:t> </w:t>
+      </w:r>
+    </w:p>
+    <w:p>
+      <w:pPr>
+        <w:pStyle w:val="NormalWeb"/>
+        <w:spacing w:before="0" w:beforeAutospacing="0" w:after="0" w:afterAutospacing="0"/>
+        <w:rPr>
+          <w:rFonts w:ascii="Calibri" w:hAnsi="Calibri" w:cs="Calibri"/>
+          <w:sz w:val="22"/>
+          <w:szCs w:val="22"/>
+        </w:rPr>
+      </w:pPr>
+      <w:r>
+        <w:rPr>
+          <w:rFonts w:ascii="Calibri" w:hAnsi="Calibri" w:cs="Calibri"/>
+          <w:sz w:val="22"/>
+          <w:szCs w:val="22"/>
+        </w:rPr>
+        <w:t>Web3 about contracts</w:t>
+      </w:r>
+    </w:p>
+    <w:p>
+      <w:pPr>
+        <w:pStyle w:val="NormalWeb"/>
+        <w:spacing w:before="0" w:beforeAutospacing="0" w:after="0" w:afterAutospacing="0"/>
+        <w:rPr>
+          <w:rFonts w:ascii="Calibri" w:hAnsi="Calibri" w:cs="Calibri"/>
+          <w:sz w:val="22"/>
+          <w:szCs w:val="22"/>
+        </w:rPr>
+      </w:pPr>
+      <w:hyperlink r:id="rId178" w:history="1">
+        <w:r>
+          <w:rPr>
+            <w:rStyle w:val="Hyperlink"/>
+            <w:rFonts w:ascii="Calibri" w:hAnsi="Calibri" w:cs="Calibri"/>
+            <w:sz w:val="22"/>
+            <w:szCs w:val="22"/>
+          </w:rPr>
+          <w:t>https://web3py.readthedocs.io/en/stable/contracts.html</w:t>
+        </w:r>
+      </w:hyperlink>
+    </w:p>
+    <w:p>
+      <w:pPr>
+        <w:pStyle w:val="NormalWeb"/>
+        <w:spacing w:before="0" w:beforeAutospacing="0" w:after="0" w:afterAutospacing="0"/>
+        <w:rPr>
+          <w:rFonts w:ascii="Calibri" w:hAnsi="Calibri" w:cs="Calibri"/>
+          <w:sz w:val="22"/>
+          <w:szCs w:val="22"/>
+        </w:rPr>
+      </w:pPr>
+      <w:r>
+        <w:rPr>
+          <w:rFonts w:ascii="Calibri" w:hAnsi="Calibri" w:cs="Calibri"/>
+          <w:sz w:val="22"/>
+          <w:szCs w:val="22"/>
+        </w:rPr>
+        <w:t> </w:t>
+      </w:r>
+    </w:p>
+    <w:p>
+      <w:pPr>
+        <w:pStyle w:val="NormalWeb"/>
+        <w:spacing w:before="0" w:beforeAutospacing="0" w:after="0" w:afterAutospacing="0"/>
+        <w:rPr>
+          <w:rFonts w:ascii="Calibri" w:hAnsi="Calibri" w:cs="Calibri"/>
+          <w:sz w:val="22"/>
+          <w:szCs w:val="22"/>
+        </w:rPr>
+      </w:pPr>
+      <w:r>
+        <w:rPr>
+          <w:rFonts w:ascii="Calibri" w:hAnsi="Calibri" w:cs="Calibri"/>
+          <w:sz w:val="22"/>
+          <w:szCs w:val="22"/>
+        </w:rPr>
+        <w:t>Remix Ethereum Link</w:t>
+      </w:r>
+    </w:p>
+    <w:p>
+      <w:pPr>
+        <w:pStyle w:val="NormalWeb"/>
+        <w:spacing w:before="0" w:beforeAutospacing="0" w:after="0" w:afterAutospacing="0"/>
+        <w:rPr>
+          <w:rFonts w:ascii="Calibri" w:hAnsi="Calibri" w:cs="Calibri"/>
+          <w:sz w:val="22"/>
+          <w:szCs w:val="22"/>
+        </w:rPr>
+      </w:pPr>
+      <w:hyperlink r:id="rId179" w:anchor="optimize=false&amp;runs=200&amp;evmVersion=null&amp;version=soljson-v0.8.7+commit.e28d00a7.js" w:history="1">
+        <w:r>
+          <w:rPr>
+            <w:rStyle w:val="Hyperlink"/>
+            <w:rFonts w:ascii="Calibri" w:hAnsi="Calibri" w:cs="Calibri"/>
+            <w:sz w:val="22"/>
+            <w:szCs w:val="22"/>
+          </w:rPr>
+          <w:t>https://remix.ethereum.org/#optimize=false&amp;runs=200&amp;evmVersion=null&amp;version=soljson-v0.8.7+commit.e28d00a7.js</w:t>
+        </w:r>
+      </w:hyperlink>
+    </w:p>
+    <w:p>
+      <w:pPr>
+        <w:pStyle w:val="NormalWeb"/>
+        <w:spacing w:before="0" w:beforeAutospacing="0" w:after="0" w:afterAutospacing="0"/>
+        <w:rPr>
+          <w:rFonts w:ascii="Calibri" w:hAnsi="Calibri" w:cs="Calibri"/>
+          <w:sz w:val="22"/>
+          <w:szCs w:val="22"/>
+        </w:rPr>
+      </w:pPr>
+      <w:r>
+        <w:rPr>
+          <w:rFonts w:ascii="Calibri" w:hAnsi="Calibri" w:cs="Calibri"/>
+          <w:sz w:val="22"/>
+          <w:szCs w:val="22"/>
+        </w:rPr>
+        <w:t> </w:t>
+      </w:r>
+    </w:p>
+    <w:p>
+      <w:pPr>
+        <w:pStyle w:val="NormalWeb"/>
+        <w:spacing w:before="0" w:beforeAutospacing="0" w:after="0" w:afterAutospacing="0"/>
+        <w:rPr>
+          <w:rFonts w:ascii="Calibri" w:hAnsi="Calibri" w:cs="Calibri"/>
+          <w:sz w:val="22"/>
+          <w:szCs w:val="22"/>
+        </w:rPr>
+      </w:pPr>
+      <w:r>
+        <w:rPr>
+          <w:rFonts w:ascii="Calibri" w:hAnsi="Calibri" w:cs="Calibri"/>
+          <w:sz w:val="22"/>
+          <w:szCs w:val="22"/>
+        </w:rPr>
+        <w:t>Solidity - Intro to smart contract</w:t>
+      </w:r>
+    </w:p>
+    <w:p>
+      <w:pPr>
+        <w:pStyle w:val="NormalWeb"/>
+        <w:spacing w:before="0" w:beforeAutospacing="0" w:after="0" w:afterAutospacing="0"/>
+        <w:rPr>
+          <w:rFonts w:ascii="Calibri" w:hAnsi="Calibri" w:cs="Calibri"/>
+          <w:sz w:val="22"/>
+          <w:szCs w:val="22"/>
+        </w:rPr>
+      </w:pPr>
+      <w:hyperlink r:id="rId180" w:anchor="storage-memory-and-the-stack" w:history="1">
+        <w:r>
+          <w:rPr>
+            <w:rStyle w:val="Hyperlink"/>
+            <w:rFonts w:ascii="Calibri" w:hAnsi="Calibri" w:cs="Calibri"/>
+            <w:sz w:val="22"/>
+            <w:szCs w:val="22"/>
+          </w:rPr>
+          <w:t>https://docs.soliditylang.org/en/v0.5.11/introduction-to-smart-contracts.html?highlight=storage#storage-memory-and-the-stack</w:t>
+        </w:r>
+      </w:hyperlink>
+    </w:p>
+    <w:p>
+      <w:pPr>
+        <w:pStyle w:val="NormalWeb"/>
+        <w:spacing w:before="0" w:beforeAutospacing="0" w:after="0" w:afterAutospacing="0"/>
+        <w:rPr>
+          <w:rFonts w:ascii="Calibri" w:hAnsi="Calibri" w:cs="Calibri"/>
+          <w:sz w:val="22"/>
+          <w:szCs w:val="22"/>
+        </w:rPr>
+      </w:pPr>
+      <w:r>
+        <w:rPr>
+          <w:rFonts w:ascii="Calibri" w:hAnsi="Calibri" w:cs="Calibri"/>
+          <w:sz w:val="22"/>
+          <w:szCs w:val="22"/>
+        </w:rPr>
+        <w:t> </w:t>
+      </w:r>
+    </w:p>
+    <w:p>
+      <w:pPr>
+        <w:pStyle w:val="NormalWeb"/>
+        <w:spacing w:before="0" w:beforeAutospacing="0" w:after="0" w:afterAutospacing="0"/>
+        <w:rPr>
+          <w:rFonts w:ascii="Calibri" w:hAnsi="Calibri" w:cs="Calibri"/>
+          <w:sz w:val="22"/>
+          <w:szCs w:val="22"/>
+        </w:rPr>
+      </w:pPr>
+      <w:hyperlink r:id="rId181" w:history="1">
+        <w:r>
+          <w:rPr>
+            <w:rStyle w:val="Hyperlink"/>
+            <w:rFonts w:ascii="Calibri" w:hAnsi="Calibri" w:cs="Calibri"/>
+            <w:sz w:val="22"/>
+            <w:szCs w:val="22"/>
+          </w:rPr>
+          <w:t>https://docs.soliditylang.org/en/v0.8.13/</w:t>
+        </w:r>
+      </w:hyperlink>
+    </w:p>
+    <w:p>
+      <w:pPr>
+        <w:pStyle w:val="NormalWeb"/>
+        <w:spacing w:before="0" w:beforeAutospacing="0" w:after="0" w:afterAutospacing="0"/>
+        <w:rPr>
+          <w:rFonts w:ascii="Calibri" w:hAnsi="Calibri" w:cs="Calibri"/>
+          <w:sz w:val="22"/>
+          <w:szCs w:val="22"/>
+        </w:rPr>
+      </w:pPr>
+      <w:r>
+        <w:rPr>
+          <w:rFonts w:ascii="Calibri" w:hAnsi="Calibri" w:cs="Calibri"/>
+          <w:sz w:val="22"/>
+          <w:szCs w:val="22"/>
+        </w:rPr>
+        <w:t> </w:t>
+      </w:r>
+    </w:p>
+    <w:p>
+      <w:pPr>
+        <w:pStyle w:val="NormalWeb"/>
+        <w:spacing w:before="0" w:beforeAutospacing="0" w:after="0" w:afterAutospacing="0"/>
+        <w:rPr>
+          <w:rFonts w:ascii="Calibri" w:hAnsi="Calibri" w:cs="Calibri"/>
+          <w:sz w:val="22"/>
+          <w:szCs w:val="22"/>
+        </w:rPr>
+      </w:pPr>
+      <w:r>
+        <w:rPr>
+          <w:rFonts w:ascii="Calibri" w:hAnsi="Calibri" w:cs="Calibri"/>
+          <w:sz w:val="22"/>
+          <w:szCs w:val="22"/>
+        </w:rPr>
+        <w:t xml:space="preserve">Lex </w:t>
+      </w:r>
+      <w:proofErr w:type="spellStart"/>
+      <w:r>
+        <w:rPr>
+          <w:rFonts w:ascii="Calibri" w:hAnsi="Calibri" w:cs="Calibri"/>
+          <w:sz w:val="22"/>
+          <w:szCs w:val="22"/>
+        </w:rPr>
+        <w:t>Fridman</w:t>
+      </w:r>
+      <w:proofErr w:type="spellEnd"/>
+      <w:r>
+        <w:rPr>
+          <w:rFonts w:ascii="Calibri" w:hAnsi="Calibri" w:cs="Calibri"/>
+          <w:sz w:val="22"/>
+          <w:szCs w:val="22"/>
+        </w:rPr>
+        <w:t xml:space="preserve"> on ML/AI</w:t>
+      </w:r>
+    </w:p>
+    <w:p>
+      <w:pPr>
+        <w:pStyle w:val="NormalWeb"/>
+        <w:spacing w:before="0" w:beforeAutospacing="0" w:after="0" w:afterAutospacing="0"/>
+        <w:rPr>
+          <w:rFonts w:ascii="Calibri" w:hAnsi="Calibri" w:cs="Calibri"/>
+          <w:sz w:val="22"/>
+          <w:szCs w:val="22"/>
+        </w:rPr>
+      </w:pPr>
+      <w:hyperlink r:id="rId182" w:history="1">
+        <w:r>
+          <w:rPr>
+            <w:rStyle w:val="Hyperlink"/>
+            <w:rFonts w:ascii="Calibri" w:hAnsi="Calibri" w:cs="Calibri"/>
+            <w:sz w:val="22"/>
+            <w:szCs w:val="22"/>
+          </w:rPr>
+          <w:t>https://lexfridman.com/</w:t>
+        </w:r>
+      </w:hyperlink>
+    </w:p>
+    <w:p>
+      <w:pPr>
+        <w:pStyle w:val="NormalWeb"/>
+        <w:spacing w:before="0" w:beforeAutospacing="0" w:after="0" w:afterAutospacing="0"/>
+        <w:rPr>
+          <w:rFonts w:ascii="Calibri" w:hAnsi="Calibri" w:cs="Calibri"/>
+          <w:sz w:val="22"/>
+          <w:szCs w:val="22"/>
+        </w:rPr>
+      </w:pPr>
+      <w:r>
+        <w:rPr>
+          <w:rFonts w:ascii="Calibri" w:hAnsi="Calibri" w:cs="Calibri"/>
+          <w:sz w:val="22"/>
+          <w:szCs w:val="22"/>
+        </w:rPr>
+        <w:t> </w:t>
+      </w:r>
+    </w:p>
+    <w:p>
+      <w:pPr>
+        <w:pStyle w:val="NormalWeb"/>
+        <w:spacing w:before="0" w:beforeAutospacing="0" w:after="0" w:afterAutospacing="0"/>
+        <w:rPr>
+          <w:rFonts w:ascii="Calibri" w:hAnsi="Calibri" w:cs="Calibri"/>
+          <w:sz w:val="22"/>
+          <w:szCs w:val="22"/>
+        </w:rPr>
+      </w:pPr>
+      <w:proofErr w:type="spellStart"/>
+      <w:r>
+        <w:rPr>
+          <w:rFonts w:ascii="Calibri" w:hAnsi="Calibri" w:cs="Calibri"/>
+          <w:sz w:val="22"/>
+          <w:szCs w:val="22"/>
+        </w:rPr>
+        <w:t>Sentdex</w:t>
+      </w:r>
+      <w:proofErr w:type="spellEnd"/>
+      <w:r>
+        <w:rPr>
+          <w:rFonts w:ascii="Calibri" w:hAnsi="Calibri" w:cs="Calibri"/>
+          <w:sz w:val="22"/>
+          <w:szCs w:val="22"/>
+        </w:rPr>
+        <w:t xml:space="preserve"> - Tutorial on programming</w:t>
+      </w:r>
+    </w:p>
+    <w:p>
+      <w:pPr>
+        <w:pStyle w:val="NormalWeb"/>
+        <w:spacing w:before="0" w:beforeAutospacing="0" w:after="0" w:afterAutospacing="0"/>
+        <w:rPr>
+          <w:rFonts w:ascii="Calibri" w:hAnsi="Calibri" w:cs="Calibri"/>
+          <w:sz w:val="22"/>
+          <w:szCs w:val="22"/>
+        </w:rPr>
+      </w:pPr>
+      <w:hyperlink r:id="rId183" w:history="1">
+        <w:r>
+          <w:rPr>
+            <w:rStyle w:val="Hyperlink"/>
+            <w:rFonts w:ascii="Calibri" w:hAnsi="Calibri" w:cs="Calibri"/>
+            <w:sz w:val="22"/>
+            <w:szCs w:val="22"/>
+          </w:rPr>
+          <w:t>https://www.youtube.com/c/sentdex/videos</w:t>
+        </w:r>
+      </w:hyperlink>
+    </w:p>
+    <w:p>
+      <w:pPr>
+        <w:pStyle w:val="NormalWeb"/>
+        <w:spacing w:before="0" w:beforeAutospacing="0" w:after="0" w:afterAutospacing="0"/>
+        <w:rPr>
+          <w:rFonts w:ascii="Calibri" w:hAnsi="Calibri" w:cs="Calibri"/>
+          <w:sz w:val="22"/>
+          <w:szCs w:val="22"/>
+        </w:rPr>
+      </w:pPr>
+      <w:r>
+        <w:rPr>
+          <w:rFonts w:ascii="Calibri" w:hAnsi="Calibri" w:cs="Calibri"/>
+          <w:sz w:val="22"/>
+          <w:szCs w:val="22"/>
+        </w:rPr>
+        <w:t> </w:t>
+      </w:r>
+    </w:p>
+    <w:p>
+      <w:pPr>
+        <w:pStyle w:val="NormalWeb"/>
+        <w:spacing w:before="0" w:beforeAutospacing="0" w:after="0" w:afterAutospacing="0"/>
+        <w:rPr>
+          <w:rFonts w:ascii="Calibri" w:hAnsi="Calibri" w:cs="Calibri"/>
+          <w:sz w:val="22"/>
+          <w:szCs w:val="22"/>
+        </w:rPr>
+      </w:pPr>
+      <w:r>
+        <w:rPr>
+          <w:rFonts w:ascii="Calibri" w:hAnsi="Calibri" w:cs="Calibri"/>
+          <w:sz w:val="22"/>
+          <w:szCs w:val="22"/>
+        </w:rPr>
+        <w:t> </w:t>
+      </w:r>
+    </w:p>
+    <w:p>
+      <w:pPr>
+        <w:pStyle w:val="NormalWeb"/>
+        <w:spacing w:before="0" w:beforeAutospacing="0" w:after="0" w:afterAutospacing="0"/>
+        <w:rPr>
+          <w:rFonts w:ascii="Calibri" w:hAnsi="Calibri" w:cs="Calibri"/>
+          <w:sz w:val="22"/>
+          <w:szCs w:val="22"/>
+        </w:rPr>
+      </w:pPr>
+      <w:r>
+        <w:rPr>
+          <w:rFonts w:ascii="Calibri" w:hAnsi="Calibri" w:cs="Calibri"/>
+          <w:sz w:val="22"/>
+          <w:szCs w:val="22"/>
+        </w:rPr>
+        <w:t> </w:t>
+      </w:r>
+    </w:p>
+    <w:p>
+      <w:pPr>
+        <w:pStyle w:val="NormalWeb"/>
+        <w:spacing w:before="0" w:beforeAutospacing="0" w:after="0" w:afterAutospacing="0"/>
+        <w:rPr>
+          <w:rFonts w:ascii="Calibri" w:hAnsi="Calibri" w:cs="Calibri"/>
+          <w:sz w:val="22"/>
+          <w:szCs w:val="22"/>
+        </w:rPr>
+      </w:pPr>
+      <w:r>
+        <w:rPr>
+          <w:rFonts w:ascii="Calibri" w:hAnsi="Calibri" w:cs="Calibri"/>
+          <w:sz w:val="22"/>
+          <w:szCs w:val="22"/>
+        </w:rPr>
+        <w:t> </w:t>
+      </w:r>
+    </w:p>
+    <w:p>
+      <w:pPr>
+        <w:pStyle w:val="NormalWeb"/>
+        <w:spacing w:before="0" w:beforeAutospacing="0" w:after="0" w:afterAutospacing="0"/>
+        <w:rPr>
+          <w:rFonts w:ascii="Calibri" w:hAnsi="Calibri" w:cs="Calibri"/>
+          <w:sz w:val="22"/>
+          <w:szCs w:val="22"/>
+        </w:rPr>
+      </w:pPr>
+      <w:r>
+        <w:rPr>
+          <w:rFonts w:ascii="Calibri" w:hAnsi="Calibri" w:cs="Calibri"/>
+          <w:sz w:val="22"/>
+          <w:szCs w:val="22"/>
+        </w:rPr>
+        <w:t> </w:t>
+      </w:r>
+    </w:p>
+    <w:p>
+      <w:pPr>
+        <w:pStyle w:val="NormalWeb"/>
+        <w:spacing w:before="0" w:beforeAutospacing="0" w:after="0" w:afterAutospacing="0"/>
+        <w:rPr>
+          <w:rFonts w:ascii="Calibri" w:hAnsi="Calibri" w:cs="Calibri"/>
+          <w:sz w:val="22"/>
+          <w:szCs w:val="22"/>
+        </w:rPr>
+      </w:pPr>
+      <w:r>
+        <w:rPr>
+          <w:rFonts w:ascii="Calibri" w:hAnsi="Calibri" w:cs="Calibri"/>
+          <w:sz w:val="22"/>
+          <w:szCs w:val="22"/>
+        </w:rPr>
+        <w:t> </w:t>
+      </w:r>
+    </w:p>
+    <w:p>
+      <w:pPr>
+        <w:pStyle w:val="NormalWeb"/>
+        <w:spacing w:before="0" w:beforeAutospacing="0" w:after="0" w:afterAutospacing="0"/>
+        <w:rPr>
+          <w:rFonts w:ascii="Calibri" w:hAnsi="Calibri" w:cs="Calibri"/>
+          <w:sz w:val="22"/>
+          <w:szCs w:val="22"/>
+        </w:rPr>
+      </w:pPr>
+      <w:r>
+        <w:rPr>
+          <w:rFonts w:ascii="Calibri" w:hAnsi="Calibri" w:cs="Calibri"/>
+          <w:sz w:val="22"/>
+          <w:szCs w:val="22"/>
+        </w:rPr>
+        <w:t> </w:t>
+      </w:r>
+    </w:p>
+    <w:p>
+      <w:pPr>
+        <w:pStyle w:val="NormalWeb"/>
+        <w:spacing w:before="0" w:beforeAutospacing="0" w:after="0" w:afterAutospacing="0"/>
+        <w:rPr>
+          <w:rFonts w:ascii="Calibri" w:hAnsi="Calibri" w:cs="Calibri"/>
+          <w:sz w:val="22"/>
+          <w:szCs w:val="22"/>
+        </w:rPr>
+      </w:pPr>
+      <w:r>
+        <w:rPr>
+          <w:rFonts w:ascii="Calibri" w:hAnsi="Calibri" w:cs="Calibri"/>
+          <w:sz w:val="22"/>
+          <w:szCs w:val="22"/>
+        </w:rPr>
+        <w:t> </w:t>
+      </w:r>
+    </w:p>
+    <w:p>
+      <w:pPr>
+        <w:pStyle w:val="NormalWeb"/>
+        <w:spacing w:before="0" w:beforeAutospacing="0" w:after="0" w:afterAutospacing="0"/>
+        <w:rPr>
+          <w:rFonts w:ascii="Calibri" w:hAnsi="Calibri" w:cs="Calibri"/>
+          <w:sz w:val="22"/>
+          <w:szCs w:val="22"/>
+        </w:rPr>
+      </w:pPr>
     </w:p>
     <w:p>
       <w:pPr>
@@ -9990,6 +11409,7 @@
           <w:sz w:val="22"/>
           <w:szCs w:val="22"/>
         </w:rPr>
+        <w:lastRenderedPageBreak/>
         <w:t> </w:t>
       </w:r>
     </w:p>
@@ -10172,7 +11592,7 @@
       </w:rPr>
     </w:lvl>
   </w:abstractNum>
-  <w:num w:numId="1">
+  <w:num w:numId="1" w16cid:durableId="117914929">
     <w:abstractNumId w:val="0"/>
   </w:num>
 </w:numbering>

--- a/Resources_BC.docx
+++ b/Resources_BC.docx
@@ -11061,25 +11061,2724 @@
         </w:rPr>
         <w:t> </w:t>
       </w:r>
-    </w:p>
-    <w:p>
-      <w:pPr>
-        <w:pStyle w:val="NormalWeb"/>
-        <w:spacing w:before="0" w:beforeAutospacing="0" w:after="0" w:afterAutospacing="0"/>
-        <w:rPr>
-          <w:rFonts w:ascii="Calibri" w:hAnsi="Calibri" w:cs="Calibri"/>
-          <w:sz w:val="22"/>
-          <w:szCs w:val="22"/>
-        </w:rPr>
-      </w:pPr>
-      <w:r>
-        <w:rPr>
-          <w:rFonts w:ascii="Calibri" w:hAnsi="Calibri" w:cs="Calibri"/>
-          <w:sz w:val="22"/>
-          <w:szCs w:val="22"/>
-        </w:rPr>
-        <w:t> </w:t>
-      </w:r>
+      <w:r>
+        <w:rPr>
+          <w:rFonts w:ascii="Calibri" w:hAnsi="Calibri" w:cs="Calibri"/>
+          <w:sz w:val="22"/>
+          <w:szCs w:val="22"/>
+        </w:rPr>
+        <w:t>Gas &amp; Fees</w:t>
+      </w:r>
+    </w:p>
+    <w:p>
+      <w:pPr>
+        <w:pStyle w:val="NormalWeb"/>
+        <w:spacing w:before="0" w:beforeAutospacing="0" w:after="0" w:afterAutospacing="0"/>
+        <w:rPr>
+          <w:rFonts w:ascii="Calibri" w:hAnsi="Calibri" w:cs="Calibri"/>
+          <w:sz w:val="22"/>
+          <w:szCs w:val="22"/>
+        </w:rPr>
+      </w:pPr>
+      <w:hyperlink r:id="rId184" w:history="1">
+        <w:r>
+          <w:rPr>
+            <w:rStyle w:val="Hyperlink"/>
+            <w:rFonts w:ascii="Calibri" w:hAnsi="Calibri" w:cs="Calibri"/>
+            <w:sz w:val="22"/>
+            <w:szCs w:val="22"/>
+          </w:rPr>
+          <w:t>https://ethereum.org/en/developers/docs/gas/</w:t>
+        </w:r>
+      </w:hyperlink>
+    </w:p>
+    <w:p>
+      <w:pPr>
+        <w:pStyle w:val="NormalWeb"/>
+        <w:spacing w:before="0" w:beforeAutospacing="0" w:after="0" w:afterAutospacing="0"/>
+        <w:rPr>
+          <w:rFonts w:ascii="Calibri" w:hAnsi="Calibri" w:cs="Calibri"/>
+          <w:sz w:val="22"/>
+          <w:szCs w:val="22"/>
+        </w:rPr>
+      </w:pPr>
+    </w:p>
+    <w:p>
+      <w:pPr>
+        <w:pStyle w:val="NormalWeb"/>
+        <w:spacing w:before="0" w:beforeAutospacing="0" w:after="0" w:afterAutospacing="0"/>
+        <w:rPr>
+          <w:rFonts w:ascii="Calibri" w:hAnsi="Calibri" w:cs="Calibri"/>
+          <w:sz w:val="22"/>
+          <w:szCs w:val="22"/>
+        </w:rPr>
+      </w:pPr>
+      <w:r>
+        <w:rPr>
+          <w:rFonts w:ascii="Calibri" w:hAnsi="Calibri" w:cs="Calibri"/>
+          <w:sz w:val="22"/>
+          <w:szCs w:val="22"/>
+        </w:rPr>
+        <w:t>Error Handling – Solidity</w:t>
+      </w:r>
+    </w:p>
+    <w:p>
+      <w:pPr>
+        <w:pStyle w:val="NormalWeb"/>
+        <w:spacing w:before="0" w:beforeAutospacing="0" w:after="0" w:afterAutospacing="0"/>
+        <w:rPr>
+          <w:rFonts w:ascii="Calibri" w:hAnsi="Calibri" w:cs="Calibri"/>
+          <w:sz w:val="22"/>
+          <w:szCs w:val="22"/>
+        </w:rPr>
+      </w:pPr>
+      <w:hyperlink r:id="rId185" w:anchor="error-handling-assert-require-revert-and-exceptions" w:history="1">
+        <w:r>
+          <w:rPr>
+            <w:rStyle w:val="Hyperlink"/>
+            <w:rFonts w:ascii="Calibri" w:hAnsi="Calibri" w:cs="Calibri"/>
+            <w:sz w:val="22"/>
+            <w:szCs w:val="22"/>
+          </w:rPr>
+          <w:t>https://docs.soliditylang.org/en/v0.5.0/control-structures.html#error-handling-assert-require-revert-and-exceptions</w:t>
+        </w:r>
+      </w:hyperlink>
+    </w:p>
+    <w:p>
+      <w:pPr>
+        <w:pStyle w:val="NormalWeb"/>
+        <w:spacing w:before="0" w:beforeAutospacing="0" w:after="0" w:afterAutospacing="0"/>
+        <w:rPr>
+          <w:rFonts w:ascii="Calibri" w:hAnsi="Calibri" w:cs="Calibri"/>
+          <w:sz w:val="22"/>
+          <w:szCs w:val="22"/>
+        </w:rPr>
+      </w:pPr>
+    </w:p>
+    <w:p>
+      <w:pPr>
+        <w:pStyle w:val="NormalWeb"/>
+        <w:spacing w:before="0" w:beforeAutospacing="0" w:after="0" w:afterAutospacing="0"/>
+        <w:rPr>
+          <w:rFonts w:ascii="Calibri" w:hAnsi="Calibri" w:cs="Calibri"/>
+          <w:sz w:val="22"/>
+          <w:szCs w:val="22"/>
+        </w:rPr>
+      </w:pPr>
+      <w:r>
+        <w:rPr>
+          <w:rFonts w:ascii="Calibri" w:hAnsi="Calibri" w:cs="Calibri"/>
+          <w:sz w:val="22"/>
+          <w:szCs w:val="22"/>
+        </w:rPr>
+        <w:t> </w:t>
+      </w:r>
+      <w:r>
+        <w:rPr>
+          <w:rFonts w:ascii="Calibri" w:hAnsi="Calibri" w:cs="Calibri"/>
+          <w:sz w:val="22"/>
+          <w:szCs w:val="22"/>
+        </w:rPr>
+        <w:t>Hyperledger</w:t>
+      </w:r>
+    </w:p>
+    <w:p>
+      <w:pPr>
+        <w:pStyle w:val="NormalWeb"/>
+        <w:spacing w:before="0" w:beforeAutospacing="0" w:after="0" w:afterAutospacing="0"/>
+        <w:rPr>
+          <w:rFonts w:ascii="Calibri" w:hAnsi="Calibri" w:cs="Calibri"/>
+          <w:sz w:val="22"/>
+          <w:szCs w:val="22"/>
+        </w:rPr>
+      </w:pPr>
+      <w:hyperlink r:id="rId186" w:history="1">
+        <w:r>
+          <w:rPr>
+            <w:rStyle w:val="Hyperlink"/>
+            <w:rFonts w:ascii="Calibri" w:hAnsi="Calibri" w:cs="Calibri"/>
+            <w:sz w:val="22"/>
+            <w:szCs w:val="22"/>
+          </w:rPr>
+          <w:t>https://www.hyperledger.org/</w:t>
+        </w:r>
+      </w:hyperlink>
+    </w:p>
+    <w:p>
+      <w:pPr>
+        <w:pStyle w:val="NormalWeb"/>
+        <w:spacing w:before="0" w:beforeAutospacing="0" w:after="0" w:afterAutospacing="0"/>
+        <w:rPr>
+          <w:rFonts w:ascii="Calibri" w:hAnsi="Calibri" w:cs="Calibri"/>
+          <w:sz w:val="22"/>
+          <w:szCs w:val="22"/>
+        </w:rPr>
+      </w:pPr>
+      <w:r>
+        <w:rPr>
+          <w:rFonts w:ascii="Calibri" w:hAnsi="Calibri" w:cs="Calibri"/>
+          <w:sz w:val="22"/>
+          <w:szCs w:val="22"/>
+        </w:rPr>
+        <w:t> </w:t>
+      </w:r>
+    </w:p>
+    <w:p>
+      <w:pPr>
+        <w:pStyle w:val="NormalWeb"/>
+        <w:spacing w:before="0" w:beforeAutospacing="0" w:after="0" w:afterAutospacing="0"/>
+        <w:rPr>
+          <w:rFonts w:ascii="Calibri" w:hAnsi="Calibri" w:cs="Calibri"/>
+          <w:sz w:val="22"/>
+          <w:szCs w:val="22"/>
+        </w:rPr>
+      </w:pPr>
+      <w:r>
+        <w:rPr>
+          <w:rFonts w:ascii="Calibri" w:hAnsi="Calibri" w:cs="Calibri"/>
+          <w:sz w:val="22"/>
+          <w:szCs w:val="22"/>
+        </w:rPr>
+        <w:t>Udemy - blockchain developer</w:t>
+      </w:r>
+    </w:p>
+    <w:p>
+      <w:pPr>
+        <w:pStyle w:val="NormalWeb"/>
+        <w:spacing w:before="0" w:beforeAutospacing="0" w:after="0" w:afterAutospacing="0"/>
+        <w:rPr>
+          <w:rFonts w:ascii="Calibri" w:hAnsi="Calibri" w:cs="Calibri"/>
+          <w:sz w:val="22"/>
+          <w:szCs w:val="22"/>
+        </w:rPr>
+      </w:pPr>
+      <w:hyperlink r:id="rId187" w:history="1">
+        <w:r>
+          <w:rPr>
+            <w:rStyle w:val="Hyperlink"/>
+            <w:rFonts w:ascii="Calibri" w:hAnsi="Calibri" w:cs="Calibri"/>
+            <w:sz w:val="22"/>
+            <w:szCs w:val="22"/>
+          </w:rPr>
+          <w:t>https://www.udemy.com/course/blockchain-developer/</w:t>
+        </w:r>
+      </w:hyperlink>
+    </w:p>
+    <w:p>
+      <w:pPr>
+        <w:pStyle w:val="NormalWeb"/>
+        <w:spacing w:before="0" w:beforeAutospacing="0" w:after="0" w:afterAutospacing="0"/>
+        <w:rPr>
+          <w:rFonts w:ascii="Calibri" w:hAnsi="Calibri" w:cs="Calibri"/>
+          <w:sz w:val="22"/>
+          <w:szCs w:val="22"/>
+        </w:rPr>
+      </w:pPr>
+      <w:r>
+        <w:rPr>
+          <w:rFonts w:ascii="Calibri" w:hAnsi="Calibri" w:cs="Calibri"/>
+          <w:sz w:val="22"/>
+          <w:szCs w:val="22"/>
+        </w:rPr>
+        <w:t> </w:t>
+      </w:r>
+    </w:p>
+    <w:p>
+      <w:pPr>
+        <w:pStyle w:val="NormalWeb"/>
+        <w:spacing w:before="0" w:beforeAutospacing="0" w:after="0" w:afterAutospacing="0"/>
+        <w:rPr>
+          <w:rFonts w:ascii="Calibri" w:hAnsi="Calibri" w:cs="Calibri"/>
+          <w:sz w:val="22"/>
+          <w:szCs w:val="22"/>
+        </w:rPr>
+      </w:pPr>
+      <w:r>
+        <w:rPr>
+          <w:rFonts w:ascii="Calibri" w:hAnsi="Calibri" w:cs="Calibri"/>
+          <w:sz w:val="22"/>
+          <w:szCs w:val="22"/>
+        </w:rPr>
+        <w:t>Hyperledger Foundation</w:t>
+      </w:r>
+    </w:p>
+    <w:p>
+      <w:pPr>
+        <w:pStyle w:val="NormalWeb"/>
+        <w:spacing w:before="0" w:beforeAutospacing="0" w:after="0" w:afterAutospacing="0"/>
+        <w:rPr>
+          <w:rFonts w:ascii="Calibri" w:hAnsi="Calibri" w:cs="Calibri"/>
+          <w:sz w:val="22"/>
+          <w:szCs w:val="22"/>
+        </w:rPr>
+      </w:pPr>
+      <w:hyperlink r:id="rId188" w:history="1">
+        <w:r>
+          <w:rPr>
+            <w:rStyle w:val="Hyperlink"/>
+            <w:rFonts w:ascii="Calibri" w:hAnsi="Calibri" w:cs="Calibri"/>
+            <w:sz w:val="22"/>
+            <w:szCs w:val="22"/>
+          </w:rPr>
+          <w:t>https://www.hyperledger.org/blog/2021/11/22/hyperledger-foundation-community-training-accelerate-your-decentralized-identity-skills-with-two-free-hyperledger-indy-and-hyperledger-aries-workshops</w:t>
+        </w:r>
+      </w:hyperlink>
+    </w:p>
+    <w:p>
+      <w:pPr>
+        <w:pStyle w:val="NormalWeb"/>
+        <w:spacing w:before="0" w:beforeAutospacing="0" w:after="0" w:afterAutospacing="0"/>
+        <w:rPr>
+          <w:rFonts w:ascii="Calibri" w:hAnsi="Calibri" w:cs="Calibri"/>
+          <w:sz w:val="22"/>
+          <w:szCs w:val="22"/>
+        </w:rPr>
+      </w:pPr>
+      <w:r>
+        <w:rPr>
+          <w:rFonts w:ascii="Calibri" w:hAnsi="Calibri" w:cs="Calibri"/>
+          <w:sz w:val="22"/>
+          <w:szCs w:val="22"/>
+        </w:rPr>
+        <w:t> </w:t>
+      </w:r>
+    </w:p>
+    <w:p>
+      <w:pPr>
+        <w:pStyle w:val="NormalWeb"/>
+        <w:spacing w:before="0" w:beforeAutospacing="0" w:after="0" w:afterAutospacing="0"/>
+        <w:rPr>
+          <w:rFonts w:ascii="Calibri" w:hAnsi="Calibri" w:cs="Calibri"/>
+          <w:sz w:val="22"/>
+          <w:szCs w:val="22"/>
+        </w:rPr>
+      </w:pPr>
+      <w:r>
+        <w:rPr>
+          <w:rFonts w:ascii="Calibri" w:hAnsi="Calibri" w:cs="Calibri"/>
+          <w:sz w:val="22"/>
+          <w:szCs w:val="22"/>
+        </w:rPr>
+        <w:t>Expressions and Control Structures</w:t>
+      </w:r>
+    </w:p>
+    <w:p>
+      <w:pPr>
+        <w:pStyle w:val="NormalWeb"/>
+        <w:spacing w:before="0" w:beforeAutospacing="0" w:after="0" w:afterAutospacing="0"/>
+        <w:rPr>
+          <w:rFonts w:ascii="Calibri" w:hAnsi="Calibri" w:cs="Calibri"/>
+          <w:sz w:val="22"/>
+          <w:szCs w:val="22"/>
+        </w:rPr>
+      </w:pPr>
+      <w:hyperlink r:id="rId189" w:anchor="error-handling-assert-require-revert-and-exceptions" w:history="1">
+        <w:r>
+          <w:rPr>
+            <w:rStyle w:val="Hyperlink"/>
+            <w:rFonts w:ascii="Calibri" w:hAnsi="Calibri" w:cs="Calibri"/>
+            <w:sz w:val="22"/>
+            <w:szCs w:val="22"/>
+          </w:rPr>
+          <w:t>https://docs.soliditylang.org/en/v0.5.0/control-structures.html#error-handling-assert-require-revert-and-exceptions</w:t>
+        </w:r>
+      </w:hyperlink>
+    </w:p>
+    <w:p>
+      <w:pPr>
+        <w:pStyle w:val="NormalWeb"/>
+        <w:spacing w:before="0" w:beforeAutospacing="0" w:after="0" w:afterAutospacing="0"/>
+        <w:rPr>
+          <w:rFonts w:ascii="Calibri" w:hAnsi="Calibri" w:cs="Calibri"/>
+          <w:sz w:val="22"/>
+          <w:szCs w:val="22"/>
+        </w:rPr>
+      </w:pPr>
+      <w:r>
+        <w:rPr>
+          <w:rFonts w:ascii="Calibri" w:hAnsi="Calibri" w:cs="Calibri"/>
+          <w:sz w:val="22"/>
+          <w:szCs w:val="22"/>
+        </w:rPr>
+        <w:t> </w:t>
+      </w:r>
+    </w:p>
+    <w:p>
+      <w:pPr>
+        <w:pStyle w:val="NormalWeb"/>
+        <w:spacing w:before="0" w:beforeAutospacing="0" w:after="0" w:afterAutospacing="0"/>
+        <w:rPr>
+          <w:rFonts w:ascii="Calibri" w:hAnsi="Calibri" w:cs="Calibri"/>
+          <w:sz w:val="22"/>
+          <w:szCs w:val="22"/>
+        </w:rPr>
+      </w:pPr>
+      <w:r>
+        <w:rPr>
+          <w:rFonts w:ascii="Calibri" w:hAnsi="Calibri" w:cs="Calibri"/>
+          <w:sz w:val="22"/>
+          <w:szCs w:val="22"/>
+        </w:rPr>
+        <w:lastRenderedPageBreak/>
+        <w:t>eBook - Hands-On Smart Contract Development with Solidity and Ethereum: From Fundamentals to Deployment</w:t>
+      </w:r>
+    </w:p>
+    <w:p>
+      <w:pPr>
+        <w:pStyle w:val="NormalWeb"/>
+        <w:spacing w:before="0" w:beforeAutospacing="0" w:after="0" w:afterAutospacing="0"/>
+        <w:rPr>
+          <w:rFonts w:ascii="Calibri" w:hAnsi="Calibri" w:cs="Calibri"/>
+          <w:sz w:val="22"/>
+          <w:szCs w:val="22"/>
+        </w:rPr>
+      </w:pPr>
+      <w:hyperlink r:id="rId190" w:history="1">
+        <w:r>
+          <w:rPr>
+            <w:rStyle w:val="Hyperlink"/>
+            <w:rFonts w:ascii="Calibri" w:hAnsi="Calibri" w:cs="Calibri"/>
+            <w:sz w:val="22"/>
+            <w:szCs w:val="22"/>
+          </w:rPr>
+          <w:t>https://www.amazon.ca/Hands-Contract-Development-Solidity-Ethereum/dp/1492045268/ref=asc_df_1492045268/?tag=googleshopc0c-20&amp;linkCode=df0&amp;hvadid=424874979496&amp;hvpos=&amp;hvnetw=g&amp;hvrand=1593088668855607097&amp;hvpone=&amp;hvptwo=&amp;hvqmt=&amp;hvdev=c&amp;hvdvcmdl=&amp;hvlocint=&amp;hvlocphy=9000765&amp;hvtargid=pla-649554449658&amp;psc=1</w:t>
+        </w:r>
+      </w:hyperlink>
+    </w:p>
+    <w:p>
+      <w:pPr>
+        <w:pStyle w:val="NormalWeb"/>
+        <w:spacing w:before="0" w:beforeAutospacing="0" w:after="0" w:afterAutospacing="0"/>
+        <w:rPr>
+          <w:rFonts w:ascii="Calibri" w:hAnsi="Calibri" w:cs="Calibri"/>
+          <w:sz w:val="22"/>
+          <w:szCs w:val="22"/>
+        </w:rPr>
+      </w:pPr>
+      <w:r>
+        <w:rPr>
+          <w:rFonts w:ascii="Calibri" w:hAnsi="Calibri" w:cs="Calibri"/>
+          <w:sz w:val="22"/>
+          <w:szCs w:val="22"/>
+        </w:rPr>
+        <w:t> </w:t>
+      </w:r>
+    </w:p>
+    <w:p>
+      <w:pPr>
+        <w:pStyle w:val="NormalWeb"/>
+        <w:spacing w:before="0" w:beforeAutospacing="0" w:after="0" w:afterAutospacing="0"/>
+        <w:rPr>
+          <w:rFonts w:ascii="Calibri" w:hAnsi="Calibri" w:cs="Calibri"/>
+          <w:sz w:val="22"/>
+          <w:szCs w:val="22"/>
+        </w:rPr>
+      </w:pPr>
+      <w:r>
+        <w:rPr>
+          <w:rFonts w:ascii="Calibri" w:hAnsi="Calibri" w:cs="Calibri"/>
+          <w:sz w:val="22"/>
+          <w:szCs w:val="22"/>
+        </w:rPr>
+        <w:t xml:space="preserve">eBook - Mastering Ethereum: Building Smart Contracts and </w:t>
+      </w:r>
+      <w:proofErr w:type="spellStart"/>
+      <w:r>
+        <w:rPr>
+          <w:rFonts w:ascii="Calibri" w:hAnsi="Calibri" w:cs="Calibri"/>
+          <w:sz w:val="22"/>
+          <w:szCs w:val="22"/>
+        </w:rPr>
+        <w:t>DApps</w:t>
+      </w:r>
+      <w:proofErr w:type="spellEnd"/>
+    </w:p>
+    <w:p>
+      <w:pPr>
+        <w:pStyle w:val="NormalWeb"/>
+        <w:spacing w:before="0" w:beforeAutospacing="0" w:after="0" w:afterAutospacing="0"/>
+        <w:rPr>
+          <w:rFonts w:ascii="Calibri" w:hAnsi="Calibri" w:cs="Calibri"/>
+          <w:sz w:val="22"/>
+          <w:szCs w:val="22"/>
+        </w:rPr>
+      </w:pPr>
+      <w:hyperlink r:id="rId191" w:history="1">
+        <w:r>
+          <w:rPr>
+            <w:rStyle w:val="Hyperlink"/>
+            <w:rFonts w:ascii="Calibri" w:hAnsi="Calibri" w:cs="Calibri"/>
+            <w:sz w:val="22"/>
+            <w:szCs w:val="22"/>
+          </w:rPr>
+          <w:t>https://www.amazon.ca/Mastering-Ethereum-Building-Smart-Contracts/dp/1491971940/ref=asc_df_1491971940/?tag=googleshopc0c-20&amp;linkCode=df0&amp;hvadid=292914274695&amp;hvpos=&amp;hvnetw=g&amp;hvrand=1593088668855607097&amp;hvpone=&amp;hvptwo=&amp;hvqmt=&amp;hvdev=c&amp;hvdvcmdl=&amp;hvlocint=&amp;hvlocphy=9000765&amp;hvtargid=pla-527470365068&amp;psc=1</w:t>
+        </w:r>
+      </w:hyperlink>
+    </w:p>
+    <w:p>
+      <w:pPr>
+        <w:pStyle w:val="NormalWeb"/>
+        <w:spacing w:before="0" w:beforeAutospacing="0" w:after="0" w:afterAutospacing="0"/>
+        <w:rPr>
+          <w:rFonts w:ascii="Calibri" w:hAnsi="Calibri" w:cs="Calibri"/>
+          <w:sz w:val="22"/>
+          <w:szCs w:val="22"/>
+        </w:rPr>
+      </w:pPr>
+      <w:r>
+        <w:rPr>
+          <w:rFonts w:ascii="Calibri" w:hAnsi="Calibri" w:cs="Calibri"/>
+          <w:sz w:val="22"/>
+          <w:szCs w:val="22"/>
+        </w:rPr>
+        <w:t> </w:t>
+      </w:r>
+    </w:p>
+    <w:p>
+      <w:pPr>
+        <w:pStyle w:val="NormalWeb"/>
+        <w:spacing w:before="0" w:beforeAutospacing="0" w:after="0" w:afterAutospacing="0"/>
+        <w:rPr>
+          <w:rFonts w:ascii="Calibri" w:hAnsi="Calibri" w:cs="Calibri"/>
+          <w:sz w:val="22"/>
+          <w:szCs w:val="22"/>
+        </w:rPr>
+      </w:pPr>
+      <w:r>
+        <w:rPr>
+          <w:rFonts w:ascii="Calibri" w:hAnsi="Calibri" w:cs="Calibri"/>
+          <w:sz w:val="22"/>
+          <w:szCs w:val="22"/>
+        </w:rPr>
+        <w:t>Solidity DAPP Optimization</w:t>
+      </w:r>
+    </w:p>
+    <w:p>
+      <w:pPr>
+        <w:pStyle w:val="NormalWeb"/>
+        <w:spacing w:before="0" w:beforeAutospacing="0" w:after="0" w:afterAutospacing="0"/>
+        <w:rPr>
+          <w:rFonts w:ascii="Calibri" w:hAnsi="Calibri" w:cs="Calibri"/>
+          <w:sz w:val="22"/>
+          <w:szCs w:val="22"/>
+        </w:rPr>
+      </w:pPr>
+      <w:hyperlink r:id="rId192" w:history="1">
+        <w:r>
+          <w:rPr>
+            <w:rStyle w:val="Hyperlink"/>
+            <w:rFonts w:ascii="Calibri" w:hAnsi="Calibri" w:cs="Calibri"/>
+            <w:sz w:val="22"/>
+            <w:szCs w:val="22"/>
+          </w:rPr>
+          <w:t xml:space="preserve">DAPPCON 2018: Solidity </w:t>
+        </w:r>
+        <w:proofErr w:type="spellStart"/>
+        <w:r>
+          <w:rPr>
+            <w:rStyle w:val="Hyperlink"/>
+            <w:rFonts w:ascii="Calibri" w:hAnsi="Calibri" w:cs="Calibri"/>
+            <w:sz w:val="22"/>
+            <w:szCs w:val="22"/>
+          </w:rPr>
+          <w:t>Dapp</w:t>
+        </w:r>
+        <w:proofErr w:type="spellEnd"/>
+        <w:r>
+          <w:rPr>
+            <w:rStyle w:val="Hyperlink"/>
+            <w:rFonts w:ascii="Calibri" w:hAnsi="Calibri" w:cs="Calibri"/>
+            <w:sz w:val="22"/>
+            <w:szCs w:val="22"/>
+          </w:rPr>
+          <w:t xml:space="preserve"> Optimization </w:t>
+        </w:r>
+        <w:proofErr w:type="spellStart"/>
+        <w:r>
+          <w:rPr>
+            <w:rStyle w:val="Hyperlink"/>
+            <w:rFonts w:ascii="Calibri" w:hAnsi="Calibri" w:cs="Calibri"/>
+            <w:sz w:val="22"/>
+            <w:szCs w:val="22"/>
+          </w:rPr>
+          <w:t>Gonçalo</w:t>
+        </w:r>
+        <w:proofErr w:type="spellEnd"/>
+        <w:r>
+          <w:rPr>
+            <w:rStyle w:val="Hyperlink"/>
+            <w:rFonts w:ascii="Calibri" w:hAnsi="Calibri" w:cs="Calibri"/>
+            <w:sz w:val="22"/>
+            <w:szCs w:val="22"/>
+          </w:rPr>
+          <w:t xml:space="preserve"> Sá (</w:t>
+        </w:r>
+        <w:proofErr w:type="spellStart"/>
+        <w:r>
+          <w:rPr>
+            <w:rStyle w:val="Hyperlink"/>
+            <w:rFonts w:ascii="Calibri" w:hAnsi="Calibri" w:cs="Calibri"/>
+            <w:sz w:val="22"/>
+            <w:szCs w:val="22"/>
+          </w:rPr>
+          <w:t>ConsenSys</w:t>
+        </w:r>
+        <w:proofErr w:type="spellEnd"/>
+        <w:r>
+          <w:rPr>
+            <w:rStyle w:val="Hyperlink"/>
+            <w:rFonts w:ascii="Calibri" w:hAnsi="Calibri" w:cs="Calibri"/>
+            <w:sz w:val="22"/>
+            <w:szCs w:val="22"/>
+          </w:rPr>
+          <w:t xml:space="preserve"> Diligence)</w:t>
+        </w:r>
+      </w:hyperlink>
+    </w:p>
+    <w:p>
+      <w:pPr>
+        <w:pStyle w:val="NormalWeb"/>
+        <w:spacing w:before="0" w:beforeAutospacing="0" w:after="0" w:afterAutospacing="0"/>
+        <w:rPr>
+          <w:rFonts w:ascii="Calibri" w:hAnsi="Calibri" w:cs="Calibri"/>
+          <w:sz w:val="22"/>
+          <w:szCs w:val="22"/>
+        </w:rPr>
+      </w:pPr>
+      <w:r>
+        <w:rPr>
+          <w:rFonts w:ascii="Calibri" w:hAnsi="Calibri" w:cs="Calibri"/>
+          <w:sz w:val="22"/>
+          <w:szCs w:val="22"/>
+        </w:rPr>
+        <w:t> </w:t>
+      </w:r>
+    </w:p>
+    <w:p>
+      <w:pPr>
+        <w:pStyle w:val="NormalWeb"/>
+        <w:spacing w:before="0" w:beforeAutospacing="0" w:after="0" w:afterAutospacing="0"/>
+        <w:rPr>
+          <w:rFonts w:ascii="Calibri" w:hAnsi="Calibri" w:cs="Calibri"/>
+          <w:sz w:val="22"/>
+          <w:szCs w:val="22"/>
+          <w:lang w:val="en-US"/>
+        </w:rPr>
+      </w:pPr>
+      <w:r>
+        <w:rPr>
+          <w:rFonts w:ascii="Calibri" w:hAnsi="Calibri" w:cs="Calibri"/>
+          <w:noProof/>
+          <w:sz w:val="22"/>
+          <w:szCs w:val="22"/>
+        </w:rPr>
+        <w:drawing>
+          <wp:inline distT="0" distB="0" distL="0" distR="0" wp14:anchorId="60B57C13" wp14:editId="5D13D822">
+            <wp:extent cx="3384550" cy="1896745"/>
+            <wp:effectExtent l="0" t="0" r="6350" b="0"/>
+            <wp:docPr id="19" name="Picture 19" descr="Text&#10;&#10;Description automatically generated"/>
+            <wp:cNvGraphicFramePr>
+              <a:graphicFrameLocks xmlns:a="http://schemas.openxmlformats.org/drawingml/2006/main" noChangeAspect="1"/>
+            </wp:cNvGraphicFramePr>
+            <a:graphic xmlns:a="http://schemas.openxmlformats.org/drawingml/2006/main">
+              <a:graphicData uri="http://schemas.openxmlformats.org/drawingml/2006/picture">
+                <pic:pic xmlns:pic="http://schemas.openxmlformats.org/drawingml/2006/picture">
+                  <pic:nvPicPr>
+                    <pic:cNvPr id="19" name="Picture 19" descr="Text&#10;&#10;Description automatically generated"/>
+                    <pic:cNvPicPr>
+                      <a:picLocks noChangeAspect="1" noChangeArrowheads="1"/>
+                    </pic:cNvPicPr>
+                  </pic:nvPicPr>
+                  <pic:blipFill>
+                    <a:blip r:embed="rId193">
+                      <a:extLst>
+                        <a:ext uri="{28A0092B-C50C-407E-A947-70E740481C1C}">
+                          <a14:useLocalDpi xmlns:a14="http://schemas.microsoft.com/office/drawing/2010/main" val="0"/>
+                        </a:ext>
+                      </a:extLst>
+                    </a:blip>
+                    <a:srcRect/>
+                    <a:stretch>
+                      <a:fillRect/>
+                    </a:stretch>
+                  </pic:blipFill>
+                  <pic:spPr bwMode="auto">
+                    <a:xfrm>
+                      <a:off x="0" y="0"/>
+                      <a:ext cx="3384550" cy="1896745"/>
+                    </a:xfrm>
+                    <a:prstGeom prst="rect">
+                      <a:avLst/>
+                    </a:prstGeom>
+                    <a:noFill/>
+                    <a:ln>
+                      <a:noFill/>
+                    </a:ln>
+                  </pic:spPr>
+                </pic:pic>
+              </a:graphicData>
+            </a:graphic>
+          </wp:inline>
+        </w:drawing>
+      </w:r>
+    </w:p>
+    <w:p>
+      <w:pPr>
+        <w:pStyle w:val="NormalWeb"/>
+        <w:spacing w:before="0" w:beforeAutospacing="0" w:after="0" w:afterAutospacing="0"/>
+        <w:rPr>
+          <w:rFonts w:ascii="Calibri" w:hAnsi="Calibri" w:cs="Calibri"/>
+          <w:sz w:val="22"/>
+          <w:szCs w:val="22"/>
+        </w:rPr>
+      </w:pPr>
+      <w:r>
+        <w:rPr>
+          <w:rFonts w:ascii="Calibri" w:hAnsi="Calibri" w:cs="Calibri"/>
+          <w:sz w:val="22"/>
+          <w:szCs w:val="22"/>
+        </w:rPr>
+        <w:t> </w:t>
+      </w:r>
+    </w:p>
+    <w:p>
+      <w:pPr>
+        <w:pStyle w:val="NormalWeb"/>
+        <w:spacing w:before="0" w:beforeAutospacing="0" w:after="0" w:afterAutospacing="0"/>
+        <w:rPr>
+          <w:rFonts w:ascii="Calibri" w:hAnsi="Calibri" w:cs="Calibri"/>
+          <w:sz w:val="22"/>
+          <w:szCs w:val="22"/>
+        </w:rPr>
+      </w:pPr>
+      <w:r>
+        <w:rPr>
+          <w:rFonts w:ascii="Calibri" w:hAnsi="Calibri" w:cs="Calibri"/>
+          <w:sz w:val="22"/>
+          <w:szCs w:val="22"/>
+        </w:rPr>
+        <w:t>Under-optimized Smart Contracts</w:t>
+      </w:r>
+    </w:p>
+    <w:p>
+      <w:pPr>
+        <w:pStyle w:val="NormalWeb"/>
+        <w:spacing w:before="0" w:beforeAutospacing="0" w:after="0" w:afterAutospacing="0"/>
+        <w:rPr>
+          <w:rFonts w:ascii="Calibri" w:hAnsi="Calibri" w:cs="Calibri"/>
+          <w:sz w:val="22"/>
+          <w:szCs w:val="22"/>
+        </w:rPr>
+      </w:pPr>
+      <w:hyperlink r:id="rId194" w:history="1">
+        <w:r>
+          <w:rPr>
+            <w:rStyle w:val="Hyperlink"/>
+            <w:rFonts w:ascii="Calibri" w:hAnsi="Calibri" w:cs="Calibri"/>
+            <w:sz w:val="22"/>
+            <w:szCs w:val="22"/>
+          </w:rPr>
+          <w:t>https://arxiv.org/pdf/1703.03994.pdf</w:t>
+        </w:r>
+      </w:hyperlink>
+    </w:p>
+    <w:p>
+      <w:pPr>
+        <w:pStyle w:val="NormalWeb"/>
+        <w:spacing w:before="0" w:beforeAutospacing="0" w:after="0" w:afterAutospacing="0"/>
+        <w:rPr>
+          <w:rFonts w:ascii="Calibri" w:hAnsi="Calibri" w:cs="Calibri"/>
+          <w:sz w:val="22"/>
+          <w:szCs w:val="22"/>
+        </w:rPr>
+      </w:pPr>
+      <w:r>
+        <w:rPr>
+          <w:rFonts w:ascii="Calibri" w:hAnsi="Calibri" w:cs="Calibri"/>
+          <w:sz w:val="22"/>
+          <w:szCs w:val="22"/>
+        </w:rPr>
+        <w:t> </w:t>
+      </w:r>
+    </w:p>
+    <w:p>
+      <w:pPr>
+        <w:pStyle w:val="NormalWeb"/>
+        <w:spacing w:before="0" w:beforeAutospacing="0" w:after="0" w:afterAutospacing="0"/>
+        <w:rPr>
+          <w:rFonts w:ascii="Calibri" w:hAnsi="Calibri" w:cs="Calibri"/>
+          <w:sz w:val="22"/>
+          <w:szCs w:val="22"/>
+        </w:rPr>
+      </w:pPr>
+      <w:r>
+        <w:rPr>
+          <w:rFonts w:ascii="Calibri" w:hAnsi="Calibri" w:cs="Calibri"/>
+          <w:sz w:val="22"/>
+          <w:szCs w:val="22"/>
+        </w:rPr>
+        <w:t>Smart Contract Use-cases</w:t>
+      </w:r>
+    </w:p>
+    <w:p>
+      <w:pPr>
+        <w:pStyle w:val="NormalWeb"/>
+        <w:spacing w:before="0" w:beforeAutospacing="0" w:after="0" w:afterAutospacing="0"/>
+        <w:rPr>
+          <w:rFonts w:ascii="Calibri" w:hAnsi="Calibri" w:cs="Calibri"/>
+          <w:sz w:val="22"/>
+          <w:szCs w:val="22"/>
+        </w:rPr>
+      </w:pPr>
+      <w:hyperlink r:id="rId195" w:history="1">
+        <w:r>
+          <w:rPr>
+            <w:rStyle w:val="Hyperlink"/>
+            <w:rFonts w:ascii="Calibri" w:hAnsi="Calibri" w:cs="Calibri"/>
+            <w:sz w:val="22"/>
+            <w:szCs w:val="22"/>
+          </w:rPr>
+          <w:t>https://blog.chain.link/44-ways-to-enhance-your-smart-contract-with-chainlink/</w:t>
+        </w:r>
+      </w:hyperlink>
+    </w:p>
+    <w:p>
+      <w:pPr>
+        <w:pStyle w:val="NormalWeb"/>
+        <w:spacing w:before="0" w:beforeAutospacing="0" w:after="0" w:afterAutospacing="0"/>
+        <w:rPr>
+          <w:rFonts w:ascii="Calibri" w:hAnsi="Calibri" w:cs="Calibri"/>
+          <w:sz w:val="22"/>
+          <w:szCs w:val="22"/>
+        </w:rPr>
+      </w:pPr>
+      <w:r>
+        <w:rPr>
+          <w:rFonts w:ascii="Calibri" w:hAnsi="Calibri" w:cs="Calibri"/>
+          <w:sz w:val="22"/>
+          <w:szCs w:val="22"/>
+        </w:rPr>
+        <w:t> </w:t>
+      </w:r>
+    </w:p>
+    <w:p>
+      <w:pPr>
+        <w:pStyle w:val="NormalWeb"/>
+        <w:spacing w:before="0" w:beforeAutospacing="0" w:after="0" w:afterAutospacing="0"/>
+        <w:rPr>
+          <w:rFonts w:ascii="Calibri" w:hAnsi="Calibri" w:cs="Calibri"/>
+          <w:sz w:val="22"/>
+          <w:szCs w:val="22"/>
+        </w:rPr>
+      </w:pPr>
+      <w:proofErr w:type="spellStart"/>
+      <w:r>
+        <w:rPr>
+          <w:rFonts w:ascii="Calibri" w:hAnsi="Calibri" w:cs="Calibri"/>
+          <w:sz w:val="22"/>
+          <w:szCs w:val="22"/>
+        </w:rPr>
+        <w:t>ChainLink</w:t>
+      </w:r>
+      <w:proofErr w:type="spellEnd"/>
+    </w:p>
+    <w:p>
+      <w:pPr>
+        <w:pStyle w:val="NormalWeb"/>
+        <w:spacing w:before="0" w:beforeAutospacing="0" w:after="0" w:afterAutospacing="0"/>
+        <w:rPr>
+          <w:rFonts w:ascii="Calibri" w:hAnsi="Calibri" w:cs="Calibri"/>
+          <w:sz w:val="22"/>
+          <w:szCs w:val="22"/>
+        </w:rPr>
+      </w:pPr>
+      <w:hyperlink r:id="rId196" w:history="1">
+        <w:r>
+          <w:rPr>
+            <w:rStyle w:val="Hyperlink"/>
+            <w:rFonts w:ascii="Calibri" w:hAnsi="Calibri" w:cs="Calibri"/>
+            <w:sz w:val="22"/>
+            <w:szCs w:val="22"/>
+          </w:rPr>
+          <w:t xml:space="preserve">What Is </w:t>
+        </w:r>
+        <w:proofErr w:type="spellStart"/>
+        <w:r>
+          <w:rPr>
+            <w:rStyle w:val="Hyperlink"/>
+            <w:rFonts w:ascii="Calibri" w:hAnsi="Calibri" w:cs="Calibri"/>
+            <w:sz w:val="22"/>
+            <w:szCs w:val="22"/>
+          </w:rPr>
+          <w:t>Chainlink</w:t>
+        </w:r>
+        <w:proofErr w:type="spellEnd"/>
+        <w:r>
+          <w:rPr>
+            <w:rStyle w:val="Hyperlink"/>
+            <w:rFonts w:ascii="Calibri" w:hAnsi="Calibri" w:cs="Calibri"/>
+            <w:sz w:val="22"/>
+            <w:szCs w:val="22"/>
+          </w:rPr>
+          <w:t>?</w:t>
+        </w:r>
+      </w:hyperlink>
+    </w:p>
+    <w:p>
+      <w:pPr>
+        <w:pStyle w:val="NormalWeb"/>
+        <w:spacing w:before="0" w:beforeAutospacing="0" w:after="0" w:afterAutospacing="0"/>
+        <w:rPr>
+          <w:rFonts w:ascii="Calibri" w:hAnsi="Calibri" w:cs="Calibri"/>
+          <w:sz w:val="22"/>
+          <w:szCs w:val="22"/>
+        </w:rPr>
+      </w:pPr>
+      <w:r>
+        <w:rPr>
+          <w:rFonts w:ascii="Calibri" w:hAnsi="Calibri" w:cs="Calibri"/>
+          <w:sz w:val="22"/>
+          <w:szCs w:val="22"/>
+        </w:rPr>
+        <w:t> </w:t>
+      </w:r>
+    </w:p>
+    <w:p>
+      <w:pPr>
+        <w:pStyle w:val="NormalWeb"/>
+        <w:spacing w:before="0" w:beforeAutospacing="0" w:after="0" w:afterAutospacing="0"/>
+        <w:rPr>
+          <w:rFonts w:ascii="Calibri" w:hAnsi="Calibri" w:cs="Calibri"/>
+          <w:sz w:val="22"/>
+          <w:szCs w:val="22"/>
+          <w:lang w:val="en-US"/>
+        </w:rPr>
+      </w:pPr>
+      <w:r>
+        <w:rPr>
+          <w:rFonts w:ascii="Calibri" w:hAnsi="Calibri" w:cs="Calibri"/>
+          <w:noProof/>
+          <w:sz w:val="22"/>
+          <w:szCs w:val="22"/>
+        </w:rPr>
+        <w:lastRenderedPageBreak/>
+        <w:drawing>
+          <wp:inline distT="0" distB="0" distL="0" distR="0" wp14:anchorId="2D65C1E4" wp14:editId="2B93FB18">
+            <wp:extent cx="3384550" cy="1896745"/>
+            <wp:effectExtent l="0" t="0" r="6350" b="0"/>
+            <wp:docPr id="18" name="Picture 18" descr="Graphical user interface, application&#10;&#10;Description automatically generated"/>
+            <wp:cNvGraphicFramePr>
+              <a:graphicFrameLocks xmlns:a="http://schemas.openxmlformats.org/drawingml/2006/main" noChangeAspect="1"/>
+            </wp:cNvGraphicFramePr>
+            <a:graphic xmlns:a="http://schemas.openxmlformats.org/drawingml/2006/main">
+              <a:graphicData uri="http://schemas.openxmlformats.org/drawingml/2006/picture">
+                <pic:pic xmlns:pic="http://schemas.openxmlformats.org/drawingml/2006/picture">
+                  <pic:nvPicPr>
+                    <pic:cNvPr id="18" name="Picture 18" descr="Graphical user interface, application&#10;&#10;Description automatically generated"/>
+                    <pic:cNvPicPr>
+                      <a:picLocks noChangeAspect="1" noChangeArrowheads="1"/>
+                    </pic:cNvPicPr>
+                  </pic:nvPicPr>
+                  <pic:blipFill>
+                    <a:blip r:embed="rId197">
+                      <a:extLst>
+                        <a:ext uri="{28A0092B-C50C-407E-A947-70E740481C1C}">
+                          <a14:useLocalDpi xmlns:a14="http://schemas.microsoft.com/office/drawing/2010/main" val="0"/>
+                        </a:ext>
+                      </a:extLst>
+                    </a:blip>
+                    <a:srcRect/>
+                    <a:stretch>
+                      <a:fillRect/>
+                    </a:stretch>
+                  </pic:blipFill>
+                  <pic:spPr bwMode="auto">
+                    <a:xfrm>
+                      <a:off x="0" y="0"/>
+                      <a:ext cx="3384550" cy="1896745"/>
+                    </a:xfrm>
+                    <a:prstGeom prst="rect">
+                      <a:avLst/>
+                    </a:prstGeom>
+                    <a:noFill/>
+                    <a:ln>
+                      <a:noFill/>
+                    </a:ln>
+                  </pic:spPr>
+                </pic:pic>
+              </a:graphicData>
+            </a:graphic>
+          </wp:inline>
+        </w:drawing>
+      </w:r>
+    </w:p>
+    <w:p>
+      <w:pPr>
+        <w:pStyle w:val="NormalWeb"/>
+        <w:spacing w:before="0" w:beforeAutospacing="0" w:after="0" w:afterAutospacing="0"/>
+        <w:rPr>
+          <w:rFonts w:ascii="Calibri" w:hAnsi="Calibri" w:cs="Calibri"/>
+          <w:sz w:val="22"/>
+          <w:szCs w:val="22"/>
+        </w:rPr>
+      </w:pPr>
+      <w:r>
+        <w:rPr>
+          <w:rFonts w:ascii="Calibri" w:hAnsi="Calibri" w:cs="Calibri"/>
+          <w:sz w:val="22"/>
+          <w:szCs w:val="22"/>
+        </w:rPr>
+        <w:t> </w:t>
+      </w:r>
+    </w:p>
+    <w:p>
+      <w:pPr>
+        <w:pStyle w:val="NormalWeb"/>
+        <w:spacing w:before="0" w:beforeAutospacing="0" w:after="0" w:afterAutospacing="0"/>
+        <w:rPr>
+          <w:rFonts w:ascii="Calibri" w:hAnsi="Calibri" w:cs="Calibri"/>
+          <w:sz w:val="22"/>
+          <w:szCs w:val="22"/>
+        </w:rPr>
+      </w:pPr>
+      <w:r>
+        <w:rPr>
+          <w:rFonts w:ascii="Calibri" w:hAnsi="Calibri" w:cs="Calibri"/>
+          <w:sz w:val="22"/>
+          <w:szCs w:val="22"/>
+        </w:rPr>
+        <w:t>David Johnston CEO - Git hub</w:t>
+      </w:r>
+    </w:p>
+    <w:p>
+      <w:pPr>
+        <w:pStyle w:val="NormalWeb"/>
+        <w:spacing w:before="0" w:beforeAutospacing="0" w:after="0" w:afterAutospacing="0"/>
+        <w:rPr>
+          <w:rFonts w:ascii="Calibri" w:hAnsi="Calibri" w:cs="Calibri"/>
+          <w:sz w:val="22"/>
+          <w:szCs w:val="22"/>
+        </w:rPr>
+      </w:pPr>
+      <w:hyperlink r:id="rId198" w:history="1">
+        <w:r>
+          <w:rPr>
+            <w:rStyle w:val="Hyperlink"/>
+            <w:rFonts w:ascii="Calibri" w:hAnsi="Calibri" w:cs="Calibri"/>
+            <w:sz w:val="22"/>
+            <w:szCs w:val="22"/>
+          </w:rPr>
+          <w:t>https://github.com/DavidJohnstonCEO/DecentralizedApplications</w:t>
+        </w:r>
+      </w:hyperlink>
+    </w:p>
+    <w:p>
+      <w:pPr>
+        <w:pStyle w:val="NormalWeb"/>
+        <w:spacing w:before="0" w:beforeAutospacing="0" w:after="0" w:afterAutospacing="0"/>
+        <w:rPr>
+          <w:rFonts w:ascii="Calibri" w:hAnsi="Calibri" w:cs="Calibri"/>
+          <w:sz w:val="22"/>
+          <w:szCs w:val="22"/>
+        </w:rPr>
+      </w:pPr>
+      <w:r>
+        <w:rPr>
+          <w:rFonts w:ascii="Calibri" w:hAnsi="Calibri" w:cs="Calibri"/>
+          <w:sz w:val="22"/>
+          <w:szCs w:val="22"/>
+        </w:rPr>
+        <w:t> </w:t>
+      </w:r>
+    </w:p>
+    <w:p>
+      <w:pPr>
+        <w:pStyle w:val="NormalWeb"/>
+        <w:spacing w:before="0" w:beforeAutospacing="0" w:after="0" w:afterAutospacing="0"/>
+        <w:rPr>
+          <w:rFonts w:ascii="Calibri" w:hAnsi="Calibri" w:cs="Calibri"/>
+          <w:sz w:val="22"/>
+          <w:szCs w:val="22"/>
+        </w:rPr>
+      </w:pPr>
+      <w:proofErr w:type="spellStart"/>
+      <w:r>
+        <w:rPr>
+          <w:rFonts w:ascii="Calibri" w:hAnsi="Calibri" w:cs="Calibri"/>
+          <w:sz w:val="22"/>
+          <w:szCs w:val="22"/>
+        </w:rPr>
+        <w:t>Cryptokitties</w:t>
+      </w:r>
+      <w:proofErr w:type="spellEnd"/>
+    </w:p>
+    <w:p>
+      <w:pPr>
+        <w:pStyle w:val="NormalWeb"/>
+        <w:spacing w:before="0" w:beforeAutospacing="0" w:after="0" w:afterAutospacing="0"/>
+        <w:rPr>
+          <w:rFonts w:ascii="Calibri" w:hAnsi="Calibri" w:cs="Calibri"/>
+          <w:sz w:val="22"/>
+          <w:szCs w:val="22"/>
+        </w:rPr>
+      </w:pPr>
+      <w:hyperlink r:id="rId199" w:history="1">
+        <w:r>
+          <w:rPr>
+            <w:rStyle w:val="Hyperlink"/>
+            <w:rFonts w:ascii="Calibri" w:hAnsi="Calibri" w:cs="Calibri"/>
+            <w:sz w:val="22"/>
+            <w:szCs w:val="22"/>
+          </w:rPr>
+          <w:t>https://www.cryptokitties.co/</w:t>
+        </w:r>
+      </w:hyperlink>
+    </w:p>
+    <w:p>
+      <w:pPr>
+        <w:pStyle w:val="NormalWeb"/>
+        <w:spacing w:before="0" w:beforeAutospacing="0" w:after="0" w:afterAutospacing="0"/>
+        <w:rPr>
+          <w:rFonts w:ascii="Calibri" w:hAnsi="Calibri" w:cs="Calibri"/>
+          <w:sz w:val="22"/>
+          <w:szCs w:val="22"/>
+        </w:rPr>
+      </w:pPr>
+      <w:r>
+        <w:rPr>
+          <w:rFonts w:ascii="Calibri" w:hAnsi="Calibri" w:cs="Calibri"/>
+          <w:sz w:val="22"/>
+          <w:szCs w:val="22"/>
+        </w:rPr>
+        <w:t> </w:t>
+      </w:r>
+    </w:p>
+    <w:p>
+      <w:pPr>
+        <w:pStyle w:val="NormalWeb"/>
+        <w:spacing w:before="0" w:beforeAutospacing="0" w:after="0" w:afterAutospacing="0"/>
+        <w:rPr>
+          <w:rFonts w:ascii="Calibri" w:hAnsi="Calibri" w:cs="Calibri"/>
+          <w:sz w:val="22"/>
+          <w:szCs w:val="22"/>
+        </w:rPr>
+      </w:pPr>
+      <w:proofErr w:type="spellStart"/>
+      <w:r>
+        <w:rPr>
+          <w:rFonts w:ascii="Calibri" w:hAnsi="Calibri" w:cs="Calibri"/>
+          <w:sz w:val="22"/>
+          <w:szCs w:val="22"/>
+        </w:rPr>
+        <w:t>Cryptopunks</w:t>
+      </w:r>
+      <w:proofErr w:type="spellEnd"/>
+    </w:p>
+    <w:p>
+      <w:pPr>
+        <w:pStyle w:val="NormalWeb"/>
+        <w:spacing w:before="0" w:beforeAutospacing="0" w:after="0" w:afterAutospacing="0"/>
+        <w:rPr>
+          <w:rFonts w:ascii="Calibri" w:hAnsi="Calibri" w:cs="Calibri"/>
+          <w:sz w:val="22"/>
+          <w:szCs w:val="22"/>
+        </w:rPr>
+      </w:pPr>
+      <w:hyperlink r:id="rId200" w:history="1">
+        <w:r>
+          <w:rPr>
+            <w:rStyle w:val="Hyperlink"/>
+            <w:rFonts w:ascii="Calibri" w:hAnsi="Calibri" w:cs="Calibri"/>
+            <w:sz w:val="22"/>
+            <w:szCs w:val="22"/>
+          </w:rPr>
+          <w:t>https://www.larvalabs.com/cryptopunks</w:t>
+        </w:r>
+      </w:hyperlink>
+    </w:p>
+    <w:p>
+      <w:pPr>
+        <w:pStyle w:val="NormalWeb"/>
+        <w:spacing w:before="0" w:beforeAutospacing="0" w:after="0" w:afterAutospacing="0"/>
+        <w:rPr>
+          <w:rFonts w:ascii="Calibri" w:hAnsi="Calibri" w:cs="Calibri"/>
+          <w:sz w:val="22"/>
+          <w:szCs w:val="22"/>
+        </w:rPr>
+      </w:pPr>
+      <w:r>
+        <w:rPr>
+          <w:rFonts w:ascii="Calibri" w:hAnsi="Calibri" w:cs="Calibri"/>
+          <w:sz w:val="22"/>
+          <w:szCs w:val="22"/>
+        </w:rPr>
+        <w:t> </w:t>
+      </w:r>
+    </w:p>
+    <w:p>
+      <w:pPr>
+        <w:pStyle w:val="NormalWeb"/>
+        <w:spacing w:before="0" w:beforeAutospacing="0" w:after="0" w:afterAutospacing="0"/>
+        <w:rPr>
+          <w:rFonts w:ascii="Calibri" w:hAnsi="Calibri" w:cs="Calibri"/>
+          <w:sz w:val="22"/>
+          <w:szCs w:val="22"/>
+        </w:rPr>
+      </w:pPr>
+      <w:r>
+        <w:rPr>
+          <w:rFonts w:ascii="Calibri" w:hAnsi="Calibri" w:cs="Calibri"/>
+          <w:sz w:val="22"/>
+          <w:szCs w:val="22"/>
+        </w:rPr>
+        <w:t>Quadriga Fintech Solutions</w:t>
+      </w:r>
+    </w:p>
+    <w:p>
+      <w:pPr>
+        <w:pStyle w:val="NormalWeb"/>
+        <w:spacing w:before="0" w:beforeAutospacing="0" w:after="0" w:afterAutospacing="0"/>
+        <w:rPr>
+          <w:rFonts w:ascii="Calibri" w:hAnsi="Calibri" w:cs="Calibri"/>
+          <w:sz w:val="22"/>
+          <w:szCs w:val="22"/>
+        </w:rPr>
+      </w:pPr>
+      <w:hyperlink r:id="rId201" w:history="1">
+        <w:r>
+          <w:rPr>
+            <w:rStyle w:val="Hyperlink"/>
+            <w:rFonts w:ascii="Calibri" w:hAnsi="Calibri" w:cs="Calibri"/>
+            <w:sz w:val="22"/>
+            <w:szCs w:val="22"/>
+          </w:rPr>
+          <w:t>https://en.wikipedia.org/wiki/Quadriga_Fintech_Solutions</w:t>
+        </w:r>
+      </w:hyperlink>
+    </w:p>
+    <w:p>
+      <w:pPr>
+        <w:pStyle w:val="NormalWeb"/>
+        <w:spacing w:before="0" w:beforeAutospacing="0" w:after="0" w:afterAutospacing="0"/>
+        <w:rPr>
+          <w:rFonts w:ascii="Calibri" w:hAnsi="Calibri" w:cs="Calibri"/>
+          <w:sz w:val="22"/>
+          <w:szCs w:val="22"/>
+        </w:rPr>
+      </w:pPr>
+      <w:r>
+        <w:rPr>
+          <w:rFonts w:ascii="Calibri" w:hAnsi="Calibri" w:cs="Calibri"/>
+          <w:sz w:val="22"/>
+          <w:szCs w:val="22"/>
+        </w:rPr>
+        <w:t> </w:t>
+      </w:r>
+    </w:p>
+    <w:p>
+      <w:pPr>
+        <w:pStyle w:val="NormalWeb"/>
+        <w:spacing w:before="0" w:beforeAutospacing="0" w:after="0" w:afterAutospacing="0"/>
+        <w:rPr>
+          <w:rFonts w:ascii="Calibri" w:hAnsi="Calibri" w:cs="Calibri"/>
+          <w:sz w:val="22"/>
+          <w:szCs w:val="22"/>
+        </w:rPr>
+      </w:pPr>
+      <w:r>
+        <w:rPr>
+          <w:rFonts w:ascii="Calibri" w:hAnsi="Calibri" w:cs="Calibri"/>
+          <w:sz w:val="22"/>
+          <w:szCs w:val="22"/>
+        </w:rPr>
+        <w:t>Ethereum Stack Exchange</w:t>
+      </w:r>
+    </w:p>
+    <w:p>
+      <w:pPr>
+        <w:pStyle w:val="NormalWeb"/>
+        <w:spacing w:before="0" w:beforeAutospacing="0" w:after="0" w:afterAutospacing="0"/>
+        <w:rPr>
+          <w:rFonts w:ascii="Calibri" w:hAnsi="Calibri" w:cs="Calibri"/>
+          <w:sz w:val="22"/>
+          <w:szCs w:val="22"/>
+        </w:rPr>
+      </w:pPr>
+      <w:hyperlink r:id="rId202" w:history="1">
+        <w:r>
+          <w:rPr>
+            <w:rStyle w:val="Hyperlink"/>
+            <w:rFonts w:ascii="Calibri" w:hAnsi="Calibri" w:cs="Calibri"/>
+            <w:sz w:val="22"/>
+            <w:szCs w:val="22"/>
+          </w:rPr>
+          <w:t>https://ethereum.stackexchange.com/questions/19380/external-vs-public-best-practices</w:t>
+        </w:r>
+      </w:hyperlink>
+    </w:p>
+    <w:p>
+      <w:pPr>
+        <w:pStyle w:val="NormalWeb"/>
+        <w:spacing w:before="0" w:beforeAutospacing="0" w:after="0" w:afterAutospacing="0"/>
+        <w:rPr>
+          <w:rFonts w:ascii="Calibri" w:hAnsi="Calibri" w:cs="Calibri"/>
+          <w:sz w:val="22"/>
+          <w:szCs w:val="22"/>
+        </w:rPr>
+      </w:pPr>
+      <w:r>
+        <w:rPr>
+          <w:rFonts w:ascii="Calibri" w:hAnsi="Calibri" w:cs="Calibri"/>
+          <w:sz w:val="22"/>
+          <w:szCs w:val="22"/>
+        </w:rPr>
+        <w:t> </w:t>
+      </w:r>
+    </w:p>
+    <w:p>
+      <w:pPr>
+        <w:pStyle w:val="NormalWeb"/>
+        <w:spacing w:before="0" w:beforeAutospacing="0" w:after="0" w:afterAutospacing="0"/>
+        <w:rPr>
+          <w:rFonts w:ascii="Calibri" w:hAnsi="Calibri" w:cs="Calibri"/>
+          <w:sz w:val="22"/>
+          <w:szCs w:val="22"/>
+        </w:rPr>
+      </w:pPr>
+      <w:r>
+        <w:rPr>
+          <w:rFonts w:ascii="Calibri" w:hAnsi="Calibri" w:cs="Calibri"/>
+          <w:sz w:val="22"/>
+          <w:szCs w:val="22"/>
+        </w:rPr>
+        <w:t>Python OOP tutorial</w:t>
+      </w:r>
+    </w:p>
+    <w:p>
+      <w:pPr>
+        <w:pStyle w:val="NormalWeb"/>
+        <w:spacing w:before="0" w:beforeAutospacing="0" w:after="0" w:afterAutospacing="0"/>
+        <w:rPr>
+          <w:rFonts w:ascii="Calibri" w:hAnsi="Calibri" w:cs="Calibri"/>
+          <w:sz w:val="22"/>
+          <w:szCs w:val="22"/>
+        </w:rPr>
+      </w:pPr>
+      <w:hyperlink r:id="rId203" w:history="1">
+        <w:r>
+          <w:rPr>
+            <w:rStyle w:val="Hyperlink"/>
+            <w:rFonts w:ascii="Calibri" w:hAnsi="Calibri" w:cs="Calibri"/>
+            <w:sz w:val="22"/>
+            <w:szCs w:val="22"/>
+          </w:rPr>
+          <w:t>Python OOP Tutorial 1: Classes and Instances</w:t>
+        </w:r>
+      </w:hyperlink>
+    </w:p>
+    <w:p>
+      <w:pPr>
+        <w:pStyle w:val="NormalWeb"/>
+        <w:spacing w:before="0" w:beforeAutospacing="0" w:after="0" w:afterAutospacing="0"/>
+        <w:rPr>
+          <w:rFonts w:ascii="Calibri" w:hAnsi="Calibri" w:cs="Calibri"/>
+          <w:sz w:val="22"/>
+          <w:szCs w:val="22"/>
+        </w:rPr>
+      </w:pPr>
+      <w:r>
+        <w:rPr>
+          <w:rFonts w:ascii="Calibri" w:hAnsi="Calibri" w:cs="Calibri"/>
+          <w:sz w:val="22"/>
+          <w:szCs w:val="22"/>
+        </w:rPr>
+        <w:t> </w:t>
+      </w:r>
+    </w:p>
+    <w:p>
+      <w:pPr>
+        <w:pStyle w:val="NormalWeb"/>
+        <w:spacing w:before="0" w:beforeAutospacing="0" w:after="0" w:afterAutospacing="0"/>
+        <w:rPr>
+          <w:rFonts w:ascii="Calibri" w:hAnsi="Calibri" w:cs="Calibri"/>
+          <w:sz w:val="22"/>
+          <w:szCs w:val="22"/>
+          <w:lang w:val="en-US"/>
+        </w:rPr>
+      </w:pPr>
+      <w:r>
+        <w:rPr>
+          <w:rFonts w:ascii="Calibri" w:hAnsi="Calibri" w:cs="Calibri"/>
+          <w:noProof/>
+          <w:sz w:val="22"/>
+          <w:szCs w:val="22"/>
+        </w:rPr>
+        <w:drawing>
+          <wp:inline distT="0" distB="0" distL="0" distR="0" wp14:anchorId="33CC0B44" wp14:editId="242621A0">
+            <wp:extent cx="3384550" cy="1896745"/>
+            <wp:effectExtent l="0" t="0" r="6350" b="0"/>
+            <wp:docPr id="17" name="Picture 17" descr="Graphical user interface, text, chat or text message&#10;&#10;Description automatically generated"/>
+            <wp:cNvGraphicFramePr>
+              <a:graphicFrameLocks xmlns:a="http://schemas.openxmlformats.org/drawingml/2006/main" noChangeAspect="1"/>
+            </wp:cNvGraphicFramePr>
+            <a:graphic xmlns:a="http://schemas.openxmlformats.org/drawingml/2006/main">
+              <a:graphicData uri="http://schemas.openxmlformats.org/drawingml/2006/picture">
+                <pic:pic xmlns:pic="http://schemas.openxmlformats.org/drawingml/2006/picture">
+                  <pic:nvPicPr>
+                    <pic:cNvPr id="17" name="Picture 17" descr="Graphical user interface, text, chat or text message&#10;&#10;Description automatically generated"/>
+                    <pic:cNvPicPr>
+                      <a:picLocks noChangeAspect="1" noChangeArrowheads="1"/>
+                    </pic:cNvPicPr>
+                  </pic:nvPicPr>
+                  <pic:blipFill>
+                    <a:blip r:embed="rId204">
+                      <a:extLst>
+                        <a:ext uri="{28A0092B-C50C-407E-A947-70E740481C1C}">
+                          <a14:useLocalDpi xmlns:a14="http://schemas.microsoft.com/office/drawing/2010/main" val="0"/>
+                        </a:ext>
+                      </a:extLst>
+                    </a:blip>
+                    <a:srcRect/>
+                    <a:stretch>
+                      <a:fillRect/>
+                    </a:stretch>
+                  </pic:blipFill>
+                  <pic:spPr bwMode="auto">
+                    <a:xfrm>
+                      <a:off x="0" y="0"/>
+                      <a:ext cx="3384550" cy="1896745"/>
+                    </a:xfrm>
+                    <a:prstGeom prst="rect">
+                      <a:avLst/>
+                    </a:prstGeom>
+                    <a:noFill/>
+                    <a:ln>
+                      <a:noFill/>
+                    </a:ln>
+                  </pic:spPr>
+                </pic:pic>
+              </a:graphicData>
+            </a:graphic>
+          </wp:inline>
+        </w:drawing>
+      </w:r>
+    </w:p>
+    <w:p>
+      <w:pPr>
+        <w:pStyle w:val="NormalWeb"/>
+        <w:spacing w:before="0" w:beforeAutospacing="0" w:after="0" w:afterAutospacing="0"/>
+        <w:rPr>
+          <w:rFonts w:ascii="Calibri" w:hAnsi="Calibri" w:cs="Calibri"/>
+          <w:sz w:val="22"/>
+          <w:szCs w:val="22"/>
+        </w:rPr>
+      </w:pPr>
+      <w:r>
+        <w:rPr>
+          <w:rFonts w:ascii="Calibri" w:hAnsi="Calibri" w:cs="Calibri"/>
+          <w:sz w:val="22"/>
+          <w:szCs w:val="22"/>
+        </w:rPr>
+        <w:t> </w:t>
+      </w:r>
+    </w:p>
+    <w:p>
+      <w:pPr>
+        <w:pStyle w:val="NormalWeb"/>
+        <w:spacing w:before="0" w:beforeAutospacing="0" w:after="0" w:afterAutospacing="0"/>
+        <w:rPr>
+          <w:rFonts w:ascii="Calibri" w:hAnsi="Calibri" w:cs="Calibri"/>
+          <w:sz w:val="22"/>
+          <w:szCs w:val="22"/>
+        </w:rPr>
+      </w:pPr>
+      <w:r>
+        <w:rPr>
+          <w:rFonts w:ascii="Calibri" w:hAnsi="Calibri" w:cs="Calibri"/>
+          <w:sz w:val="22"/>
+          <w:szCs w:val="22"/>
+        </w:rPr>
+        <w:t>OOP Full course for beginners</w:t>
+      </w:r>
+    </w:p>
+    <w:p>
+      <w:pPr>
+        <w:pStyle w:val="NormalWeb"/>
+        <w:spacing w:before="0" w:beforeAutospacing="0" w:after="0" w:afterAutospacing="0"/>
+        <w:rPr>
+          <w:rFonts w:ascii="Calibri" w:hAnsi="Calibri" w:cs="Calibri"/>
+          <w:sz w:val="22"/>
+          <w:szCs w:val="22"/>
+        </w:rPr>
+      </w:pPr>
+      <w:hyperlink r:id="rId205" w:history="1">
+        <w:r>
+          <w:rPr>
+            <w:rStyle w:val="Hyperlink"/>
+            <w:rFonts w:ascii="Calibri" w:hAnsi="Calibri" w:cs="Calibri"/>
+            <w:sz w:val="22"/>
+            <w:szCs w:val="22"/>
+          </w:rPr>
+          <w:t>Object Oriented Programming with Python - Full Course for Beginners</w:t>
+        </w:r>
+      </w:hyperlink>
+    </w:p>
+    <w:p>
+      <w:pPr>
+        <w:pStyle w:val="NormalWeb"/>
+        <w:spacing w:before="0" w:beforeAutospacing="0" w:after="0" w:afterAutospacing="0"/>
+        <w:rPr>
+          <w:rFonts w:ascii="Calibri" w:hAnsi="Calibri" w:cs="Calibri"/>
+          <w:sz w:val="22"/>
+          <w:szCs w:val="22"/>
+        </w:rPr>
+      </w:pPr>
+      <w:r>
+        <w:rPr>
+          <w:rFonts w:ascii="Calibri" w:hAnsi="Calibri" w:cs="Calibri"/>
+          <w:sz w:val="22"/>
+          <w:szCs w:val="22"/>
+        </w:rPr>
+        <w:t> </w:t>
+      </w:r>
+    </w:p>
+    <w:p>
+      <w:pPr>
+        <w:pStyle w:val="NormalWeb"/>
+        <w:spacing w:before="0" w:beforeAutospacing="0" w:after="0" w:afterAutospacing="0"/>
+        <w:rPr>
+          <w:rFonts w:ascii="Calibri" w:hAnsi="Calibri" w:cs="Calibri"/>
+          <w:sz w:val="22"/>
+          <w:szCs w:val="22"/>
+          <w:lang w:val="en-US"/>
+        </w:rPr>
+      </w:pPr>
+      <w:r>
+        <w:rPr>
+          <w:rFonts w:ascii="Calibri" w:hAnsi="Calibri" w:cs="Calibri"/>
+          <w:noProof/>
+          <w:sz w:val="22"/>
+          <w:szCs w:val="22"/>
+        </w:rPr>
+        <w:lastRenderedPageBreak/>
+        <w:drawing>
+          <wp:inline distT="0" distB="0" distL="0" distR="0" wp14:anchorId="35D8F576" wp14:editId="43BAA618">
+            <wp:extent cx="3384550" cy="1896745"/>
+            <wp:effectExtent l="0" t="0" r="6350" b="0"/>
+            <wp:docPr id="16" name="Picture 16" descr="Text&#10;&#10;Description automatically generated"/>
+            <wp:cNvGraphicFramePr>
+              <a:graphicFrameLocks xmlns:a="http://schemas.openxmlformats.org/drawingml/2006/main" noChangeAspect="1"/>
+            </wp:cNvGraphicFramePr>
+            <a:graphic xmlns:a="http://schemas.openxmlformats.org/drawingml/2006/main">
+              <a:graphicData uri="http://schemas.openxmlformats.org/drawingml/2006/picture">
+                <pic:pic xmlns:pic="http://schemas.openxmlformats.org/drawingml/2006/picture">
+                  <pic:nvPicPr>
+                    <pic:cNvPr id="16" name="Picture 16" descr="Text&#10;&#10;Description automatically generated"/>
+                    <pic:cNvPicPr>
+                      <a:picLocks noChangeAspect="1" noChangeArrowheads="1"/>
+                    </pic:cNvPicPr>
+                  </pic:nvPicPr>
+                  <pic:blipFill>
+                    <a:blip r:embed="rId206">
+                      <a:extLst>
+                        <a:ext uri="{28A0092B-C50C-407E-A947-70E740481C1C}">
+                          <a14:useLocalDpi xmlns:a14="http://schemas.microsoft.com/office/drawing/2010/main" val="0"/>
+                        </a:ext>
+                      </a:extLst>
+                    </a:blip>
+                    <a:srcRect/>
+                    <a:stretch>
+                      <a:fillRect/>
+                    </a:stretch>
+                  </pic:blipFill>
+                  <pic:spPr bwMode="auto">
+                    <a:xfrm>
+                      <a:off x="0" y="0"/>
+                      <a:ext cx="3384550" cy="1896745"/>
+                    </a:xfrm>
+                    <a:prstGeom prst="rect">
+                      <a:avLst/>
+                    </a:prstGeom>
+                    <a:noFill/>
+                    <a:ln>
+                      <a:noFill/>
+                    </a:ln>
+                  </pic:spPr>
+                </pic:pic>
+              </a:graphicData>
+            </a:graphic>
+          </wp:inline>
+        </w:drawing>
+      </w:r>
+    </w:p>
+    <w:p>
+      <w:pPr>
+        <w:pStyle w:val="NormalWeb"/>
+        <w:spacing w:before="0" w:beforeAutospacing="0" w:after="0" w:afterAutospacing="0"/>
+        <w:rPr>
+          <w:rFonts w:ascii="Calibri" w:hAnsi="Calibri" w:cs="Calibri"/>
+          <w:sz w:val="22"/>
+          <w:szCs w:val="22"/>
+        </w:rPr>
+      </w:pPr>
+      <w:r>
+        <w:rPr>
+          <w:rFonts w:ascii="Calibri" w:hAnsi="Calibri" w:cs="Calibri"/>
+          <w:sz w:val="22"/>
+          <w:szCs w:val="22"/>
+        </w:rPr>
+        <w:t> </w:t>
+      </w:r>
+    </w:p>
+    <w:p>
+      <w:pPr>
+        <w:pStyle w:val="NormalWeb"/>
+        <w:spacing w:before="0" w:beforeAutospacing="0" w:after="0" w:afterAutospacing="0"/>
+        <w:rPr>
+          <w:rFonts w:ascii="Calibri" w:hAnsi="Calibri" w:cs="Calibri"/>
+          <w:sz w:val="22"/>
+          <w:szCs w:val="22"/>
+        </w:rPr>
+      </w:pPr>
+      <w:r>
+        <w:rPr>
+          <w:rFonts w:ascii="Calibri" w:hAnsi="Calibri" w:cs="Calibri"/>
+          <w:sz w:val="22"/>
+          <w:szCs w:val="22"/>
+        </w:rPr>
+        <w:t>Zeppelin Docs</w:t>
+      </w:r>
+    </w:p>
+    <w:p>
+      <w:pPr>
+        <w:pStyle w:val="NormalWeb"/>
+        <w:spacing w:before="0" w:beforeAutospacing="0" w:after="0" w:afterAutospacing="0"/>
+        <w:rPr>
+          <w:rFonts w:ascii="Calibri" w:hAnsi="Calibri" w:cs="Calibri"/>
+          <w:sz w:val="22"/>
+          <w:szCs w:val="22"/>
+        </w:rPr>
+      </w:pPr>
+      <w:hyperlink r:id="rId207" w:history="1">
+        <w:r>
+          <w:rPr>
+            <w:rStyle w:val="Hyperlink"/>
+            <w:rFonts w:ascii="Calibri" w:hAnsi="Calibri" w:cs="Calibri"/>
+            <w:sz w:val="22"/>
+            <w:szCs w:val="22"/>
+          </w:rPr>
+          <w:t>https://docs.openzeppelin.com/contracts/2.x/api/math</w:t>
+        </w:r>
+      </w:hyperlink>
+    </w:p>
+    <w:p>
+      <w:pPr>
+        <w:pStyle w:val="NormalWeb"/>
+        <w:spacing w:before="0" w:beforeAutospacing="0" w:after="0" w:afterAutospacing="0"/>
+        <w:rPr>
+          <w:rFonts w:ascii="Calibri" w:hAnsi="Calibri" w:cs="Calibri"/>
+          <w:sz w:val="22"/>
+          <w:szCs w:val="22"/>
+        </w:rPr>
+      </w:pPr>
+      <w:r>
+        <w:rPr>
+          <w:rFonts w:ascii="Calibri" w:hAnsi="Calibri" w:cs="Calibri"/>
+          <w:sz w:val="22"/>
+          <w:szCs w:val="22"/>
+        </w:rPr>
+        <w:t> </w:t>
+      </w:r>
+    </w:p>
+    <w:p>
+      <w:pPr>
+        <w:pStyle w:val="NormalWeb"/>
+        <w:spacing w:before="0" w:beforeAutospacing="0" w:after="0" w:afterAutospacing="0"/>
+        <w:rPr>
+          <w:rFonts w:ascii="Calibri" w:hAnsi="Calibri" w:cs="Calibri"/>
+          <w:sz w:val="22"/>
+          <w:szCs w:val="22"/>
+        </w:rPr>
+      </w:pPr>
+      <w:r>
+        <w:rPr>
+          <w:rFonts w:ascii="Calibri" w:hAnsi="Calibri" w:cs="Calibri"/>
+          <w:sz w:val="22"/>
+          <w:szCs w:val="22"/>
+        </w:rPr>
+        <w:t>OOPS Concepts</w:t>
+      </w:r>
+    </w:p>
+    <w:p>
+      <w:pPr>
+        <w:pStyle w:val="NormalWeb"/>
+        <w:spacing w:before="0" w:beforeAutospacing="0" w:after="0" w:afterAutospacing="0"/>
+        <w:rPr>
+          <w:rFonts w:ascii="Calibri" w:hAnsi="Calibri" w:cs="Calibri"/>
+          <w:sz w:val="22"/>
+          <w:szCs w:val="22"/>
+        </w:rPr>
+      </w:pPr>
+      <w:hyperlink r:id="rId208" w:history="1">
+        <w:r>
+          <w:rPr>
+            <w:rStyle w:val="Hyperlink"/>
+            <w:rFonts w:ascii="Calibri" w:hAnsi="Calibri" w:cs="Calibri"/>
+            <w:sz w:val="22"/>
+            <w:szCs w:val="22"/>
+          </w:rPr>
+          <w:t>https://www.w3schools.blog/python-oops-concepts</w:t>
+        </w:r>
+      </w:hyperlink>
+    </w:p>
+    <w:p>
+      <w:pPr>
+        <w:pStyle w:val="NormalWeb"/>
+        <w:spacing w:before="0" w:beforeAutospacing="0" w:after="0" w:afterAutospacing="0"/>
+        <w:rPr>
+          <w:rFonts w:ascii="Calibri" w:hAnsi="Calibri" w:cs="Calibri"/>
+          <w:sz w:val="22"/>
+          <w:szCs w:val="22"/>
+        </w:rPr>
+      </w:pPr>
+      <w:r>
+        <w:rPr>
+          <w:rFonts w:ascii="Calibri" w:hAnsi="Calibri" w:cs="Calibri"/>
+          <w:sz w:val="22"/>
+          <w:szCs w:val="22"/>
+        </w:rPr>
+        <w:t> </w:t>
+      </w:r>
+    </w:p>
+    <w:p>
+      <w:pPr>
+        <w:pStyle w:val="NormalWeb"/>
+        <w:spacing w:before="0" w:beforeAutospacing="0" w:after="0" w:afterAutospacing="0"/>
+        <w:rPr>
+          <w:rFonts w:ascii="Calibri" w:hAnsi="Calibri" w:cs="Calibri"/>
+          <w:sz w:val="22"/>
+          <w:szCs w:val="22"/>
+        </w:rPr>
+      </w:pPr>
+      <w:r>
+        <w:rPr>
+          <w:rFonts w:ascii="Calibri" w:hAnsi="Calibri" w:cs="Calibri"/>
+          <w:sz w:val="22"/>
+          <w:szCs w:val="22"/>
+        </w:rPr>
+        <w:t>Data Structures and Algorithms</w:t>
+      </w:r>
+    </w:p>
+    <w:p>
+      <w:pPr>
+        <w:pStyle w:val="NormalWeb"/>
+        <w:spacing w:before="0" w:beforeAutospacing="0" w:after="0" w:afterAutospacing="0"/>
+        <w:rPr>
+          <w:rFonts w:ascii="Calibri" w:hAnsi="Calibri" w:cs="Calibri"/>
+          <w:sz w:val="22"/>
+          <w:szCs w:val="22"/>
+        </w:rPr>
+      </w:pPr>
+      <w:hyperlink r:id="rId209" w:history="1">
+        <w:r>
+          <w:rPr>
+            <w:rStyle w:val="Hyperlink"/>
+            <w:rFonts w:ascii="Calibri" w:hAnsi="Calibri" w:cs="Calibri"/>
+            <w:sz w:val="22"/>
+            <w:szCs w:val="22"/>
+          </w:rPr>
+          <w:t>Data Structures and Algorithms in Python - Full Course for Beginners</w:t>
+        </w:r>
+      </w:hyperlink>
+    </w:p>
+    <w:p>
+      <w:pPr>
+        <w:pStyle w:val="NormalWeb"/>
+        <w:spacing w:before="0" w:beforeAutospacing="0" w:after="0" w:afterAutospacing="0"/>
+        <w:rPr>
+          <w:rFonts w:ascii="Calibri" w:hAnsi="Calibri" w:cs="Calibri"/>
+          <w:sz w:val="22"/>
+          <w:szCs w:val="22"/>
+        </w:rPr>
+      </w:pPr>
+      <w:r>
+        <w:rPr>
+          <w:rFonts w:ascii="Calibri" w:hAnsi="Calibri" w:cs="Calibri"/>
+          <w:sz w:val="22"/>
+          <w:szCs w:val="22"/>
+        </w:rPr>
+        <w:t> </w:t>
+      </w:r>
+    </w:p>
+    <w:p>
+      <w:pPr>
+        <w:pStyle w:val="NormalWeb"/>
+        <w:spacing w:before="0" w:beforeAutospacing="0" w:after="0" w:afterAutospacing="0"/>
+        <w:rPr>
+          <w:rFonts w:ascii="Calibri" w:hAnsi="Calibri" w:cs="Calibri"/>
+          <w:sz w:val="22"/>
+          <w:szCs w:val="22"/>
+          <w:lang w:val="en-US"/>
+        </w:rPr>
+      </w:pPr>
+      <w:r>
+        <w:rPr>
+          <w:rFonts w:ascii="Calibri" w:hAnsi="Calibri" w:cs="Calibri"/>
+          <w:noProof/>
+          <w:sz w:val="22"/>
+          <w:szCs w:val="22"/>
+        </w:rPr>
+        <w:drawing>
+          <wp:inline distT="0" distB="0" distL="0" distR="0" wp14:anchorId="5F4D8DD3" wp14:editId="790472EC">
+            <wp:extent cx="3384550" cy="1896745"/>
+            <wp:effectExtent l="0" t="0" r="6350" b="0"/>
+            <wp:docPr id="15" name="Picture 15" descr="Text&#10;&#10;Description automatically generated"/>
+            <wp:cNvGraphicFramePr>
+              <a:graphicFrameLocks xmlns:a="http://schemas.openxmlformats.org/drawingml/2006/main" noChangeAspect="1"/>
+            </wp:cNvGraphicFramePr>
+            <a:graphic xmlns:a="http://schemas.openxmlformats.org/drawingml/2006/main">
+              <a:graphicData uri="http://schemas.openxmlformats.org/drawingml/2006/picture">
+                <pic:pic xmlns:pic="http://schemas.openxmlformats.org/drawingml/2006/picture">
+                  <pic:nvPicPr>
+                    <pic:cNvPr id="15" name="Picture 15" descr="Text&#10;&#10;Description automatically generated"/>
+                    <pic:cNvPicPr>
+                      <a:picLocks noChangeAspect="1" noChangeArrowheads="1"/>
+                    </pic:cNvPicPr>
+                  </pic:nvPicPr>
+                  <pic:blipFill>
+                    <a:blip r:embed="rId210">
+                      <a:extLst>
+                        <a:ext uri="{28A0092B-C50C-407E-A947-70E740481C1C}">
+                          <a14:useLocalDpi xmlns:a14="http://schemas.microsoft.com/office/drawing/2010/main" val="0"/>
+                        </a:ext>
+                      </a:extLst>
+                    </a:blip>
+                    <a:srcRect/>
+                    <a:stretch>
+                      <a:fillRect/>
+                    </a:stretch>
+                  </pic:blipFill>
+                  <pic:spPr bwMode="auto">
+                    <a:xfrm>
+                      <a:off x="0" y="0"/>
+                      <a:ext cx="3384550" cy="1896745"/>
+                    </a:xfrm>
+                    <a:prstGeom prst="rect">
+                      <a:avLst/>
+                    </a:prstGeom>
+                    <a:noFill/>
+                    <a:ln>
+                      <a:noFill/>
+                    </a:ln>
+                  </pic:spPr>
+                </pic:pic>
+              </a:graphicData>
+            </a:graphic>
+          </wp:inline>
+        </w:drawing>
+      </w:r>
+    </w:p>
+    <w:p>
+      <w:pPr>
+        <w:pStyle w:val="NormalWeb"/>
+        <w:spacing w:before="0" w:beforeAutospacing="0" w:after="0" w:afterAutospacing="0"/>
+        <w:rPr>
+          <w:rFonts w:ascii="Calibri" w:hAnsi="Calibri" w:cs="Calibri"/>
+          <w:sz w:val="22"/>
+          <w:szCs w:val="22"/>
+        </w:rPr>
+      </w:pPr>
+      <w:r>
+        <w:rPr>
+          <w:rFonts w:ascii="Calibri" w:hAnsi="Calibri" w:cs="Calibri"/>
+          <w:sz w:val="22"/>
+          <w:szCs w:val="22"/>
+        </w:rPr>
+        <w:t> </w:t>
+      </w:r>
+    </w:p>
+    <w:p>
+      <w:pPr>
+        <w:pStyle w:val="NormalWeb"/>
+        <w:spacing w:before="0" w:beforeAutospacing="0" w:after="0" w:afterAutospacing="0"/>
+        <w:rPr>
+          <w:rFonts w:ascii="Calibri" w:hAnsi="Calibri" w:cs="Calibri"/>
+          <w:sz w:val="22"/>
+          <w:szCs w:val="22"/>
+        </w:rPr>
+      </w:pPr>
+      <w:r>
+        <w:rPr>
+          <w:rFonts w:ascii="Calibri" w:hAnsi="Calibri" w:cs="Calibri"/>
+          <w:sz w:val="22"/>
+          <w:szCs w:val="22"/>
+        </w:rPr>
+        <w:t>ICO</w:t>
+      </w:r>
+    </w:p>
+    <w:p>
+      <w:pPr>
+        <w:pStyle w:val="NormalWeb"/>
+        <w:spacing w:before="0" w:beforeAutospacing="0" w:after="0" w:afterAutospacing="0"/>
+        <w:rPr>
+          <w:rFonts w:ascii="Calibri" w:hAnsi="Calibri" w:cs="Calibri"/>
+          <w:sz w:val="22"/>
+          <w:szCs w:val="22"/>
+        </w:rPr>
+      </w:pPr>
+      <w:hyperlink r:id="rId211" w:history="1">
+        <w:r>
+          <w:rPr>
+            <w:rStyle w:val="Hyperlink"/>
+            <w:rFonts w:ascii="Calibri" w:hAnsi="Calibri" w:cs="Calibri"/>
+            <w:sz w:val="22"/>
+            <w:szCs w:val="22"/>
+          </w:rPr>
+          <w:t>https://www.sec.gov/ICO</w:t>
+        </w:r>
+      </w:hyperlink>
+    </w:p>
+    <w:p>
+      <w:pPr>
+        <w:pStyle w:val="NormalWeb"/>
+        <w:spacing w:before="0" w:beforeAutospacing="0" w:after="0" w:afterAutospacing="0"/>
+        <w:rPr>
+          <w:rFonts w:ascii="Calibri" w:hAnsi="Calibri" w:cs="Calibri"/>
+          <w:sz w:val="22"/>
+          <w:szCs w:val="22"/>
+        </w:rPr>
+      </w:pPr>
+      <w:r>
+        <w:rPr>
+          <w:rFonts w:ascii="Calibri" w:hAnsi="Calibri" w:cs="Calibri"/>
+          <w:sz w:val="22"/>
+          <w:szCs w:val="22"/>
+        </w:rPr>
+        <w:t> </w:t>
+      </w:r>
+    </w:p>
+    <w:p>
+      <w:pPr>
+        <w:pStyle w:val="NormalWeb"/>
+        <w:spacing w:before="0" w:beforeAutospacing="0" w:after="0" w:afterAutospacing="0"/>
+        <w:rPr>
+          <w:rFonts w:ascii="Calibri" w:hAnsi="Calibri" w:cs="Calibri"/>
+          <w:sz w:val="22"/>
+          <w:szCs w:val="22"/>
+        </w:rPr>
+      </w:pPr>
+      <w:r>
+        <w:rPr>
+          <w:rFonts w:ascii="Calibri" w:hAnsi="Calibri" w:cs="Calibri"/>
+          <w:sz w:val="22"/>
+          <w:szCs w:val="22"/>
+        </w:rPr>
+        <w:t>Death of the ICO</w:t>
+      </w:r>
+    </w:p>
+    <w:p>
+      <w:pPr>
+        <w:pStyle w:val="NormalWeb"/>
+        <w:spacing w:before="0" w:beforeAutospacing="0" w:after="0" w:afterAutospacing="0"/>
+        <w:rPr>
+          <w:rFonts w:ascii="Calibri" w:hAnsi="Calibri" w:cs="Calibri"/>
+          <w:sz w:val="22"/>
+          <w:szCs w:val="22"/>
+        </w:rPr>
+      </w:pPr>
+      <w:hyperlink r:id="rId212" w:history="1">
+        <w:r>
+          <w:rPr>
+            <w:rStyle w:val="Hyperlink"/>
+            <w:rFonts w:ascii="Calibri" w:hAnsi="Calibri" w:cs="Calibri"/>
+            <w:sz w:val="22"/>
+            <w:szCs w:val="22"/>
+          </w:rPr>
+          <w:t>https://cointelegraph.com/news/the-death-of-the-ico-has-the-us-sec-closed-the-global-window-on-new-tokens</w:t>
+        </w:r>
+      </w:hyperlink>
+    </w:p>
+    <w:p>
+      <w:pPr>
+        <w:pStyle w:val="NormalWeb"/>
+        <w:spacing w:before="0" w:beforeAutospacing="0" w:after="0" w:afterAutospacing="0"/>
+        <w:rPr>
+          <w:rFonts w:ascii="Calibri" w:hAnsi="Calibri" w:cs="Calibri"/>
+          <w:sz w:val="22"/>
+          <w:szCs w:val="22"/>
+        </w:rPr>
+      </w:pPr>
+      <w:r>
+        <w:rPr>
+          <w:rFonts w:ascii="Calibri" w:hAnsi="Calibri" w:cs="Calibri"/>
+          <w:sz w:val="22"/>
+          <w:szCs w:val="22"/>
+        </w:rPr>
+        <w:t> </w:t>
+      </w:r>
+    </w:p>
+    <w:p>
+      <w:pPr>
+        <w:pStyle w:val="NormalWeb"/>
+        <w:spacing w:before="0" w:beforeAutospacing="0" w:after="0" w:afterAutospacing="0"/>
+        <w:rPr>
+          <w:rFonts w:ascii="Calibri" w:hAnsi="Calibri" w:cs="Calibri"/>
+          <w:sz w:val="22"/>
+          <w:szCs w:val="22"/>
+        </w:rPr>
+      </w:pPr>
+      <w:r>
+        <w:rPr>
+          <w:rFonts w:ascii="Calibri" w:hAnsi="Calibri" w:cs="Calibri"/>
+          <w:sz w:val="22"/>
+          <w:szCs w:val="22"/>
+        </w:rPr>
+        <w:t>CoinDesk</w:t>
+      </w:r>
+    </w:p>
+    <w:p>
+      <w:pPr>
+        <w:pStyle w:val="NormalWeb"/>
+        <w:spacing w:before="0" w:beforeAutospacing="0" w:after="0" w:afterAutospacing="0"/>
+        <w:rPr>
+          <w:rFonts w:ascii="Calibri" w:hAnsi="Calibri" w:cs="Calibri"/>
+          <w:sz w:val="22"/>
+          <w:szCs w:val="22"/>
+        </w:rPr>
+      </w:pPr>
+      <w:hyperlink r:id="rId213" w:history="1">
+        <w:r>
+          <w:rPr>
+            <w:rStyle w:val="Hyperlink"/>
+            <w:rFonts w:ascii="Calibri" w:hAnsi="Calibri" w:cs="Calibri"/>
+            <w:sz w:val="22"/>
+            <w:szCs w:val="22"/>
+          </w:rPr>
+          <w:t>https://www.coindesk.com/price/chainlink/</w:t>
+        </w:r>
+      </w:hyperlink>
+    </w:p>
+    <w:p>
+      <w:pPr>
+        <w:pStyle w:val="NormalWeb"/>
+        <w:spacing w:before="0" w:beforeAutospacing="0" w:after="0" w:afterAutospacing="0"/>
+        <w:rPr>
+          <w:rFonts w:ascii="Calibri" w:hAnsi="Calibri" w:cs="Calibri"/>
+          <w:sz w:val="22"/>
+          <w:szCs w:val="22"/>
+        </w:rPr>
+      </w:pPr>
+      <w:r>
+        <w:rPr>
+          <w:rFonts w:ascii="Calibri" w:hAnsi="Calibri" w:cs="Calibri"/>
+          <w:sz w:val="22"/>
+          <w:szCs w:val="22"/>
+        </w:rPr>
+        <w:t> </w:t>
+      </w:r>
+    </w:p>
+    <w:p>
+      <w:pPr>
+        <w:pStyle w:val="NormalWeb"/>
+        <w:spacing w:before="0" w:beforeAutospacing="0" w:after="0" w:afterAutospacing="0"/>
+        <w:rPr>
+          <w:rFonts w:ascii="Calibri" w:hAnsi="Calibri" w:cs="Calibri"/>
+          <w:sz w:val="22"/>
+          <w:szCs w:val="22"/>
+        </w:rPr>
+      </w:pPr>
+      <w:proofErr w:type="spellStart"/>
+      <w:r>
+        <w:rPr>
+          <w:rFonts w:ascii="Calibri" w:hAnsi="Calibri" w:cs="Calibri"/>
+          <w:sz w:val="22"/>
+          <w:szCs w:val="22"/>
+        </w:rPr>
+        <w:t>Chainlink</w:t>
+      </w:r>
+      <w:proofErr w:type="spellEnd"/>
+      <w:r>
+        <w:rPr>
+          <w:rFonts w:ascii="Calibri" w:hAnsi="Calibri" w:cs="Calibri"/>
+          <w:sz w:val="22"/>
+          <w:szCs w:val="22"/>
+        </w:rPr>
+        <w:t xml:space="preserve"> Documentation - Hackathon</w:t>
+      </w:r>
+    </w:p>
+    <w:p>
+      <w:pPr>
+        <w:pStyle w:val="NormalWeb"/>
+        <w:spacing w:before="0" w:beforeAutospacing="0" w:after="0" w:afterAutospacing="0"/>
+        <w:rPr>
+          <w:rFonts w:ascii="Calibri" w:hAnsi="Calibri" w:cs="Calibri"/>
+          <w:sz w:val="22"/>
+          <w:szCs w:val="22"/>
+        </w:rPr>
+      </w:pPr>
+      <w:hyperlink r:id="rId214" w:history="1">
+        <w:r>
+          <w:rPr>
+            <w:rStyle w:val="Hyperlink"/>
+            <w:rFonts w:ascii="Calibri" w:hAnsi="Calibri" w:cs="Calibri"/>
+            <w:sz w:val="22"/>
+            <w:szCs w:val="22"/>
+          </w:rPr>
+          <w:t>https://docs.chain.link/docs/example-projects/</w:t>
+        </w:r>
+      </w:hyperlink>
+    </w:p>
+    <w:p>
+      <w:pPr>
+        <w:pStyle w:val="NormalWeb"/>
+        <w:spacing w:before="0" w:beforeAutospacing="0" w:after="0" w:afterAutospacing="0"/>
+        <w:rPr>
+          <w:rFonts w:ascii="Calibri" w:hAnsi="Calibri" w:cs="Calibri"/>
+          <w:sz w:val="22"/>
+          <w:szCs w:val="22"/>
+        </w:rPr>
+      </w:pPr>
+      <w:r>
+        <w:rPr>
+          <w:rFonts w:ascii="Calibri" w:hAnsi="Calibri" w:cs="Calibri"/>
+          <w:sz w:val="22"/>
+          <w:szCs w:val="22"/>
+        </w:rPr>
+        <w:t> </w:t>
+      </w:r>
+    </w:p>
+    <w:p>
+      <w:pPr>
+        <w:pStyle w:val="NormalWeb"/>
+        <w:spacing w:before="0" w:beforeAutospacing="0" w:after="0" w:afterAutospacing="0"/>
+        <w:rPr>
+          <w:rFonts w:ascii="Calibri" w:hAnsi="Calibri" w:cs="Calibri"/>
+          <w:sz w:val="22"/>
+          <w:szCs w:val="22"/>
+        </w:rPr>
+      </w:pPr>
+      <w:r>
+        <w:rPr>
+          <w:rFonts w:ascii="Calibri" w:hAnsi="Calibri" w:cs="Calibri"/>
+          <w:sz w:val="22"/>
+          <w:szCs w:val="22"/>
+        </w:rPr>
+        <w:t>Blockchain in Oil and gas</w:t>
+      </w:r>
+    </w:p>
+    <w:p>
+      <w:pPr>
+        <w:pStyle w:val="NormalWeb"/>
+        <w:spacing w:before="0" w:beforeAutospacing="0" w:after="0" w:afterAutospacing="0"/>
+        <w:rPr>
+          <w:rFonts w:ascii="Calibri" w:hAnsi="Calibri" w:cs="Calibri"/>
+          <w:sz w:val="22"/>
+          <w:szCs w:val="22"/>
+        </w:rPr>
+      </w:pPr>
+      <w:hyperlink r:id="rId215" w:history="1">
+        <w:r>
+          <w:rPr>
+            <w:rStyle w:val="Hyperlink"/>
+            <w:rFonts w:ascii="Calibri" w:hAnsi="Calibri" w:cs="Calibri"/>
+            <w:sz w:val="22"/>
+            <w:szCs w:val="22"/>
+          </w:rPr>
+          <w:t>https://www.birlasoft.com/articles/blockchain-oil-gas-industry-use-cases-applications</w:t>
+        </w:r>
+      </w:hyperlink>
+    </w:p>
+    <w:p>
+      <w:pPr>
+        <w:pStyle w:val="NormalWeb"/>
+        <w:spacing w:before="0" w:beforeAutospacing="0" w:after="0" w:afterAutospacing="0"/>
+        <w:rPr>
+          <w:rFonts w:ascii="Calibri" w:hAnsi="Calibri" w:cs="Calibri"/>
+          <w:sz w:val="22"/>
+          <w:szCs w:val="22"/>
+        </w:rPr>
+      </w:pPr>
+      <w:r>
+        <w:rPr>
+          <w:rFonts w:ascii="Calibri" w:hAnsi="Calibri" w:cs="Calibri"/>
+          <w:sz w:val="22"/>
+          <w:szCs w:val="22"/>
+        </w:rPr>
+        <w:lastRenderedPageBreak/>
+        <w:t> </w:t>
+      </w:r>
+    </w:p>
+    <w:p>
+      <w:pPr>
+        <w:pStyle w:val="NormalWeb"/>
+        <w:spacing w:before="0" w:beforeAutospacing="0" w:after="0" w:afterAutospacing="0"/>
+        <w:rPr>
+          <w:rFonts w:ascii="Calibri" w:hAnsi="Calibri" w:cs="Calibri"/>
+          <w:sz w:val="22"/>
+          <w:szCs w:val="22"/>
+        </w:rPr>
+      </w:pPr>
+      <w:proofErr w:type="spellStart"/>
+      <w:r>
+        <w:rPr>
+          <w:rFonts w:ascii="Calibri" w:hAnsi="Calibri" w:cs="Calibri"/>
+          <w:sz w:val="22"/>
+          <w:szCs w:val="22"/>
+        </w:rPr>
+        <w:t>Github</w:t>
+      </w:r>
+      <w:proofErr w:type="spellEnd"/>
+      <w:r>
+        <w:rPr>
+          <w:rFonts w:ascii="Calibri" w:hAnsi="Calibri" w:cs="Calibri"/>
+          <w:sz w:val="22"/>
+          <w:szCs w:val="22"/>
+        </w:rPr>
+        <w:t xml:space="preserve"> - </w:t>
+      </w:r>
+      <w:proofErr w:type="spellStart"/>
+      <w:r>
+        <w:rPr>
+          <w:rFonts w:ascii="Calibri" w:hAnsi="Calibri" w:cs="Calibri"/>
+          <w:sz w:val="22"/>
+          <w:szCs w:val="22"/>
+        </w:rPr>
+        <w:t>OpenZeppelin</w:t>
+      </w:r>
+      <w:proofErr w:type="spellEnd"/>
+    </w:p>
+    <w:p>
+      <w:pPr>
+        <w:pStyle w:val="NormalWeb"/>
+        <w:spacing w:before="0" w:beforeAutospacing="0" w:after="0" w:afterAutospacing="0"/>
+        <w:rPr>
+          <w:rFonts w:ascii="Calibri" w:hAnsi="Calibri" w:cs="Calibri"/>
+          <w:sz w:val="22"/>
+          <w:szCs w:val="22"/>
+        </w:rPr>
+      </w:pPr>
+      <w:hyperlink r:id="rId216" w:history="1">
+        <w:r>
+          <w:rPr>
+            <w:rStyle w:val="Hyperlink"/>
+            <w:rFonts w:ascii="Calibri" w:hAnsi="Calibri" w:cs="Calibri"/>
+            <w:sz w:val="22"/>
+            <w:szCs w:val="22"/>
+          </w:rPr>
+          <w:t>https://github.com/OpenZeppelin/openzeppelin-contracts</w:t>
+        </w:r>
+      </w:hyperlink>
+    </w:p>
+    <w:p>
+      <w:pPr>
+        <w:pStyle w:val="NormalWeb"/>
+        <w:spacing w:before="0" w:beforeAutospacing="0" w:after="0" w:afterAutospacing="0"/>
+        <w:rPr>
+          <w:rFonts w:ascii="Calibri" w:hAnsi="Calibri" w:cs="Calibri"/>
+          <w:sz w:val="22"/>
+          <w:szCs w:val="22"/>
+        </w:rPr>
+      </w:pPr>
+      <w:r>
+        <w:rPr>
+          <w:rFonts w:ascii="Calibri" w:hAnsi="Calibri" w:cs="Calibri"/>
+          <w:sz w:val="22"/>
+          <w:szCs w:val="22"/>
+        </w:rPr>
+        <w:t> </w:t>
+      </w:r>
+    </w:p>
+    <w:p>
+      <w:pPr>
+        <w:pStyle w:val="NormalWeb"/>
+        <w:spacing w:before="0" w:beforeAutospacing="0" w:after="0" w:afterAutospacing="0"/>
+        <w:rPr>
+          <w:rFonts w:ascii="Calibri" w:hAnsi="Calibri" w:cs="Calibri"/>
+          <w:sz w:val="22"/>
+          <w:szCs w:val="22"/>
+        </w:rPr>
+      </w:pPr>
+      <w:proofErr w:type="spellStart"/>
+      <w:r>
+        <w:rPr>
+          <w:rFonts w:ascii="Calibri" w:hAnsi="Calibri" w:cs="Calibri"/>
+          <w:sz w:val="22"/>
+          <w:szCs w:val="22"/>
+        </w:rPr>
+        <w:t>Github</w:t>
+      </w:r>
+      <w:proofErr w:type="spellEnd"/>
+      <w:r>
+        <w:rPr>
+          <w:rFonts w:ascii="Calibri" w:hAnsi="Calibri" w:cs="Calibri"/>
+          <w:sz w:val="22"/>
+          <w:szCs w:val="22"/>
+        </w:rPr>
+        <w:t xml:space="preserve"> - </w:t>
+      </w:r>
+      <w:proofErr w:type="spellStart"/>
+      <w:r>
+        <w:rPr>
+          <w:rFonts w:ascii="Calibri" w:hAnsi="Calibri" w:cs="Calibri"/>
+          <w:sz w:val="22"/>
+          <w:szCs w:val="22"/>
+        </w:rPr>
+        <w:t>OpenZeppelin</w:t>
+      </w:r>
+      <w:proofErr w:type="spellEnd"/>
+      <w:r>
+        <w:rPr>
+          <w:rFonts w:ascii="Calibri" w:hAnsi="Calibri" w:cs="Calibri"/>
+          <w:sz w:val="22"/>
+          <w:szCs w:val="22"/>
+        </w:rPr>
+        <w:t xml:space="preserve"> - </w:t>
+      </w:r>
+      <w:proofErr w:type="spellStart"/>
+      <w:r>
+        <w:rPr>
+          <w:rFonts w:ascii="Calibri" w:hAnsi="Calibri" w:cs="Calibri"/>
+          <w:sz w:val="22"/>
+          <w:szCs w:val="22"/>
+        </w:rPr>
+        <w:t>SafeMath</w:t>
+      </w:r>
+      <w:proofErr w:type="spellEnd"/>
+    </w:p>
+    <w:p>
+      <w:pPr>
+        <w:pStyle w:val="NormalWeb"/>
+        <w:spacing w:before="0" w:beforeAutospacing="0" w:after="0" w:afterAutospacing="0"/>
+        <w:rPr>
+          <w:rFonts w:ascii="Calibri" w:hAnsi="Calibri" w:cs="Calibri"/>
+          <w:sz w:val="22"/>
+          <w:szCs w:val="22"/>
+        </w:rPr>
+      </w:pPr>
+      <w:hyperlink r:id="rId217" w:history="1">
+        <w:r>
+          <w:rPr>
+            <w:rStyle w:val="Hyperlink"/>
+            <w:rFonts w:ascii="Calibri" w:hAnsi="Calibri" w:cs="Calibri"/>
+            <w:sz w:val="22"/>
+            <w:szCs w:val="22"/>
+          </w:rPr>
+          <w:t>https://github.com/OpenZeppelin/openzeppelin-contracts/blob/release-v2.5.0/contracts/math/SafeMath.sol</w:t>
+        </w:r>
+      </w:hyperlink>
+    </w:p>
+    <w:p>
+      <w:pPr>
+        <w:pStyle w:val="NormalWeb"/>
+        <w:spacing w:before="0" w:beforeAutospacing="0" w:after="0" w:afterAutospacing="0"/>
+        <w:rPr>
+          <w:rFonts w:ascii="Calibri" w:hAnsi="Calibri" w:cs="Calibri"/>
+          <w:sz w:val="22"/>
+          <w:szCs w:val="22"/>
+        </w:rPr>
+      </w:pPr>
+      <w:r>
+        <w:rPr>
+          <w:rFonts w:ascii="Calibri" w:hAnsi="Calibri" w:cs="Calibri"/>
+          <w:sz w:val="22"/>
+          <w:szCs w:val="22"/>
+        </w:rPr>
+        <w:t> </w:t>
+      </w:r>
+    </w:p>
+    <w:p>
+      <w:pPr>
+        <w:pStyle w:val="NormalWeb"/>
+        <w:spacing w:before="0" w:beforeAutospacing="0" w:after="0" w:afterAutospacing="0"/>
+        <w:rPr>
+          <w:rFonts w:ascii="Calibri" w:hAnsi="Calibri" w:cs="Calibri"/>
+          <w:sz w:val="22"/>
+          <w:szCs w:val="22"/>
+        </w:rPr>
+      </w:pPr>
+      <w:r>
+        <w:rPr>
+          <w:rFonts w:ascii="Calibri" w:hAnsi="Calibri" w:cs="Calibri"/>
+          <w:sz w:val="22"/>
+          <w:szCs w:val="22"/>
+        </w:rPr>
+        <w:t>Sidechains</w:t>
+      </w:r>
+    </w:p>
+    <w:p>
+      <w:pPr>
+        <w:pStyle w:val="NormalWeb"/>
+        <w:spacing w:before="0" w:beforeAutospacing="0" w:after="0" w:afterAutospacing="0"/>
+        <w:rPr>
+          <w:rFonts w:ascii="Calibri" w:hAnsi="Calibri" w:cs="Calibri"/>
+          <w:sz w:val="22"/>
+          <w:szCs w:val="22"/>
+        </w:rPr>
+      </w:pPr>
+      <w:hyperlink r:id="rId218" w:history="1">
+        <w:r>
+          <w:rPr>
+            <w:rStyle w:val="Hyperlink"/>
+            <w:rFonts w:ascii="Calibri" w:hAnsi="Calibri" w:cs="Calibri"/>
+            <w:sz w:val="22"/>
+            <w:szCs w:val="22"/>
+          </w:rPr>
+          <w:t>https://ethereum.org/en/developers/docs/scaling/sidechains/</w:t>
+        </w:r>
+      </w:hyperlink>
+    </w:p>
+    <w:p>
+      <w:pPr>
+        <w:pStyle w:val="NormalWeb"/>
+        <w:spacing w:before="0" w:beforeAutospacing="0" w:after="0" w:afterAutospacing="0"/>
+        <w:rPr>
+          <w:rFonts w:ascii="Calibri" w:hAnsi="Calibri" w:cs="Calibri"/>
+          <w:sz w:val="22"/>
+          <w:szCs w:val="22"/>
+        </w:rPr>
+      </w:pPr>
+      <w:r>
+        <w:rPr>
+          <w:rFonts w:ascii="Calibri" w:hAnsi="Calibri" w:cs="Calibri"/>
+          <w:sz w:val="22"/>
+          <w:szCs w:val="22"/>
+        </w:rPr>
+        <w:t> </w:t>
+      </w:r>
+    </w:p>
+    <w:p>
+      <w:pPr>
+        <w:pStyle w:val="NormalWeb"/>
+        <w:spacing w:before="0" w:beforeAutospacing="0" w:after="0" w:afterAutospacing="0"/>
+        <w:rPr>
+          <w:rFonts w:ascii="Calibri" w:hAnsi="Calibri" w:cs="Calibri"/>
+          <w:sz w:val="22"/>
+          <w:szCs w:val="22"/>
+        </w:rPr>
+      </w:pPr>
+      <w:proofErr w:type="spellStart"/>
+      <w:r>
+        <w:rPr>
+          <w:rFonts w:ascii="Calibri" w:hAnsi="Calibri" w:cs="Calibri"/>
+          <w:sz w:val="22"/>
+          <w:szCs w:val="22"/>
+        </w:rPr>
+        <w:t>OpenZeppelin</w:t>
+      </w:r>
+      <w:proofErr w:type="spellEnd"/>
+      <w:r>
+        <w:rPr>
+          <w:rFonts w:ascii="Calibri" w:hAnsi="Calibri" w:cs="Calibri"/>
+          <w:sz w:val="22"/>
+          <w:szCs w:val="22"/>
+        </w:rPr>
+        <w:t xml:space="preserve"> ERC 20</w:t>
+      </w:r>
+    </w:p>
+    <w:p>
+      <w:pPr>
+        <w:pStyle w:val="NormalWeb"/>
+        <w:spacing w:before="0" w:beforeAutospacing="0" w:after="0" w:afterAutospacing="0"/>
+        <w:rPr>
+          <w:rFonts w:ascii="Calibri" w:hAnsi="Calibri" w:cs="Calibri"/>
+          <w:sz w:val="22"/>
+          <w:szCs w:val="22"/>
+        </w:rPr>
+      </w:pPr>
+      <w:hyperlink r:id="rId219" w:history="1">
+        <w:r>
+          <w:rPr>
+            <w:rStyle w:val="Hyperlink"/>
+            <w:rFonts w:ascii="Calibri" w:hAnsi="Calibri" w:cs="Calibri"/>
+            <w:sz w:val="22"/>
+            <w:szCs w:val="22"/>
+          </w:rPr>
+          <w:t>https://docs.openzeppelin.com/contracts/2.x/api/token/erc20</w:t>
+        </w:r>
+      </w:hyperlink>
+    </w:p>
+    <w:p>
+      <w:pPr>
+        <w:pStyle w:val="NormalWeb"/>
+        <w:spacing w:before="0" w:beforeAutospacing="0" w:after="0" w:afterAutospacing="0"/>
+        <w:rPr>
+          <w:rFonts w:ascii="Calibri" w:hAnsi="Calibri" w:cs="Calibri"/>
+          <w:sz w:val="22"/>
+          <w:szCs w:val="22"/>
+        </w:rPr>
+      </w:pPr>
+      <w:r>
+        <w:rPr>
+          <w:rFonts w:ascii="Calibri" w:hAnsi="Calibri" w:cs="Calibri"/>
+          <w:sz w:val="22"/>
+          <w:szCs w:val="22"/>
+        </w:rPr>
+        <w:t> </w:t>
+      </w:r>
+    </w:p>
+    <w:p>
+      <w:pPr>
+        <w:pStyle w:val="NormalWeb"/>
+        <w:spacing w:before="0" w:beforeAutospacing="0" w:after="0" w:afterAutospacing="0"/>
+        <w:rPr>
+          <w:rFonts w:ascii="Calibri" w:hAnsi="Calibri" w:cs="Calibri"/>
+          <w:sz w:val="22"/>
+          <w:szCs w:val="22"/>
+        </w:rPr>
+      </w:pPr>
+      <w:r>
+        <w:rPr>
+          <w:rFonts w:ascii="Calibri" w:hAnsi="Calibri" w:cs="Calibri"/>
+          <w:sz w:val="22"/>
+          <w:szCs w:val="22"/>
+        </w:rPr>
+        <w:t>Basics of OOP</w:t>
+      </w:r>
+    </w:p>
+    <w:p>
+      <w:pPr>
+        <w:pStyle w:val="NormalWeb"/>
+        <w:spacing w:before="0" w:beforeAutospacing="0" w:after="0" w:afterAutospacing="0"/>
+        <w:rPr>
+          <w:rFonts w:ascii="Calibri" w:hAnsi="Calibri" w:cs="Calibri"/>
+          <w:sz w:val="22"/>
+          <w:szCs w:val="22"/>
+        </w:rPr>
+      </w:pPr>
+      <w:hyperlink r:id="rId220" w:anchor=":~:text=Object%2Doriented%20programming%20is%20based,that%20interact%20with%20one%20another" w:history="1">
+        <w:r>
+          <w:rPr>
+            <w:rStyle w:val="Hyperlink"/>
+            <w:rFonts w:ascii="Calibri" w:hAnsi="Calibri" w:cs="Calibri"/>
+            <w:sz w:val="22"/>
+            <w:szCs w:val="22"/>
+          </w:rPr>
+          <w:t>https://funtech.co.uk/latest/explain-object-oriented-programming-to-kids#:~:text=Object%2Doriented%20programming%20is%20based,that%20interact%20with%20one%20another</w:t>
+        </w:r>
+      </w:hyperlink>
+    </w:p>
+    <w:p>
+      <w:pPr>
+        <w:pStyle w:val="NormalWeb"/>
+        <w:spacing w:before="0" w:beforeAutospacing="0" w:after="0" w:afterAutospacing="0"/>
+        <w:rPr>
+          <w:rFonts w:ascii="Calibri" w:hAnsi="Calibri" w:cs="Calibri"/>
+          <w:sz w:val="22"/>
+          <w:szCs w:val="22"/>
+        </w:rPr>
+      </w:pPr>
+      <w:r>
+        <w:rPr>
+          <w:rFonts w:ascii="Calibri" w:hAnsi="Calibri" w:cs="Calibri"/>
+          <w:sz w:val="22"/>
+          <w:szCs w:val="22"/>
+        </w:rPr>
+        <w:t> </w:t>
+      </w:r>
+    </w:p>
+    <w:p>
+      <w:pPr>
+        <w:pStyle w:val="NormalWeb"/>
+        <w:spacing w:before="0" w:beforeAutospacing="0" w:after="0" w:afterAutospacing="0"/>
+        <w:rPr>
+          <w:rFonts w:ascii="Calibri" w:hAnsi="Calibri" w:cs="Calibri"/>
+          <w:sz w:val="22"/>
+          <w:szCs w:val="22"/>
+        </w:rPr>
+      </w:pPr>
+      <w:r>
+        <w:rPr>
+          <w:rFonts w:ascii="Calibri" w:hAnsi="Calibri" w:cs="Calibri"/>
+          <w:sz w:val="22"/>
+          <w:szCs w:val="22"/>
+        </w:rPr>
+        <w:t>Coding Bootcamp</w:t>
+      </w:r>
+    </w:p>
+    <w:p>
+      <w:pPr>
+        <w:pStyle w:val="NormalWeb"/>
+        <w:spacing w:before="0" w:beforeAutospacing="0" w:after="0" w:afterAutospacing="0"/>
+        <w:rPr>
+          <w:rFonts w:ascii="Calibri" w:hAnsi="Calibri" w:cs="Calibri"/>
+          <w:sz w:val="22"/>
+          <w:szCs w:val="22"/>
+        </w:rPr>
+      </w:pPr>
+      <w:hyperlink r:id="rId221" w:history="1">
+        <w:r>
+          <w:rPr>
+            <w:rStyle w:val="Hyperlink"/>
+            <w:rFonts w:ascii="Calibri" w:hAnsi="Calibri" w:cs="Calibri"/>
+            <w:sz w:val="22"/>
+            <w:szCs w:val="22"/>
+          </w:rPr>
+          <w:t>https://careernetwork.2u.com/events/coding-boot-camp-alumni-ama-ask-me-anything/</w:t>
+        </w:r>
+      </w:hyperlink>
+    </w:p>
+    <w:p>
+      <w:pPr>
+        <w:pStyle w:val="NormalWeb"/>
+        <w:spacing w:before="0" w:beforeAutospacing="0" w:after="0" w:afterAutospacing="0"/>
+        <w:rPr>
+          <w:rFonts w:ascii="Calibri" w:hAnsi="Calibri" w:cs="Calibri"/>
+          <w:sz w:val="22"/>
+          <w:szCs w:val="22"/>
+        </w:rPr>
+      </w:pPr>
+      <w:r>
+        <w:rPr>
+          <w:rFonts w:ascii="Calibri" w:hAnsi="Calibri" w:cs="Calibri"/>
+          <w:sz w:val="22"/>
+          <w:szCs w:val="22"/>
+        </w:rPr>
+        <w:t> </w:t>
+      </w:r>
+    </w:p>
+    <w:p>
+      <w:pPr>
+        <w:pStyle w:val="NormalWeb"/>
+        <w:spacing w:before="0" w:beforeAutospacing="0" w:after="0" w:afterAutospacing="0"/>
+        <w:rPr>
+          <w:rFonts w:ascii="Calibri" w:hAnsi="Calibri" w:cs="Calibri"/>
+          <w:sz w:val="22"/>
+          <w:szCs w:val="22"/>
+        </w:rPr>
+      </w:pPr>
+      <w:r>
+        <w:rPr>
+          <w:rFonts w:ascii="Calibri" w:hAnsi="Calibri" w:cs="Calibri"/>
+          <w:sz w:val="22"/>
+          <w:szCs w:val="22"/>
+        </w:rPr>
+        <w:t> </w:t>
+      </w:r>
+    </w:p>
+    <w:p>
+      <w:pPr>
+        <w:pStyle w:val="NormalWeb"/>
+        <w:spacing w:before="0" w:beforeAutospacing="0" w:after="0" w:afterAutospacing="0"/>
+        <w:rPr>
+          <w:rFonts w:ascii="Calibri" w:hAnsi="Calibri" w:cs="Calibri"/>
+          <w:sz w:val="22"/>
+          <w:szCs w:val="22"/>
+        </w:rPr>
+      </w:pPr>
+      <w:r>
+        <w:rPr>
+          <w:rFonts w:ascii="Calibri" w:hAnsi="Calibri" w:cs="Calibri"/>
+          <w:sz w:val="22"/>
+          <w:szCs w:val="22"/>
+        </w:rPr>
+        <w:t> </w:t>
+      </w:r>
+    </w:p>
+    <w:p>
+      <w:pPr>
+        <w:pStyle w:val="NormalWeb"/>
+        <w:spacing w:before="0" w:beforeAutospacing="0" w:after="0" w:afterAutospacing="0"/>
+        <w:rPr>
+          <w:rFonts w:ascii="Calibri" w:hAnsi="Calibri" w:cs="Calibri"/>
+          <w:sz w:val="22"/>
+          <w:szCs w:val="22"/>
+        </w:rPr>
+      </w:pPr>
+      <w:r>
+        <w:rPr>
+          <w:rFonts w:ascii="Calibri" w:hAnsi="Calibri" w:cs="Calibri"/>
+          <w:sz w:val="22"/>
+          <w:szCs w:val="22"/>
+        </w:rPr>
+        <w:t> </w:t>
+      </w:r>
+    </w:p>
+    <w:p>
+      <w:pPr>
+        <w:pStyle w:val="NormalWeb"/>
+        <w:spacing w:before="0" w:beforeAutospacing="0" w:after="0" w:afterAutospacing="0"/>
+        <w:rPr>
+          <w:rFonts w:ascii="Calibri" w:hAnsi="Calibri" w:cs="Calibri"/>
+          <w:sz w:val="22"/>
+          <w:szCs w:val="22"/>
+        </w:rPr>
+      </w:pPr>
+      <w:r>
+        <w:rPr>
+          <w:rFonts w:ascii="Calibri" w:hAnsi="Calibri" w:cs="Calibri"/>
+          <w:sz w:val="22"/>
+          <w:szCs w:val="22"/>
+        </w:rPr>
+        <w:t> </w:t>
+      </w:r>
+    </w:p>
+    <w:p>
+      <w:pPr>
+        <w:pStyle w:val="NormalWeb"/>
+        <w:spacing w:before="0" w:beforeAutospacing="0" w:after="0" w:afterAutospacing="0"/>
+        <w:rPr>
+          <w:rFonts w:ascii="Calibri" w:hAnsi="Calibri" w:cs="Calibri"/>
+          <w:sz w:val="22"/>
+          <w:szCs w:val="22"/>
+        </w:rPr>
+      </w:pPr>
+      <w:r>
+        <w:rPr>
+          <w:rFonts w:ascii="Calibri" w:hAnsi="Calibri" w:cs="Calibri"/>
+          <w:sz w:val="22"/>
+          <w:szCs w:val="22"/>
+        </w:rPr>
+        <w:t> </w:t>
+      </w:r>
+    </w:p>
+    <w:p>
+      <w:pPr>
+        <w:pStyle w:val="NormalWeb"/>
+        <w:spacing w:before="0" w:beforeAutospacing="0" w:after="0" w:afterAutospacing="0"/>
+        <w:rPr>
+          <w:rFonts w:ascii="Calibri" w:hAnsi="Calibri" w:cs="Calibri"/>
+          <w:sz w:val="22"/>
+          <w:szCs w:val="22"/>
+        </w:rPr>
+      </w:pPr>
+      <w:r>
+        <w:rPr>
+          <w:rFonts w:ascii="Calibri" w:hAnsi="Calibri" w:cs="Calibri"/>
+          <w:sz w:val="22"/>
+          <w:szCs w:val="22"/>
+        </w:rPr>
+        <w:t> </w:t>
+      </w:r>
+    </w:p>
+    <w:p>
+      <w:pPr>
+        <w:pStyle w:val="NormalWeb"/>
+        <w:spacing w:before="0" w:beforeAutospacing="0" w:after="0" w:afterAutospacing="0"/>
+        <w:rPr>
+          <w:rFonts w:ascii="Calibri" w:hAnsi="Calibri" w:cs="Calibri"/>
+          <w:sz w:val="22"/>
+          <w:szCs w:val="22"/>
+        </w:rPr>
+      </w:pPr>
+      <w:r>
+        <w:rPr>
+          <w:rFonts w:ascii="Calibri" w:hAnsi="Calibri" w:cs="Calibri"/>
+          <w:sz w:val="22"/>
+          <w:szCs w:val="22"/>
+        </w:rPr>
+        <w:t> </w:t>
+      </w:r>
+    </w:p>
+    <w:p>
+      <w:pPr>
+        <w:pStyle w:val="NormalWeb"/>
+        <w:spacing w:before="0" w:beforeAutospacing="0" w:after="0" w:afterAutospacing="0"/>
+        <w:rPr>
+          <w:rFonts w:ascii="Calibri" w:hAnsi="Calibri" w:cs="Calibri"/>
+          <w:sz w:val="22"/>
+          <w:szCs w:val="22"/>
+        </w:rPr>
+      </w:pPr>
     </w:p>
     <w:p>
       <w:pPr>
@@ -11409,7 +14108,6 @@
           <w:sz w:val="22"/>
           <w:szCs w:val="22"/>
         </w:rPr>
-        <w:lastRenderedPageBreak/>
         <w:t> </w:t>
       </w:r>
     </w:p>
@@ -12038,12 +14736,23 @@
     <w:name w:val="Hyperlink"/>
     <w:basedOn w:val="DefaultParagraphFont"/>
     <w:uiPriority w:val="99"/>
-    <w:semiHidden/>
     <w:unhideWhenUsed/>
     <w:rsid w:val="000B5DD1"/>
     <w:rPr>
       <w:color w:val="0000FF"/>
       <w:u w:val="single"/>
+    </w:rPr>
+  </w:style>
+  <w:style w:type="character" w:styleId="UnresolvedMention">
+    <w:name w:val="Unresolved Mention"/>
+    <w:basedOn w:val="DefaultParagraphFont"/>
+    <w:uiPriority w:val="99"/>
+    <w:semiHidden/>
+    <w:unhideWhenUsed/>
+    <w:rsid w:val="00812A08"/>
+    <w:rPr>
+      <w:color w:val="605E5C"/>
+      <w:shd w:val="clear" w:color="auto" w:fill="E1DFDD"/>
     </w:rPr>
   </w:style>
 </w:styles>

--- a/Resources_BC.docx
+++ b/Resources_BC.docx
@@ -13616,6 +13616,765 @@
           <w:t>https://careernetwork.2u.com/events/coding-boot-camp-alumni-ama-ask-me-anything/</w:t>
         </w:r>
       </w:hyperlink>
+    </w:p>
+    <w:p>
+      <w:pPr>
+        <w:pStyle w:val="NormalWeb"/>
+        <w:spacing w:before="0" w:beforeAutospacing="0" w:after="0" w:afterAutospacing="0"/>
+        <w:rPr>
+          <w:rFonts w:ascii="Calibri" w:hAnsi="Calibri" w:cs="Calibri"/>
+          <w:sz w:val="22"/>
+          <w:szCs w:val="22"/>
+        </w:rPr>
+      </w:pPr>
+      <w:r>
+        <w:rPr>
+          <w:rFonts w:ascii="Calibri" w:hAnsi="Calibri" w:cs="Calibri"/>
+          <w:sz w:val="22"/>
+          <w:szCs w:val="22"/>
+        </w:rPr>
+        <w:t> </w:t>
+      </w:r>
+    </w:p>
+    <w:p>
+      <w:pPr>
+        <w:pStyle w:val="NormalWeb"/>
+        <w:spacing w:before="0" w:beforeAutospacing="0" w:after="0" w:afterAutospacing="0"/>
+        <w:rPr>
+          <w:rFonts w:ascii="Calibri" w:hAnsi="Calibri" w:cs="Calibri"/>
+          <w:sz w:val="22"/>
+          <w:szCs w:val="22"/>
+        </w:rPr>
+      </w:pPr>
+      <w:r>
+        <w:rPr>
+          <w:rFonts w:ascii="Calibri" w:hAnsi="Calibri" w:cs="Calibri"/>
+          <w:sz w:val="22"/>
+          <w:szCs w:val="22"/>
+        </w:rPr>
+        <w:t>EIP-20</w:t>
+      </w:r>
+    </w:p>
+    <w:p>
+      <w:pPr>
+        <w:pStyle w:val="NormalWeb"/>
+        <w:spacing w:before="0" w:beforeAutospacing="0" w:after="0" w:afterAutospacing="0"/>
+        <w:rPr>
+          <w:rFonts w:ascii="Calibri" w:hAnsi="Calibri" w:cs="Calibri"/>
+          <w:sz w:val="22"/>
+          <w:szCs w:val="22"/>
+        </w:rPr>
+      </w:pPr>
+      <w:hyperlink r:id="rId222" w:history="1">
+        <w:r>
+          <w:rPr>
+            <w:rStyle w:val="Hyperlink"/>
+            <w:rFonts w:ascii="Calibri" w:hAnsi="Calibri" w:cs="Calibri"/>
+            <w:sz w:val="22"/>
+            <w:szCs w:val="22"/>
+          </w:rPr>
+          <w:t>https://eips.ethereum.org/EIPS/eip-20</w:t>
+        </w:r>
+      </w:hyperlink>
+    </w:p>
+    <w:p>
+      <w:pPr>
+        <w:pStyle w:val="NormalWeb"/>
+        <w:spacing w:before="0" w:beforeAutospacing="0" w:after="0" w:afterAutospacing="0"/>
+        <w:rPr>
+          <w:rFonts w:ascii="Calibri" w:hAnsi="Calibri" w:cs="Calibri"/>
+          <w:sz w:val="22"/>
+          <w:szCs w:val="22"/>
+        </w:rPr>
+      </w:pPr>
+      <w:r>
+        <w:rPr>
+          <w:rFonts w:ascii="Calibri" w:hAnsi="Calibri" w:cs="Calibri"/>
+          <w:sz w:val="22"/>
+          <w:szCs w:val="22"/>
+        </w:rPr>
+        <w:t> </w:t>
+      </w:r>
+    </w:p>
+    <w:p>
+      <w:pPr>
+        <w:pStyle w:val="NormalWeb"/>
+        <w:spacing w:before="0" w:beforeAutospacing="0" w:after="0" w:afterAutospacing="0"/>
+        <w:rPr>
+          <w:rFonts w:ascii="Calibri" w:hAnsi="Calibri" w:cs="Calibri"/>
+          <w:sz w:val="22"/>
+          <w:szCs w:val="22"/>
+        </w:rPr>
+      </w:pPr>
+      <w:r>
+        <w:rPr>
+          <w:rFonts w:ascii="Calibri" w:hAnsi="Calibri" w:cs="Calibri"/>
+          <w:sz w:val="22"/>
+          <w:szCs w:val="22"/>
+        </w:rPr>
+        <w:t>ERC721</w:t>
+      </w:r>
+    </w:p>
+    <w:p>
+      <w:pPr>
+        <w:pStyle w:val="NormalWeb"/>
+        <w:spacing w:before="0" w:beforeAutospacing="0" w:after="0" w:afterAutospacing="0"/>
+        <w:rPr>
+          <w:rFonts w:ascii="Calibri" w:hAnsi="Calibri" w:cs="Calibri"/>
+          <w:sz w:val="22"/>
+          <w:szCs w:val="22"/>
+        </w:rPr>
+      </w:pPr>
+      <w:hyperlink r:id="rId223" w:history="1">
+        <w:r>
+          <w:rPr>
+            <w:rStyle w:val="Hyperlink"/>
+            <w:rFonts w:ascii="Calibri" w:hAnsi="Calibri" w:cs="Calibri"/>
+            <w:sz w:val="22"/>
+            <w:szCs w:val="22"/>
+          </w:rPr>
+          <w:t>https://ethereum.org/en/developers/docs/standards/tokens/erc-721/</w:t>
+        </w:r>
+      </w:hyperlink>
+    </w:p>
+    <w:p>
+      <w:pPr>
+        <w:pStyle w:val="NormalWeb"/>
+        <w:spacing w:before="0" w:beforeAutospacing="0" w:after="0" w:afterAutospacing="0"/>
+        <w:rPr>
+          <w:rFonts w:ascii="Calibri" w:hAnsi="Calibri" w:cs="Calibri"/>
+          <w:sz w:val="22"/>
+          <w:szCs w:val="22"/>
+        </w:rPr>
+      </w:pPr>
+      <w:r>
+        <w:rPr>
+          <w:rFonts w:ascii="Calibri" w:hAnsi="Calibri" w:cs="Calibri"/>
+          <w:sz w:val="22"/>
+          <w:szCs w:val="22"/>
+        </w:rPr>
+        <w:t> </w:t>
+      </w:r>
+    </w:p>
+    <w:p>
+      <w:pPr>
+        <w:pStyle w:val="NormalWeb"/>
+        <w:spacing w:before="0" w:beforeAutospacing="0" w:after="0" w:afterAutospacing="0"/>
+        <w:rPr>
+          <w:rFonts w:ascii="Calibri" w:hAnsi="Calibri" w:cs="Calibri"/>
+          <w:sz w:val="22"/>
+          <w:szCs w:val="22"/>
+        </w:rPr>
+      </w:pPr>
+      <w:r>
+        <w:rPr>
+          <w:rFonts w:ascii="Calibri" w:hAnsi="Calibri" w:cs="Calibri"/>
+          <w:sz w:val="22"/>
+          <w:szCs w:val="22"/>
+        </w:rPr>
+        <w:t>EIP</w:t>
+      </w:r>
+    </w:p>
+    <w:p>
+      <w:pPr>
+        <w:pStyle w:val="NormalWeb"/>
+        <w:spacing w:before="0" w:beforeAutospacing="0" w:after="0" w:afterAutospacing="0"/>
+        <w:rPr>
+          <w:rFonts w:ascii="Calibri" w:hAnsi="Calibri" w:cs="Calibri"/>
+          <w:sz w:val="22"/>
+          <w:szCs w:val="22"/>
+        </w:rPr>
+      </w:pPr>
+      <w:hyperlink r:id="rId224" w:history="1">
+        <w:r>
+          <w:rPr>
+            <w:rStyle w:val="Hyperlink"/>
+            <w:rFonts w:ascii="Calibri" w:hAnsi="Calibri" w:cs="Calibri"/>
+            <w:sz w:val="22"/>
+            <w:szCs w:val="22"/>
+          </w:rPr>
+          <w:t>https://eips.ethereum.org/</w:t>
+        </w:r>
+      </w:hyperlink>
+    </w:p>
+    <w:p>
+      <w:pPr>
+        <w:pStyle w:val="NormalWeb"/>
+        <w:spacing w:before="0" w:beforeAutospacing="0" w:after="0" w:afterAutospacing="0"/>
+        <w:rPr>
+          <w:rFonts w:ascii="Calibri" w:hAnsi="Calibri" w:cs="Calibri"/>
+          <w:sz w:val="22"/>
+          <w:szCs w:val="22"/>
+        </w:rPr>
+      </w:pPr>
+      <w:r>
+        <w:rPr>
+          <w:rFonts w:ascii="Calibri" w:hAnsi="Calibri" w:cs="Calibri"/>
+          <w:sz w:val="22"/>
+          <w:szCs w:val="22"/>
+        </w:rPr>
+        <w:t> </w:t>
+      </w:r>
+    </w:p>
+    <w:p>
+      <w:pPr>
+        <w:pStyle w:val="NormalWeb"/>
+        <w:spacing w:before="0" w:beforeAutospacing="0" w:after="0" w:afterAutospacing="0"/>
+        <w:rPr>
+          <w:rFonts w:ascii="Calibri" w:hAnsi="Calibri" w:cs="Calibri"/>
+          <w:sz w:val="22"/>
+          <w:szCs w:val="22"/>
+        </w:rPr>
+      </w:pPr>
+      <w:proofErr w:type="spellStart"/>
+      <w:r>
+        <w:rPr>
+          <w:rFonts w:ascii="Calibri" w:hAnsi="Calibri" w:cs="Calibri"/>
+          <w:sz w:val="22"/>
+          <w:szCs w:val="22"/>
+        </w:rPr>
+        <w:t>Crowdsales</w:t>
+      </w:r>
+      <w:proofErr w:type="spellEnd"/>
+    </w:p>
+    <w:p>
+      <w:pPr>
+        <w:pStyle w:val="NormalWeb"/>
+        <w:spacing w:before="0" w:beforeAutospacing="0" w:after="0" w:afterAutospacing="0"/>
+        <w:rPr>
+          <w:rFonts w:ascii="Calibri" w:hAnsi="Calibri" w:cs="Calibri"/>
+          <w:sz w:val="22"/>
+          <w:szCs w:val="22"/>
+        </w:rPr>
+      </w:pPr>
+      <w:hyperlink r:id="rId225" w:history="1">
+        <w:r>
+          <w:rPr>
+            <w:rStyle w:val="Hyperlink"/>
+            <w:rFonts w:ascii="Calibri" w:hAnsi="Calibri" w:cs="Calibri"/>
+            <w:sz w:val="22"/>
+            <w:szCs w:val="22"/>
+          </w:rPr>
+          <w:t>https://docs.openzeppelin.com/contracts/2.x/crowdsales</w:t>
+        </w:r>
+      </w:hyperlink>
+    </w:p>
+    <w:p>
+      <w:pPr>
+        <w:pStyle w:val="NormalWeb"/>
+        <w:spacing w:before="0" w:beforeAutospacing="0" w:after="0" w:afterAutospacing="0"/>
+        <w:rPr>
+          <w:rFonts w:ascii="Calibri" w:hAnsi="Calibri" w:cs="Calibri"/>
+          <w:sz w:val="22"/>
+          <w:szCs w:val="22"/>
+        </w:rPr>
+      </w:pPr>
+      <w:r>
+        <w:rPr>
+          <w:rFonts w:ascii="Calibri" w:hAnsi="Calibri" w:cs="Calibri"/>
+          <w:sz w:val="22"/>
+          <w:szCs w:val="22"/>
+        </w:rPr>
+        <w:t> </w:t>
+      </w:r>
+    </w:p>
+    <w:p>
+      <w:pPr>
+        <w:pStyle w:val="NormalWeb"/>
+        <w:spacing w:before="0" w:beforeAutospacing="0" w:after="0" w:afterAutospacing="0"/>
+        <w:rPr>
+          <w:rFonts w:ascii="Calibri" w:hAnsi="Calibri" w:cs="Calibri"/>
+          <w:sz w:val="22"/>
+          <w:szCs w:val="22"/>
+        </w:rPr>
+      </w:pPr>
+      <w:proofErr w:type="spellStart"/>
+      <w:r>
+        <w:rPr>
+          <w:rFonts w:ascii="Calibri" w:hAnsi="Calibri" w:cs="Calibri"/>
+          <w:sz w:val="22"/>
+          <w:szCs w:val="22"/>
+        </w:rPr>
+        <w:t>ERCMintable</w:t>
+      </w:r>
+      <w:proofErr w:type="spellEnd"/>
+    </w:p>
+    <w:p>
+      <w:pPr>
+        <w:pStyle w:val="NormalWeb"/>
+        <w:spacing w:before="0" w:beforeAutospacing="0" w:after="0" w:afterAutospacing="0"/>
+        <w:rPr>
+          <w:rFonts w:ascii="Calibri" w:hAnsi="Calibri" w:cs="Calibri"/>
+          <w:sz w:val="22"/>
+          <w:szCs w:val="22"/>
+        </w:rPr>
+      </w:pPr>
+      <w:hyperlink r:id="rId226" w:history="1">
+        <w:r>
+          <w:rPr>
+            <w:rStyle w:val="Hyperlink"/>
+            <w:rFonts w:ascii="Calibri" w:hAnsi="Calibri" w:cs="Calibri"/>
+            <w:sz w:val="22"/>
+            <w:szCs w:val="22"/>
+          </w:rPr>
+          <w:t>https://github.com/OpenZeppelin/openzeppelin-contracts/blob/release-v2.5.0/contracts/token/ERC20/ERC20Mintable.sol</w:t>
+        </w:r>
+      </w:hyperlink>
+    </w:p>
+    <w:p>
+      <w:pPr>
+        <w:pStyle w:val="NormalWeb"/>
+        <w:spacing w:before="0" w:beforeAutospacing="0" w:after="0" w:afterAutospacing="0"/>
+        <w:rPr>
+          <w:rFonts w:ascii="Calibri" w:hAnsi="Calibri" w:cs="Calibri"/>
+          <w:sz w:val="22"/>
+          <w:szCs w:val="22"/>
+        </w:rPr>
+      </w:pPr>
+      <w:r>
+        <w:rPr>
+          <w:rFonts w:ascii="Calibri" w:hAnsi="Calibri" w:cs="Calibri"/>
+          <w:sz w:val="22"/>
+          <w:szCs w:val="22"/>
+        </w:rPr>
+        <w:t> </w:t>
+      </w:r>
+    </w:p>
+    <w:p>
+      <w:pPr>
+        <w:pStyle w:val="NormalWeb"/>
+        <w:spacing w:before="0" w:beforeAutospacing="0" w:after="0" w:afterAutospacing="0"/>
+        <w:rPr>
+          <w:rFonts w:ascii="Calibri" w:hAnsi="Calibri" w:cs="Calibri"/>
+          <w:sz w:val="22"/>
+          <w:szCs w:val="22"/>
+        </w:rPr>
+      </w:pPr>
+      <w:proofErr w:type="spellStart"/>
+      <w:r>
+        <w:rPr>
+          <w:rFonts w:ascii="Calibri" w:hAnsi="Calibri" w:cs="Calibri"/>
+          <w:sz w:val="22"/>
+          <w:szCs w:val="22"/>
+        </w:rPr>
+        <w:t>OpenZeppelin</w:t>
+      </w:r>
+      <w:proofErr w:type="spellEnd"/>
+      <w:r>
+        <w:rPr>
+          <w:rFonts w:ascii="Calibri" w:hAnsi="Calibri" w:cs="Calibri"/>
+          <w:sz w:val="22"/>
+          <w:szCs w:val="22"/>
+        </w:rPr>
+        <w:t xml:space="preserve"> - </w:t>
+      </w:r>
+      <w:proofErr w:type="spellStart"/>
+      <w:r>
+        <w:rPr>
+          <w:rFonts w:ascii="Calibri" w:hAnsi="Calibri" w:cs="Calibri"/>
+          <w:sz w:val="22"/>
+          <w:szCs w:val="22"/>
+        </w:rPr>
+        <w:t>Crowdsale</w:t>
+      </w:r>
+      <w:proofErr w:type="spellEnd"/>
+    </w:p>
+    <w:p>
+      <w:pPr>
+        <w:pStyle w:val="NormalWeb"/>
+        <w:spacing w:before="0" w:beforeAutospacing="0" w:after="0" w:afterAutospacing="0"/>
+        <w:rPr>
+          <w:rFonts w:ascii="Calibri" w:hAnsi="Calibri" w:cs="Calibri"/>
+          <w:sz w:val="22"/>
+          <w:szCs w:val="22"/>
+        </w:rPr>
+      </w:pPr>
+      <w:hyperlink r:id="rId227" w:history="1">
+        <w:r>
+          <w:rPr>
+            <w:rStyle w:val="Hyperlink"/>
+            <w:rFonts w:ascii="Calibri" w:hAnsi="Calibri" w:cs="Calibri"/>
+            <w:sz w:val="22"/>
+            <w:szCs w:val="22"/>
+          </w:rPr>
+          <w:t>https://github.com/OpenZeppelin/openzeppelin-contracts/blob/release-v2.5.0/contracts/crowdsale/Crowdsale.sol</w:t>
+        </w:r>
+      </w:hyperlink>
+    </w:p>
+    <w:p>
+      <w:pPr>
+        <w:pStyle w:val="NormalWeb"/>
+        <w:spacing w:before="0" w:beforeAutospacing="0" w:after="0" w:afterAutospacing="0"/>
+        <w:rPr>
+          <w:rFonts w:ascii="Calibri" w:hAnsi="Calibri" w:cs="Calibri"/>
+          <w:sz w:val="22"/>
+          <w:szCs w:val="22"/>
+        </w:rPr>
+      </w:pPr>
+      <w:r>
+        <w:rPr>
+          <w:rFonts w:ascii="Calibri" w:hAnsi="Calibri" w:cs="Calibri"/>
+          <w:sz w:val="22"/>
+          <w:szCs w:val="22"/>
+        </w:rPr>
+        <w:t> </w:t>
+      </w:r>
+    </w:p>
+    <w:p>
+      <w:pPr>
+        <w:pStyle w:val="NormalWeb"/>
+        <w:spacing w:before="0" w:beforeAutospacing="0" w:after="0" w:afterAutospacing="0"/>
+        <w:rPr>
+          <w:rFonts w:ascii="Calibri" w:hAnsi="Calibri" w:cs="Calibri"/>
+          <w:sz w:val="22"/>
+          <w:szCs w:val="22"/>
+        </w:rPr>
+      </w:pPr>
+      <w:proofErr w:type="spellStart"/>
+      <w:r>
+        <w:rPr>
+          <w:rFonts w:ascii="Calibri" w:hAnsi="Calibri" w:cs="Calibri"/>
+          <w:sz w:val="22"/>
+          <w:szCs w:val="22"/>
+        </w:rPr>
+        <w:t>OpenZeppelin</w:t>
+      </w:r>
+      <w:proofErr w:type="spellEnd"/>
+      <w:r>
+        <w:rPr>
+          <w:rFonts w:ascii="Calibri" w:hAnsi="Calibri" w:cs="Calibri"/>
+          <w:sz w:val="22"/>
+          <w:szCs w:val="22"/>
+        </w:rPr>
+        <w:t xml:space="preserve"> - Minted </w:t>
+      </w:r>
+      <w:proofErr w:type="spellStart"/>
+      <w:r>
+        <w:rPr>
+          <w:rFonts w:ascii="Calibri" w:hAnsi="Calibri" w:cs="Calibri"/>
+          <w:sz w:val="22"/>
+          <w:szCs w:val="22"/>
+        </w:rPr>
+        <w:t>crowdsale</w:t>
+      </w:r>
+      <w:proofErr w:type="spellEnd"/>
+    </w:p>
+    <w:p>
+      <w:pPr>
+        <w:pStyle w:val="NormalWeb"/>
+        <w:spacing w:before="0" w:beforeAutospacing="0" w:after="0" w:afterAutospacing="0"/>
+        <w:rPr>
+          <w:rFonts w:ascii="Calibri" w:hAnsi="Calibri" w:cs="Calibri"/>
+          <w:sz w:val="22"/>
+          <w:szCs w:val="22"/>
+        </w:rPr>
+      </w:pPr>
+      <w:hyperlink r:id="rId228" w:history="1">
+        <w:r>
+          <w:rPr>
+            <w:rStyle w:val="Hyperlink"/>
+            <w:rFonts w:ascii="Calibri" w:hAnsi="Calibri" w:cs="Calibri"/>
+            <w:sz w:val="22"/>
+            <w:szCs w:val="22"/>
+          </w:rPr>
+          <w:t>https://github.com/OpenZeppelin/openzeppelin-contracts/blob/release-v2.5.0/contracts/crowdsale/emission/MintedCrowdsale.sol</w:t>
+        </w:r>
+      </w:hyperlink>
+    </w:p>
+    <w:p>
+      <w:pPr>
+        <w:pStyle w:val="NormalWeb"/>
+        <w:spacing w:before="0" w:beforeAutospacing="0" w:after="0" w:afterAutospacing="0"/>
+        <w:rPr>
+          <w:rFonts w:ascii="Calibri" w:hAnsi="Calibri" w:cs="Calibri"/>
+          <w:sz w:val="22"/>
+          <w:szCs w:val="22"/>
+        </w:rPr>
+      </w:pPr>
+      <w:r>
+        <w:rPr>
+          <w:rFonts w:ascii="Calibri" w:hAnsi="Calibri" w:cs="Calibri"/>
+          <w:sz w:val="22"/>
+          <w:szCs w:val="22"/>
+        </w:rPr>
+        <w:t> </w:t>
+      </w:r>
+    </w:p>
+    <w:p>
+      <w:pPr>
+        <w:pStyle w:val="NormalWeb"/>
+        <w:spacing w:before="0" w:beforeAutospacing="0" w:after="0" w:afterAutospacing="0"/>
+        <w:rPr>
+          <w:rFonts w:ascii="Calibri" w:hAnsi="Calibri" w:cs="Calibri"/>
+          <w:sz w:val="22"/>
+          <w:szCs w:val="22"/>
+        </w:rPr>
+      </w:pPr>
+      <w:r>
+        <w:rPr>
+          <w:rFonts w:ascii="Calibri" w:hAnsi="Calibri" w:cs="Calibri"/>
+          <w:sz w:val="22"/>
+          <w:szCs w:val="22"/>
+        </w:rPr>
+        <w:t>ICO Regulation - US</w:t>
+      </w:r>
+    </w:p>
+    <w:p>
+      <w:pPr>
+        <w:pStyle w:val="NormalWeb"/>
+        <w:spacing w:before="0" w:beforeAutospacing="0" w:after="0" w:afterAutospacing="0"/>
+        <w:rPr>
+          <w:rFonts w:ascii="Calibri" w:hAnsi="Calibri" w:cs="Calibri"/>
+          <w:sz w:val="22"/>
+          <w:szCs w:val="22"/>
+        </w:rPr>
+      </w:pPr>
+      <w:hyperlink r:id="rId229" w:history="1">
+        <w:r>
+          <w:rPr>
+            <w:rStyle w:val="Hyperlink"/>
+            <w:rFonts w:ascii="Calibri" w:hAnsi="Calibri" w:cs="Calibri"/>
+            <w:sz w:val="22"/>
+            <w:szCs w:val="22"/>
+          </w:rPr>
+          <w:t>https://www.sec.gov/ICO</w:t>
+        </w:r>
+      </w:hyperlink>
+    </w:p>
+    <w:p>
+      <w:pPr>
+        <w:pStyle w:val="NormalWeb"/>
+        <w:spacing w:before="0" w:beforeAutospacing="0" w:after="0" w:afterAutospacing="0"/>
+        <w:rPr>
+          <w:rFonts w:ascii="Calibri" w:hAnsi="Calibri" w:cs="Calibri"/>
+          <w:sz w:val="22"/>
+          <w:szCs w:val="22"/>
+        </w:rPr>
+      </w:pPr>
+      <w:r>
+        <w:rPr>
+          <w:rFonts w:ascii="Calibri" w:hAnsi="Calibri" w:cs="Calibri"/>
+          <w:sz w:val="22"/>
+          <w:szCs w:val="22"/>
+        </w:rPr>
+        <w:lastRenderedPageBreak/>
+        <w:t> </w:t>
+      </w:r>
+    </w:p>
+    <w:p>
+      <w:pPr>
+        <w:pStyle w:val="NormalWeb"/>
+        <w:spacing w:before="0" w:beforeAutospacing="0" w:after="0" w:afterAutospacing="0"/>
+        <w:rPr>
+          <w:rFonts w:ascii="Calibri" w:hAnsi="Calibri" w:cs="Calibri"/>
+          <w:sz w:val="22"/>
+          <w:szCs w:val="22"/>
+        </w:rPr>
+      </w:pPr>
+      <w:r>
+        <w:rPr>
+          <w:rFonts w:ascii="Calibri" w:hAnsi="Calibri" w:cs="Calibri"/>
+          <w:sz w:val="22"/>
+          <w:szCs w:val="22"/>
+        </w:rPr>
+        <w:t>Minting your own ERC 20 coin</w:t>
+      </w:r>
+    </w:p>
+    <w:p>
+      <w:pPr>
+        <w:pStyle w:val="NormalWeb"/>
+        <w:spacing w:before="0" w:beforeAutospacing="0" w:after="0" w:afterAutospacing="0"/>
+        <w:rPr>
+          <w:rFonts w:ascii="Calibri" w:hAnsi="Calibri" w:cs="Calibri"/>
+          <w:sz w:val="22"/>
+          <w:szCs w:val="22"/>
+        </w:rPr>
+      </w:pPr>
+      <w:hyperlink r:id="rId230" w:history="1">
+        <w:r>
+          <w:rPr>
+            <w:rStyle w:val="Hyperlink"/>
+            <w:rFonts w:ascii="Calibri" w:hAnsi="Calibri" w:cs="Calibri"/>
+            <w:sz w:val="22"/>
+            <w:szCs w:val="22"/>
+          </w:rPr>
+          <w:t>https://levelup.gitconnected.com/minting-your-own-erc-20-tokens-in-ethereum-a477bd38c135</w:t>
+        </w:r>
+      </w:hyperlink>
+    </w:p>
+    <w:p>
+      <w:pPr>
+        <w:pStyle w:val="NormalWeb"/>
+        <w:spacing w:before="0" w:beforeAutospacing="0" w:after="0" w:afterAutospacing="0"/>
+        <w:rPr>
+          <w:rFonts w:ascii="Calibri" w:hAnsi="Calibri" w:cs="Calibri"/>
+          <w:sz w:val="22"/>
+          <w:szCs w:val="22"/>
+        </w:rPr>
+      </w:pPr>
+      <w:r>
+        <w:rPr>
+          <w:rFonts w:ascii="Calibri" w:hAnsi="Calibri" w:cs="Calibri"/>
+          <w:sz w:val="22"/>
+          <w:szCs w:val="22"/>
+        </w:rPr>
+        <w:t> </w:t>
+      </w:r>
+    </w:p>
+    <w:p>
+      <w:pPr>
+        <w:pStyle w:val="NormalWeb"/>
+        <w:spacing w:before="0" w:beforeAutospacing="0" w:after="0" w:afterAutospacing="0"/>
+        <w:rPr>
+          <w:rFonts w:ascii="Calibri" w:hAnsi="Calibri" w:cs="Calibri"/>
+          <w:sz w:val="22"/>
+          <w:szCs w:val="22"/>
+        </w:rPr>
+      </w:pPr>
+      <w:r>
+        <w:rPr>
+          <w:rFonts w:ascii="Calibri" w:hAnsi="Calibri" w:cs="Calibri"/>
+          <w:sz w:val="22"/>
+          <w:szCs w:val="22"/>
+        </w:rPr>
+        <w:t>Adventures in Crypto</w:t>
+      </w:r>
+    </w:p>
+    <w:p>
+      <w:pPr>
+        <w:pStyle w:val="NormalWeb"/>
+        <w:spacing w:before="0" w:beforeAutospacing="0" w:after="0" w:afterAutospacing="0"/>
+        <w:rPr>
+          <w:rFonts w:ascii="Calibri" w:hAnsi="Calibri" w:cs="Calibri"/>
+          <w:sz w:val="22"/>
+          <w:szCs w:val="22"/>
+        </w:rPr>
+      </w:pPr>
+      <w:hyperlink r:id="rId231" w:history="1">
+        <w:r>
+          <w:rPr>
+            <w:rStyle w:val="Hyperlink"/>
+            <w:rFonts w:ascii="Calibri" w:hAnsi="Calibri" w:cs="Calibri"/>
+            <w:sz w:val="22"/>
+            <w:szCs w:val="22"/>
+          </w:rPr>
+          <w:t>https://www.realvision.com/shows/raoul-pal-adventures-in-crypto/videos/the-world-according-to-punk-6529-mXg5</w:t>
+        </w:r>
+      </w:hyperlink>
+    </w:p>
+    <w:p>
+      <w:pPr>
+        <w:pStyle w:val="NormalWeb"/>
+        <w:spacing w:before="0" w:beforeAutospacing="0" w:after="0" w:afterAutospacing="0"/>
+        <w:rPr>
+          <w:rFonts w:ascii="Calibri" w:hAnsi="Calibri" w:cs="Calibri"/>
+          <w:sz w:val="22"/>
+          <w:szCs w:val="22"/>
+        </w:rPr>
+      </w:pPr>
+      <w:r>
+        <w:rPr>
+          <w:rFonts w:ascii="Calibri" w:hAnsi="Calibri" w:cs="Calibri"/>
+          <w:sz w:val="22"/>
+          <w:szCs w:val="22"/>
+        </w:rPr>
+        <w:t> </w:t>
+      </w:r>
+    </w:p>
+    <w:p>
+      <w:pPr>
+        <w:pStyle w:val="NormalWeb"/>
+        <w:spacing w:before="0" w:beforeAutospacing="0" w:after="0" w:afterAutospacing="0"/>
+        <w:rPr>
+          <w:rFonts w:ascii="Calibri" w:hAnsi="Calibri" w:cs="Calibri"/>
+          <w:sz w:val="22"/>
+          <w:szCs w:val="22"/>
+        </w:rPr>
+      </w:pPr>
+      <w:r>
+        <w:rPr>
+          <w:rFonts w:ascii="Calibri" w:hAnsi="Calibri" w:cs="Calibri"/>
+          <w:sz w:val="22"/>
+          <w:szCs w:val="22"/>
+        </w:rPr>
+        <w:t> </w:t>
+      </w:r>
+    </w:p>
+    <w:p>
+      <w:pPr>
+        <w:pStyle w:val="NormalWeb"/>
+        <w:spacing w:before="0" w:beforeAutospacing="0" w:after="0" w:afterAutospacing="0"/>
+        <w:rPr>
+          <w:rFonts w:ascii="Calibri" w:hAnsi="Calibri" w:cs="Calibri"/>
+          <w:sz w:val="22"/>
+          <w:szCs w:val="22"/>
+        </w:rPr>
+      </w:pPr>
+      <w:r>
+        <w:rPr>
+          <w:rFonts w:ascii="Calibri" w:hAnsi="Calibri" w:cs="Calibri"/>
+          <w:sz w:val="22"/>
+          <w:szCs w:val="22"/>
+        </w:rPr>
+        <w:t> </w:t>
+      </w:r>
+    </w:p>
+    <w:p>
+      <w:pPr>
+        <w:pStyle w:val="NormalWeb"/>
+        <w:spacing w:before="0" w:beforeAutospacing="0" w:after="0" w:afterAutospacing="0"/>
+        <w:rPr>
+          <w:rFonts w:ascii="Calibri" w:hAnsi="Calibri" w:cs="Calibri"/>
+          <w:sz w:val="22"/>
+          <w:szCs w:val="22"/>
+        </w:rPr>
+      </w:pPr>
+      <w:r>
+        <w:rPr>
+          <w:rFonts w:ascii="Calibri" w:hAnsi="Calibri" w:cs="Calibri"/>
+          <w:sz w:val="22"/>
+          <w:szCs w:val="22"/>
+        </w:rPr>
+        <w:t> </w:t>
+      </w:r>
+    </w:p>
+    <w:p>
+      <w:pPr>
+        <w:pStyle w:val="NormalWeb"/>
+        <w:spacing w:before="0" w:beforeAutospacing="0" w:after="0" w:afterAutospacing="0"/>
+        <w:rPr>
+          <w:rFonts w:ascii="Calibri" w:hAnsi="Calibri" w:cs="Calibri"/>
+          <w:sz w:val="22"/>
+          <w:szCs w:val="22"/>
+        </w:rPr>
+      </w:pPr>
+      <w:r>
+        <w:rPr>
+          <w:rFonts w:ascii="Calibri" w:hAnsi="Calibri" w:cs="Calibri"/>
+          <w:sz w:val="22"/>
+          <w:szCs w:val="22"/>
+        </w:rPr>
+        <w:t> </w:t>
+      </w:r>
+    </w:p>
+    <w:p>
+      <w:pPr>
+        <w:pStyle w:val="NormalWeb"/>
+        <w:spacing w:before="0" w:beforeAutospacing="0" w:after="0" w:afterAutospacing="0"/>
+        <w:rPr>
+          <w:rFonts w:ascii="Calibri" w:hAnsi="Calibri" w:cs="Calibri"/>
+          <w:sz w:val="22"/>
+          <w:szCs w:val="22"/>
+        </w:rPr>
+      </w:pPr>
+      <w:r>
+        <w:rPr>
+          <w:rFonts w:ascii="Calibri" w:hAnsi="Calibri" w:cs="Calibri"/>
+          <w:sz w:val="22"/>
+          <w:szCs w:val="22"/>
+        </w:rPr>
+        <w:t> </w:t>
+      </w:r>
     </w:p>
     <w:p>
       <w:pPr>
@@ -14755,6 +15514,18 @@
       <w:shd w:val="clear" w:color="auto" w:fill="E1DFDD"/>
     </w:rPr>
   </w:style>
+  <w:style w:type="character" w:styleId="FollowedHyperlink">
+    <w:name w:val="FollowedHyperlink"/>
+    <w:basedOn w:val="DefaultParagraphFont"/>
+    <w:uiPriority w:val="99"/>
+    <w:semiHidden/>
+    <w:unhideWhenUsed/>
+    <w:rsid w:val="00454A07"/>
+    <w:rPr>
+      <w:color w:val="954F72" w:themeColor="followedHyperlink"/>
+      <w:u w:val="single"/>
+    </w:rPr>
+  </w:style>
 </w:styles>
 </file>
 
